--- a/docs/meetingnote2022.12.06.docx
+++ b/docs/meetingnote2022.12.06.docx
@@ -3080,15 +3080,16 @@
           <w:szCs w:val="28"/>
         </w:rPr>
       </w:pPr>
-      <w:r>
+    </w:p>
+    <w:p>
+      <w:pPr>
         <w:rPr>
           <w:b/>
           <w:bCs/>
           <w:sz w:val="28"/>
           <w:szCs w:val="28"/>
         </w:rPr>
-        <w:t>Questions from Garrett and Dr. Jiang Answers</w:t>
-      </w:r>
+      </w:pPr>
     </w:p>
     <w:p>
       <w:pPr>
@@ -3102,7 +3103,252 @@
     </w:p>
     <w:p>
       <w:pPr>
-        <w:ind w:left="720" w:hanging="360"/>
+        <w:rPr>
+          <w:b/>
+          <w:bCs/>
+          <w:sz w:val="28"/>
+          <w:szCs w:val="28"/>
+        </w:rPr>
+      </w:pPr>
+      <w:r>
+        <w:rPr>
+          <w:b/>
+          <w:bCs/>
+          <w:sz w:val="28"/>
+          <w:szCs w:val="28"/>
+        </w:rPr>
+        <w:lastRenderedPageBreak/>
+        <w:t>Questions from Garrett and Dr. Jiang Answers</w:t>
+      </w:r>
+    </w:p>
+    <w:p>
+      <w:pPr>
+        <w:rPr>
+          <w:b/>
+          <w:bCs/>
+          <w:sz w:val="28"/>
+          <w:szCs w:val="28"/>
+        </w:rPr>
+      </w:pPr>
+    </w:p>
+    <w:p>
+      <w:pPr>
+        <w:rPr>
+          <w:sz w:val="24"/>
+          <w:szCs w:val="24"/>
+        </w:rPr>
+      </w:pPr>
+      <w:r>
+        <w:rPr>
+          <w:sz w:val="24"/>
+          <w:szCs w:val="24"/>
+        </w:rPr>
+        <w:t>What functions should I be defining?</w:t>
+      </w:r>
+    </w:p>
+    <w:p>
+      <w:pPr>
+        <w:rPr>
+          <w:sz w:val="24"/>
+          <w:szCs w:val="24"/>
+        </w:rPr>
+      </w:pPr>
+      <w:r>
+        <w:rPr>
+          <w:sz w:val="24"/>
+          <w:szCs w:val="24"/>
+        </w:rPr>
+        <w:t xml:space="preserve">- </w:t>
+      </w:r>
+      <w:proofErr w:type="spellStart"/>
+      <w:r>
+        <w:rPr>
+          <w:sz w:val="24"/>
+          <w:szCs w:val="24"/>
+        </w:rPr>
+        <w:t>mbilscore</w:t>
+      </w:r>
+      <w:proofErr w:type="spellEnd"/>
+      <w:r>
+        <w:rPr>
+          <w:sz w:val="24"/>
+          <w:szCs w:val="24"/>
+        </w:rPr>
+        <w:t xml:space="preserve"> functions? </w:t>
+      </w:r>
+      <w:proofErr w:type="spellStart"/>
+      <w:r>
+        <w:rPr>
+          <w:sz w:val="24"/>
+          <w:szCs w:val="24"/>
+        </w:rPr>
+        <w:t>mbilsearch</w:t>
+      </w:r>
+      <w:proofErr w:type="spellEnd"/>
+      <w:r>
+        <w:rPr>
+          <w:sz w:val="24"/>
+          <w:szCs w:val="24"/>
+        </w:rPr>
+        <w:t xml:space="preserve"> functions? scores functions?</w:t>
+      </w:r>
+    </w:p>
+    <w:p>
+      <w:pPr>
+        <w:rPr>
+          <w:sz w:val="24"/>
+          <w:szCs w:val="24"/>
+        </w:rPr>
+      </w:pPr>
+    </w:p>
+    <w:p>
+      <w:pPr>
+        <w:rPr>
+          <w:sz w:val="24"/>
+          <w:szCs w:val="24"/>
+        </w:rPr>
+      </w:pPr>
+      <w:r>
+        <w:rPr>
+          <w:sz w:val="24"/>
+          <w:szCs w:val="24"/>
+        </w:rPr>
+        <w:t>Organizational structure of Readme?</w:t>
+      </w:r>
+    </w:p>
+    <w:p>
+      <w:pPr>
+        <w:rPr>
+          <w:sz w:val="24"/>
+          <w:szCs w:val="24"/>
+        </w:rPr>
+      </w:pPr>
+      <w:r>
+        <w:rPr>
+          <w:sz w:val="24"/>
+          <w:szCs w:val="24"/>
+        </w:rPr>
+        <w:t>- What should the order be? Description, Functions, examples?</w:t>
+      </w:r>
+    </w:p>
+    <w:p>
+      <w:pPr>
+        <w:rPr>
+          <w:sz w:val="24"/>
+          <w:szCs w:val="24"/>
+        </w:rPr>
+      </w:pPr>
+    </w:p>
+    <w:p>
+      <w:pPr>
+        <w:rPr>
+          <w:sz w:val="24"/>
+          <w:szCs w:val="24"/>
+        </w:rPr>
+      </w:pPr>
+      <w:r>
+        <w:rPr>
+          <w:sz w:val="24"/>
+          <w:szCs w:val="24"/>
+        </w:rPr>
+        <w:t>How in depth do you want the definitions of the functions?</w:t>
+      </w:r>
+    </w:p>
+    <w:p>
+      <w:pPr>
+        <w:rPr>
+          <w:sz w:val="24"/>
+          <w:szCs w:val="24"/>
+        </w:rPr>
+      </w:pPr>
+      <w:r>
+        <w:rPr>
+          <w:sz w:val="24"/>
+          <w:szCs w:val="24"/>
+        </w:rPr>
+        <w:t>- How much prior knowledge should I assume?</w:t>
+      </w:r>
+    </w:p>
+    <w:p>
+      <w:pPr>
+        <w:rPr>
+          <w:sz w:val="24"/>
+          <w:szCs w:val="24"/>
+        </w:rPr>
+      </w:pPr>
+    </w:p>
+    <w:p>
+      <w:pPr>
+        <w:rPr>
+          <w:sz w:val="24"/>
+          <w:szCs w:val="24"/>
+        </w:rPr>
+      </w:pPr>
+      <w:r>
+        <w:rPr>
+          <w:sz w:val="24"/>
+          <w:szCs w:val="24"/>
+        </w:rPr>
+        <w:t>Any aspects/functions of the program you want me to emphasize?</w:t>
+      </w:r>
+    </w:p>
+    <w:p>
+      <w:pPr>
+        <w:rPr>
+          <w:sz w:val="24"/>
+          <w:szCs w:val="24"/>
+        </w:rPr>
+      </w:pPr>
+    </w:p>
+    <w:p>
+      <w:pPr>
+        <w:rPr>
+          <w:sz w:val="24"/>
+          <w:szCs w:val="24"/>
+        </w:rPr>
+      </w:pPr>
+      <w:r>
+        <w:rPr>
+          <w:sz w:val="24"/>
+          <w:szCs w:val="24"/>
+        </w:rPr>
+        <w:t>(Maybe) Any visuals that have already been created available for readme?</w:t>
+      </w:r>
+    </w:p>
+    <w:p>
+      <w:pPr>
+        <w:rPr>
+          <w:sz w:val="24"/>
+          <w:szCs w:val="24"/>
+        </w:rPr>
+      </w:pPr>
+    </w:p>
+    <w:p>
+      <w:pPr>
+        <w:rPr>
+          <w:sz w:val="24"/>
+          <w:szCs w:val="24"/>
+        </w:rPr>
+      </w:pPr>
+    </w:p>
+    <w:p>
+      <w:pPr>
+        <w:rPr>
+          <w:sz w:val="24"/>
+          <w:szCs w:val="24"/>
+        </w:rPr>
+      </w:pPr>
+    </w:p>
+    <w:p>
+      <w:pPr>
+        <w:rPr>
+          <w:sz w:val="24"/>
+          <w:szCs w:val="24"/>
+        </w:rPr>
+      </w:pPr>
+    </w:p>
+    <w:p>
+      <w:pPr>
         <w:rPr>
           <w:sz w:val="24"/>
           <w:szCs w:val="24"/>
@@ -3250,6 +3496,7 @@
           <w:sz w:val="24"/>
           <w:szCs w:val="24"/>
         </w:rPr>
+        <w:lastRenderedPageBreak/>
         <w:t>For each function of the MBIL-</w:t>
       </w:r>
       <w:proofErr w:type="spellStart"/>

--- a/docs/meetingnote2022.12.06.docx
+++ b/docs/meetingnote2022.12.06.docx
@@ -4,6 +4,7 @@
   <w:body>
     <w:p>
       <w:pPr>
+        <w:ind w:firstLine="360"/>
         <w:rPr>
           <w:rFonts w:cs="Times New Roman (Body CS)"/>
           <w:b/>
@@ -17,8 +18,178 @@
           <w:sz w:val="24"/>
           <w:szCs w:val="24"/>
         </w:rPr>
-        <w:t xml:space="preserve">      </w:t>
-      </w:r>
+        <w:t xml:space="preserve"> </w:t>
+      </w:r>
+      <w:r>
+        <w:rPr>
+          <w:rFonts w:cs="Times New Roman (Body CS)"/>
+          <w:b/>
+          <w:bCs/>
+          <w:sz w:val="28"/>
+          <w:szCs w:val="24"/>
+        </w:rPr>
+        <w:t xml:space="preserve">Meeting </w:t>
+      </w:r>
+      <w:r>
+        <w:rPr>
+          <w:rFonts w:cs="Times New Roman (Body CS)"/>
+          <w:b/>
+          <w:bCs/>
+          <w:sz w:val="28"/>
+          <w:szCs w:val="24"/>
+        </w:rPr>
+        <w:t>attendees</w:t>
+      </w:r>
+      <w:r>
+        <w:rPr>
+          <w:rFonts w:cs="Times New Roman (Body CS)"/>
+          <w:b/>
+          <w:bCs/>
+          <w:sz w:val="28"/>
+          <w:szCs w:val="24"/>
+        </w:rPr>
+        <w:t>.</w:t>
+      </w:r>
+    </w:p>
+    <w:p>
+      <w:pPr>
+        <w:ind w:firstLine="360"/>
+        <w:rPr>
+          <w:rFonts w:eastAsia="Times New Roman" w:cstheme="minorHAnsi"/>
+          <w:sz w:val="24"/>
+          <w:szCs w:val="24"/>
+        </w:rPr>
+      </w:pPr>
+      <w:r>
+        <w:rPr>
+          <w:rFonts w:cstheme="minorHAnsi"/>
+          <w:sz w:val="24"/>
+          <w:szCs w:val="24"/>
+        </w:rPr>
+        <w:t xml:space="preserve">Xia </w:t>
+      </w:r>
+      <w:proofErr w:type="gramStart"/>
+      <w:r>
+        <w:rPr>
+          <w:rFonts w:cstheme="minorHAnsi"/>
+          <w:sz w:val="24"/>
+          <w:szCs w:val="24"/>
+        </w:rPr>
+        <w:t xml:space="preserve">Jiang, </w:t>
+      </w:r>
+      <w:r>
+        <w:rPr>
+          <w:rFonts w:eastAsia="Times New Roman" w:cstheme="minorHAnsi"/>
+          <w:color w:val="000000"/>
+          <w:sz w:val="24"/>
+          <w:szCs w:val="24"/>
+        </w:rPr>
+        <w:t> Garrett</w:t>
+      </w:r>
+      <w:proofErr w:type="gramEnd"/>
+      <w:r>
+        <w:rPr>
+          <w:rFonts w:eastAsia="Times New Roman" w:cstheme="minorHAnsi"/>
+          <w:color w:val="000000"/>
+          <w:sz w:val="24"/>
+          <w:szCs w:val="24"/>
+        </w:rPr>
+        <w:t xml:space="preserve"> Barber</w:t>
+      </w:r>
+    </w:p>
+    <w:p>
+      <w:pPr>
+        <w:ind w:firstLine="360"/>
+        <w:rPr>
+          <w:rFonts w:cs="Times New Roman (Body CS)"/>
+          <w:b/>
+          <w:bCs/>
+          <w:sz w:val="28"/>
+          <w:szCs w:val="24"/>
+        </w:rPr>
+      </w:pPr>
+      <w:r>
+        <w:rPr>
+          <w:rFonts w:cs="Times New Roman (Body CS)"/>
+          <w:b/>
+          <w:bCs/>
+          <w:sz w:val="28"/>
+          <w:szCs w:val="24"/>
+        </w:rPr>
+        <w:t xml:space="preserve">Meeting </w:t>
+      </w:r>
+      <w:r>
+        <w:rPr>
+          <w:rFonts w:cs="Times New Roman (Body CS)"/>
+          <w:b/>
+          <w:bCs/>
+          <w:sz w:val="28"/>
+          <w:szCs w:val="24"/>
+        </w:rPr>
+        <w:t>time</w:t>
+      </w:r>
+    </w:p>
+    <w:p>
+      <w:pPr>
+        <w:ind w:firstLine="360"/>
+        <w:rPr>
+          <w:rFonts w:cs="Times New Roman (Body CS)"/>
+          <w:sz w:val="24"/>
+          <w:szCs w:val="24"/>
+        </w:rPr>
+      </w:pPr>
+      <w:r>
+        <w:rPr>
+          <w:rFonts w:cs="Times New Roman (Body CS)"/>
+          <w:sz w:val="24"/>
+          <w:szCs w:val="24"/>
+        </w:rPr>
+        <w:t>9:00 am – 10</w:t>
+      </w:r>
+      <w:r>
+        <w:rPr>
+          <w:rFonts w:cs="Times New Roman (Body CS)"/>
+          <w:sz w:val="24"/>
+          <w:szCs w:val="24"/>
+        </w:rPr>
+        <w:t>:00</w:t>
+      </w:r>
+      <w:r>
+        <w:rPr>
+          <w:rFonts w:cs="Times New Roman (Body CS)"/>
+          <w:sz w:val="24"/>
+          <w:szCs w:val="24"/>
+        </w:rPr>
+        <w:t xml:space="preserve"> am, </w:t>
+      </w:r>
+      <w:r>
+        <w:rPr>
+          <w:rFonts w:cs="Times New Roman (Body CS)"/>
+          <w:sz w:val="24"/>
+          <w:szCs w:val="24"/>
+        </w:rPr>
+        <w:t>Dec 06</w:t>
+      </w:r>
+      <w:r>
+        <w:rPr>
+          <w:rFonts w:cs="Times New Roman (Body CS)"/>
+          <w:sz w:val="24"/>
+          <w:szCs w:val="24"/>
+        </w:rPr>
+        <w:t>, 2022</w:t>
+      </w:r>
+    </w:p>
+    <w:p>
+      <w:pPr>
+        <w:ind w:firstLine="360"/>
+        <w:rPr>
+          <w:rFonts w:cs="Times New Roman (Body CS)"/>
+          <w:b/>
+          <w:bCs/>
+          <w:sz w:val="28"/>
+          <w:szCs w:val="24"/>
+        </w:rPr>
+      </w:pPr>
       <w:r>
         <w:rPr>
           <w:rFonts w:cs="Times New Roman (Body CS)"/>
@@ -623,6 +794,7 @@
           <w:rFonts w:ascii="Calibri" w:eastAsia="Times New Roman" w:hAnsi="Calibri" w:cs="Calibri"/>
           <w:color w:val="000000"/>
         </w:rPr>
+        <w:lastRenderedPageBreak/>
         <w:t>|2|         1|           2|           2|           0|</w:t>
       </w:r>
     </w:p>
@@ -739,7 +911,1349 @@
           <w:rFonts w:ascii="Calibri" w:eastAsia="Times New Roman" w:hAnsi="Calibri" w:cs="Calibri"/>
           <w:color w:val="000000"/>
         </w:rPr>
+        <w:t>`</w:t>
+      </w:r>
+      <w:proofErr w:type="spellStart"/>
+      <w:r>
+        <w:rPr>
+          <w:rFonts w:ascii="Calibri" w:eastAsia="Times New Roman" w:hAnsi="Calibri" w:cs="Calibri"/>
+          <w:color w:val="000000"/>
+        </w:rPr>
+        <w:t>max_single_predictors</w:t>
+      </w:r>
+      <w:proofErr w:type="spellEnd"/>
+      <w:r>
+        <w:rPr>
+          <w:rFonts w:ascii="Calibri" w:eastAsia="Times New Roman" w:hAnsi="Calibri" w:cs="Calibri"/>
+          <w:color w:val="000000"/>
+        </w:rPr>
+        <w:t xml:space="preserve"> = 20`</w:t>
+      </w:r>
+    </w:p>
+    <w:p>
+      <w:pPr>
+        <w:spacing w:after="0" w:line="240" w:lineRule="auto"/>
+        <w:rPr>
+          <w:rFonts w:ascii="Calibri" w:eastAsia="Times New Roman" w:hAnsi="Calibri" w:cs="Calibri"/>
+          <w:color w:val="000000"/>
+          <w:sz w:val="20"/>
+          <w:szCs w:val="20"/>
+        </w:rPr>
+      </w:pPr>
+      <w:r>
+        <w:rPr>
+          <w:rFonts w:ascii="Calibri" w:eastAsia="Times New Roman" w:hAnsi="Calibri" w:cs="Calibri"/>
+          <w:color w:val="000000"/>
+        </w:rPr>
+        <w:t>`</w:t>
+      </w:r>
+      <w:proofErr w:type="spellStart"/>
+      <w:r>
+        <w:rPr>
+          <w:rFonts w:ascii="Calibri" w:eastAsia="Times New Roman" w:hAnsi="Calibri" w:cs="Calibri"/>
+          <w:color w:val="000000"/>
+        </w:rPr>
+        <w:t>max_interaction_predictors</w:t>
+      </w:r>
+      <w:proofErr w:type="spellEnd"/>
+      <w:r>
+        <w:rPr>
+          <w:rFonts w:ascii="Calibri" w:eastAsia="Times New Roman" w:hAnsi="Calibri" w:cs="Calibri"/>
+          <w:color w:val="000000"/>
+        </w:rPr>
+        <w:t xml:space="preserve"> = 20`</w:t>
+      </w:r>
+    </w:p>
+    <w:p>
+      <w:pPr>
+        <w:spacing w:after="0" w:line="240" w:lineRule="auto"/>
+        <w:rPr>
+          <w:rFonts w:ascii="Calibri" w:eastAsia="Times New Roman" w:hAnsi="Calibri" w:cs="Calibri"/>
+          <w:color w:val="000000"/>
+          <w:sz w:val="20"/>
+          <w:szCs w:val="20"/>
+        </w:rPr>
+      </w:pPr>
+      <w:r>
+        <w:rPr>
+          <w:rFonts w:ascii="Calibri" w:eastAsia="Times New Roman" w:hAnsi="Calibri" w:cs="Calibri"/>
+          <w:color w:val="000000"/>
+        </w:rPr>
+        <w:t>`</w:t>
+      </w:r>
+      <w:proofErr w:type="spellStart"/>
+      <w:r>
+        <w:rPr>
+          <w:rFonts w:ascii="Calibri" w:eastAsia="Times New Roman" w:hAnsi="Calibri" w:cs="Calibri"/>
+          <w:color w:val="000000"/>
+        </w:rPr>
+        <w:t>max_size_interaction</w:t>
+      </w:r>
+      <w:proofErr w:type="spellEnd"/>
+      <w:r>
+        <w:rPr>
+          <w:rFonts w:ascii="Calibri" w:eastAsia="Times New Roman" w:hAnsi="Calibri" w:cs="Calibri"/>
+          <w:color w:val="000000"/>
+        </w:rPr>
+        <w:t xml:space="preserve"> = 3`</w:t>
+      </w:r>
+    </w:p>
+    <w:p>
+      <w:pPr>
+        <w:spacing w:after="0" w:line="240" w:lineRule="auto"/>
+        <w:rPr>
+          <w:rFonts w:ascii="Calibri" w:eastAsia="Times New Roman" w:hAnsi="Calibri" w:cs="Calibri"/>
+          <w:color w:val="000000"/>
+          <w:sz w:val="20"/>
+          <w:szCs w:val="20"/>
+        </w:rPr>
+      </w:pPr>
+      <w:r>
+        <w:rPr>
+          <w:rFonts w:ascii="Calibri" w:eastAsia="Times New Roman" w:hAnsi="Calibri" w:cs="Calibri"/>
+          <w:color w:val="000000"/>
+        </w:rPr>
+        <w:t>`threshold = 0.05`</w:t>
+      </w:r>
+    </w:p>
+    <w:p>
+      <w:pPr>
+        <w:spacing w:after="0" w:line="240" w:lineRule="auto"/>
+        <w:rPr>
+          <w:rFonts w:ascii="Calibri" w:eastAsia="Times New Roman" w:hAnsi="Calibri" w:cs="Calibri"/>
+          <w:color w:val="000000"/>
+          <w:sz w:val="20"/>
+          <w:szCs w:val="20"/>
+        </w:rPr>
+      </w:pPr>
+      <w:r>
+        <w:rPr>
+          <w:rFonts w:ascii="Calibri" w:eastAsia="Times New Roman" w:hAnsi="Calibri" w:cs="Calibri"/>
+          <w:color w:val="000000"/>
+        </w:rPr>
+        <w:t>`</w:t>
+      </w:r>
+      <w:proofErr w:type="spellStart"/>
+      <w:r>
+        <w:rPr>
+          <w:rFonts w:ascii="Calibri" w:eastAsia="Times New Roman" w:hAnsi="Calibri" w:cs="Calibri"/>
+          <w:color w:val="000000"/>
+        </w:rPr>
+        <w:t>maximum_number_of_parents</w:t>
+      </w:r>
+      <w:proofErr w:type="spellEnd"/>
+      <w:r>
+        <w:rPr>
+          <w:rFonts w:ascii="Calibri" w:eastAsia="Times New Roman" w:hAnsi="Calibri" w:cs="Calibri"/>
+          <w:color w:val="000000"/>
+        </w:rPr>
+        <w:t>=7`</w:t>
+      </w:r>
+    </w:p>
+    <w:p>
+      <w:pPr>
+        <w:spacing w:after="0" w:line="240" w:lineRule="auto"/>
+        <w:rPr>
+          <w:rFonts w:ascii="Calibri" w:eastAsia="Times New Roman" w:hAnsi="Calibri" w:cs="Calibri"/>
+          <w:color w:val="000000"/>
+          <w:sz w:val="20"/>
+          <w:szCs w:val="20"/>
+        </w:rPr>
+      </w:pPr>
+      <w:r>
+        <w:rPr>
+          <w:rFonts w:ascii="Calibri" w:eastAsia="Times New Roman" w:hAnsi="Calibri" w:cs="Calibri"/>
+          <w:color w:val="000000"/>
+        </w:rPr>
+        <w:t> </w:t>
+      </w:r>
+    </w:p>
+    <w:p>
+      <w:pPr>
+        <w:spacing w:after="0" w:line="240" w:lineRule="auto"/>
+        <w:rPr>
+          <w:rFonts w:ascii="Calibri" w:eastAsia="Times New Roman" w:hAnsi="Calibri" w:cs="Calibri"/>
+          <w:color w:val="000000"/>
+          <w:sz w:val="20"/>
+          <w:szCs w:val="20"/>
+        </w:rPr>
+      </w:pPr>
+      <w:r>
+        <w:rPr>
+          <w:rFonts w:ascii="Calibri" w:eastAsia="Times New Roman" w:hAnsi="Calibri" w:cs="Calibri"/>
+          <w:color w:val="000000"/>
+        </w:rPr>
+        <w:t>These are the basic score and search objects: </w:t>
+      </w:r>
+    </w:p>
+    <w:p>
+      <w:pPr>
+        <w:spacing w:after="0" w:line="240" w:lineRule="auto"/>
+        <w:rPr>
+          <w:rFonts w:ascii="Calibri" w:eastAsia="Times New Roman" w:hAnsi="Calibri" w:cs="Calibri"/>
+          <w:color w:val="000000"/>
+          <w:sz w:val="20"/>
+          <w:szCs w:val="20"/>
+        </w:rPr>
+      </w:pPr>
+      <w:r>
+        <w:rPr>
+          <w:rFonts w:ascii="Calibri" w:eastAsia="Times New Roman" w:hAnsi="Calibri" w:cs="Calibri"/>
+          <w:color w:val="000000"/>
+        </w:rPr>
+        <w:t>`</w:t>
+      </w:r>
+      <w:proofErr w:type="spellStart"/>
+      <w:r>
+        <w:rPr>
+          <w:rFonts w:ascii="Calibri" w:eastAsia="Times New Roman" w:hAnsi="Calibri" w:cs="Calibri"/>
+          <w:color w:val="000000"/>
+        </w:rPr>
+        <w:t>score_test_obj</w:t>
+      </w:r>
+      <w:proofErr w:type="spellEnd"/>
+      <w:r>
+        <w:rPr>
+          <w:rFonts w:ascii="Calibri" w:eastAsia="Times New Roman" w:hAnsi="Calibri" w:cs="Calibri"/>
+          <w:color w:val="000000"/>
+        </w:rPr>
+        <w:t xml:space="preserve"> = </w:t>
+      </w:r>
+      <w:proofErr w:type="spellStart"/>
+      <w:proofErr w:type="gramStart"/>
+      <w:r>
+        <w:rPr>
+          <w:rFonts w:ascii="Calibri" w:eastAsia="Times New Roman" w:hAnsi="Calibri" w:cs="Calibri"/>
+          <w:color w:val="000000"/>
+        </w:rPr>
+        <w:t>mbilscore.mbilscore</w:t>
+      </w:r>
+      <w:proofErr w:type="spellEnd"/>
+      <w:proofErr w:type="gramEnd"/>
+      <w:r>
+        <w:rPr>
+          <w:rFonts w:ascii="Calibri" w:eastAsia="Times New Roman" w:hAnsi="Calibri" w:cs="Calibri"/>
+          <w:color w:val="000000"/>
+        </w:rPr>
+        <w:t>(</w:t>
+      </w:r>
+      <w:proofErr w:type="spellStart"/>
+      <w:r>
+        <w:rPr>
+          <w:rFonts w:ascii="Calibri" w:eastAsia="Times New Roman" w:hAnsi="Calibri" w:cs="Calibri"/>
+          <w:color w:val="000000"/>
+        </w:rPr>
+        <w:t>dataset_df</w:t>
+      </w:r>
+      <w:proofErr w:type="spellEnd"/>
+      <w:r>
+        <w:rPr>
+          <w:rFonts w:ascii="Calibri" w:eastAsia="Times New Roman" w:hAnsi="Calibri" w:cs="Calibri"/>
+          <w:color w:val="000000"/>
+        </w:rPr>
+        <w:t>=</w:t>
+      </w:r>
+      <w:proofErr w:type="spellStart"/>
+      <w:r>
+        <w:rPr>
+          <w:rFonts w:ascii="Calibri" w:eastAsia="Times New Roman" w:hAnsi="Calibri" w:cs="Calibri"/>
+          <w:color w:val="000000"/>
+        </w:rPr>
+        <w:t>dataset_df</w:t>
+      </w:r>
+      <w:proofErr w:type="spellEnd"/>
+      <w:r>
+        <w:rPr>
+          <w:rFonts w:ascii="Calibri" w:eastAsia="Times New Roman" w:hAnsi="Calibri" w:cs="Calibri"/>
+          <w:color w:val="000000"/>
+        </w:rPr>
+        <w:t>, target=target, alpha=alpha)`</w:t>
+      </w:r>
+    </w:p>
+    <w:p>
+      <w:pPr>
+        <w:spacing w:after="0" w:line="240" w:lineRule="auto"/>
+        <w:rPr>
+          <w:rFonts w:ascii="Calibri" w:eastAsia="Times New Roman" w:hAnsi="Calibri" w:cs="Calibri"/>
+          <w:color w:val="000000"/>
+          <w:sz w:val="20"/>
+          <w:szCs w:val="20"/>
+        </w:rPr>
+      </w:pPr>
+      <w:r>
+        <w:rPr>
+          <w:rFonts w:ascii="Calibri" w:eastAsia="Times New Roman" w:hAnsi="Calibri" w:cs="Calibri"/>
+          <w:color w:val="000000"/>
+        </w:rPr>
+        <w:t> </w:t>
+      </w:r>
+    </w:p>
+    <w:p>
+      <w:pPr>
+        <w:spacing w:after="0" w:line="240" w:lineRule="auto"/>
+        <w:rPr>
+          <w:rFonts w:ascii="Calibri" w:eastAsia="Times New Roman" w:hAnsi="Calibri" w:cs="Calibri"/>
+          <w:color w:val="000000"/>
+          <w:sz w:val="20"/>
+          <w:szCs w:val="20"/>
+        </w:rPr>
+      </w:pPr>
+      <w:r>
+        <w:rPr>
+          <w:rFonts w:ascii="Calibri" w:eastAsia="Times New Roman" w:hAnsi="Calibri" w:cs="Calibri"/>
+          <w:color w:val="000000"/>
+        </w:rPr>
+        <w:t>`</w:t>
+      </w:r>
+      <w:proofErr w:type="spellStart"/>
+      <w:r>
+        <w:rPr>
+          <w:rFonts w:ascii="Calibri" w:eastAsia="Times New Roman" w:hAnsi="Calibri" w:cs="Calibri"/>
+          <w:color w:val="000000"/>
+        </w:rPr>
+        <w:t>search_test_object</w:t>
+      </w:r>
+      <w:proofErr w:type="spellEnd"/>
+      <w:r>
+        <w:rPr>
+          <w:rFonts w:ascii="Calibri" w:eastAsia="Times New Roman" w:hAnsi="Calibri" w:cs="Calibri"/>
+          <w:color w:val="000000"/>
+        </w:rPr>
+        <w:t xml:space="preserve"> = </w:t>
+      </w:r>
+      <w:proofErr w:type="spellStart"/>
+      <w:proofErr w:type="gramStart"/>
+      <w:r>
+        <w:rPr>
+          <w:rFonts w:ascii="Calibri" w:eastAsia="Times New Roman" w:hAnsi="Calibri" w:cs="Calibri"/>
+          <w:color w:val="000000"/>
+        </w:rPr>
+        <w:t>mbilsearch.mbilsearch</w:t>
+      </w:r>
+      <w:proofErr w:type="spellEnd"/>
+      <w:proofErr w:type="gramEnd"/>
+      <w:r>
+        <w:rPr>
+          <w:rFonts w:ascii="Calibri" w:eastAsia="Times New Roman" w:hAnsi="Calibri" w:cs="Calibri"/>
+          <w:color w:val="000000"/>
+        </w:rPr>
+        <w:t>(threshold=threshold,</w:t>
+      </w:r>
+    </w:p>
+    <w:p>
+      <w:pPr>
+        <w:spacing w:after="0" w:line="240" w:lineRule="auto"/>
+        <w:rPr>
+          <w:rFonts w:ascii="Calibri" w:eastAsia="Times New Roman" w:hAnsi="Calibri" w:cs="Calibri"/>
+          <w:color w:val="000000"/>
+          <w:sz w:val="20"/>
+          <w:szCs w:val="20"/>
+        </w:rPr>
+      </w:pPr>
+      <w:r>
+        <w:rPr>
+          <w:rFonts w:ascii="Calibri" w:eastAsia="Times New Roman" w:hAnsi="Calibri" w:cs="Calibri"/>
+          <w:color w:val="000000"/>
+        </w:rPr>
+        <w:t xml:space="preserve">                                           </w:t>
+      </w:r>
+      <w:proofErr w:type="spellStart"/>
+      <w:r>
+        <w:rPr>
+          <w:rFonts w:ascii="Calibri" w:eastAsia="Times New Roman" w:hAnsi="Calibri" w:cs="Calibri"/>
+          <w:color w:val="000000"/>
+        </w:rPr>
+        <w:t>max_single_predictors</w:t>
+      </w:r>
+      <w:proofErr w:type="spellEnd"/>
+      <w:r>
+        <w:rPr>
+          <w:rFonts w:ascii="Calibri" w:eastAsia="Times New Roman" w:hAnsi="Calibri" w:cs="Calibri"/>
+          <w:color w:val="000000"/>
+        </w:rPr>
+        <w:t xml:space="preserve">= </w:t>
+      </w:r>
+      <w:proofErr w:type="spellStart"/>
+      <w:r>
+        <w:rPr>
+          <w:rFonts w:ascii="Calibri" w:eastAsia="Times New Roman" w:hAnsi="Calibri" w:cs="Calibri"/>
+          <w:color w:val="000000"/>
+        </w:rPr>
+        <w:t>max_single_predictors</w:t>
+      </w:r>
+      <w:proofErr w:type="spellEnd"/>
+      <w:r>
+        <w:rPr>
+          <w:rFonts w:ascii="Calibri" w:eastAsia="Times New Roman" w:hAnsi="Calibri" w:cs="Calibri"/>
+          <w:color w:val="000000"/>
+        </w:rPr>
+        <w:t>,</w:t>
+      </w:r>
+    </w:p>
+    <w:p>
+      <w:pPr>
+        <w:spacing w:after="0" w:line="240" w:lineRule="auto"/>
+        <w:rPr>
+          <w:rFonts w:ascii="Calibri" w:eastAsia="Times New Roman" w:hAnsi="Calibri" w:cs="Calibri"/>
+          <w:color w:val="000000"/>
+          <w:sz w:val="20"/>
+          <w:szCs w:val="20"/>
+        </w:rPr>
+      </w:pPr>
+      <w:r>
+        <w:rPr>
+          <w:rFonts w:ascii="Calibri" w:eastAsia="Times New Roman" w:hAnsi="Calibri" w:cs="Calibri"/>
+          <w:color w:val="000000"/>
+        </w:rPr>
+        <w:t>                                           max_interaction_predictors=max_interaction_predictors, </w:t>
+      </w:r>
+    </w:p>
+    <w:p>
+      <w:pPr>
+        <w:spacing w:after="0" w:line="240" w:lineRule="auto"/>
+        <w:rPr>
+          <w:rFonts w:ascii="Calibri" w:eastAsia="Times New Roman" w:hAnsi="Calibri" w:cs="Calibri"/>
+          <w:color w:val="000000"/>
+          <w:sz w:val="20"/>
+          <w:szCs w:val="20"/>
+        </w:rPr>
+      </w:pPr>
+      <w:r>
+        <w:rPr>
+          <w:rFonts w:ascii="Calibri" w:eastAsia="Times New Roman" w:hAnsi="Calibri" w:cs="Calibri"/>
+          <w:color w:val="000000"/>
+        </w:rPr>
+        <w:t>                                           </w:t>
+      </w:r>
+      <w:proofErr w:type="spellStart"/>
+      <w:r>
+        <w:rPr>
+          <w:rFonts w:ascii="Calibri" w:eastAsia="Times New Roman" w:hAnsi="Calibri" w:cs="Calibri"/>
+          <w:color w:val="000000"/>
+        </w:rPr>
+        <w:t>max_size_interaction</w:t>
+      </w:r>
+      <w:proofErr w:type="spellEnd"/>
+      <w:r>
+        <w:rPr>
+          <w:rFonts w:ascii="Calibri" w:eastAsia="Times New Roman" w:hAnsi="Calibri" w:cs="Calibri"/>
+          <w:color w:val="000000"/>
+        </w:rPr>
+        <w:t xml:space="preserve">= </w:t>
+      </w:r>
+      <w:proofErr w:type="spellStart"/>
+      <w:r>
+        <w:rPr>
+          <w:rFonts w:ascii="Calibri" w:eastAsia="Times New Roman" w:hAnsi="Calibri" w:cs="Calibri"/>
+          <w:color w:val="000000"/>
+        </w:rPr>
+        <w:t>max_size_interaction</w:t>
+      </w:r>
+      <w:proofErr w:type="spellEnd"/>
+      <w:r>
+        <w:rPr>
+          <w:rFonts w:ascii="Calibri" w:eastAsia="Times New Roman" w:hAnsi="Calibri" w:cs="Calibri"/>
+          <w:color w:val="000000"/>
+        </w:rPr>
+        <w:t>, </w:t>
+      </w:r>
+    </w:p>
+    <w:p>
+      <w:pPr>
+        <w:spacing w:after="0" w:line="240" w:lineRule="auto"/>
+        <w:rPr>
+          <w:rFonts w:ascii="Calibri" w:eastAsia="Times New Roman" w:hAnsi="Calibri" w:cs="Calibri"/>
+          <w:color w:val="000000"/>
+          <w:sz w:val="20"/>
+          <w:szCs w:val="20"/>
+        </w:rPr>
+      </w:pPr>
+      <w:r>
+        <w:rPr>
+          <w:rFonts w:ascii="Calibri" w:eastAsia="Times New Roman" w:hAnsi="Calibri" w:cs="Calibri"/>
+          <w:color w:val="000000"/>
+        </w:rPr>
+        <w:t>                                           </w:t>
+      </w:r>
+      <w:proofErr w:type="spellStart"/>
+      <w:r>
+        <w:rPr>
+          <w:rFonts w:ascii="Calibri" w:eastAsia="Times New Roman" w:hAnsi="Calibri" w:cs="Calibri"/>
+          <w:color w:val="000000"/>
+        </w:rPr>
+        <w:t>dataset_df</w:t>
+      </w:r>
+      <w:proofErr w:type="spellEnd"/>
+      <w:r>
+        <w:rPr>
+          <w:rFonts w:ascii="Calibri" w:eastAsia="Times New Roman" w:hAnsi="Calibri" w:cs="Calibri"/>
+          <w:color w:val="000000"/>
+        </w:rPr>
+        <w:t xml:space="preserve"> = </w:t>
+      </w:r>
+      <w:proofErr w:type="spellStart"/>
+      <w:r>
+        <w:rPr>
+          <w:rFonts w:ascii="Calibri" w:eastAsia="Times New Roman" w:hAnsi="Calibri" w:cs="Calibri"/>
+          <w:color w:val="000000"/>
+        </w:rPr>
+        <w:t>dataset_df</w:t>
+      </w:r>
+      <w:proofErr w:type="spellEnd"/>
+      <w:r>
+        <w:rPr>
+          <w:rFonts w:ascii="Calibri" w:eastAsia="Times New Roman" w:hAnsi="Calibri" w:cs="Calibri"/>
+          <w:color w:val="000000"/>
+        </w:rPr>
+        <w:t>, </w:t>
+      </w:r>
+    </w:p>
+    <w:p>
+      <w:pPr>
+        <w:spacing w:after="0" w:line="240" w:lineRule="auto"/>
+        <w:rPr>
+          <w:rFonts w:ascii="Calibri" w:eastAsia="Times New Roman" w:hAnsi="Calibri" w:cs="Calibri"/>
+          <w:color w:val="000000"/>
+          <w:sz w:val="20"/>
+          <w:szCs w:val="20"/>
+        </w:rPr>
+      </w:pPr>
+      <w:r>
+        <w:rPr>
+          <w:rFonts w:ascii="Calibri" w:eastAsia="Times New Roman" w:hAnsi="Calibri" w:cs="Calibri"/>
+          <w:color w:val="000000"/>
+        </w:rPr>
+        <w:t>                                           alpha = alpha,</w:t>
+      </w:r>
+    </w:p>
+    <w:p>
+      <w:pPr>
+        <w:spacing w:after="0" w:line="240" w:lineRule="auto"/>
+        <w:rPr>
+          <w:rFonts w:ascii="Calibri" w:eastAsia="Times New Roman" w:hAnsi="Calibri" w:cs="Calibri"/>
+          <w:color w:val="000000"/>
+          <w:sz w:val="20"/>
+          <w:szCs w:val="20"/>
+        </w:rPr>
+      </w:pPr>
+      <w:r>
+        <w:rPr>
+          <w:rFonts w:ascii="Calibri" w:eastAsia="Times New Roman" w:hAnsi="Calibri" w:cs="Calibri"/>
+          <w:color w:val="000000"/>
+        </w:rPr>
+        <w:t xml:space="preserve">                                           target = </w:t>
+      </w:r>
+      <w:proofErr w:type="gramStart"/>
+      <w:r>
+        <w:rPr>
+          <w:rFonts w:ascii="Calibri" w:eastAsia="Times New Roman" w:hAnsi="Calibri" w:cs="Calibri"/>
+          <w:color w:val="000000"/>
+        </w:rPr>
+        <w:t>target)`</w:t>
+      </w:r>
+      <w:proofErr w:type="gramEnd"/>
+    </w:p>
+    <w:p>
+      <w:pPr>
+        <w:spacing w:after="0" w:line="240" w:lineRule="auto"/>
+        <w:rPr>
+          <w:rFonts w:ascii="Calibri" w:eastAsia="Times New Roman" w:hAnsi="Calibri" w:cs="Calibri"/>
+          <w:color w:val="000000"/>
+          <w:sz w:val="20"/>
+          <w:szCs w:val="20"/>
+        </w:rPr>
+      </w:pPr>
+      <w:r>
+        <w:rPr>
+          <w:rFonts w:ascii="Calibri" w:eastAsia="Times New Roman" w:hAnsi="Calibri" w:cs="Calibri"/>
+          <w:color w:val="000000"/>
+        </w:rPr>
+        <w:t> </w:t>
+      </w:r>
+    </w:p>
+    <w:p>
+      <w:pPr>
+        <w:spacing w:after="0" w:line="240" w:lineRule="auto"/>
+        <w:rPr>
+          <w:rFonts w:ascii="Calibri" w:eastAsia="Times New Roman" w:hAnsi="Calibri" w:cs="Calibri"/>
+          <w:color w:val="000000"/>
+          <w:sz w:val="20"/>
+          <w:szCs w:val="20"/>
+        </w:rPr>
+      </w:pPr>
+      <w:r>
+        <w:rPr>
+          <w:rFonts w:ascii="Calibri" w:eastAsia="Times New Roman" w:hAnsi="Calibri" w:cs="Calibri"/>
+          <w:color w:val="000000"/>
+        </w:rPr>
+        <w:t> </w:t>
+      </w:r>
+    </w:p>
+    <w:p>
+      <w:pPr>
+        <w:spacing w:after="0" w:line="240" w:lineRule="auto"/>
+        <w:rPr>
+          <w:rFonts w:ascii="Calibri" w:eastAsia="Times New Roman" w:hAnsi="Calibri" w:cs="Calibri"/>
+          <w:color w:val="000000"/>
+          <w:sz w:val="20"/>
+          <w:szCs w:val="20"/>
+        </w:rPr>
+      </w:pPr>
+      <w:r>
+        <w:rPr>
+          <w:rFonts w:ascii="Calibri" w:eastAsia="Times New Roman" w:hAnsi="Calibri" w:cs="Calibri"/>
+          <w:color w:val="000000"/>
+        </w:rPr>
+        <w:t xml:space="preserve">## </w:t>
+      </w:r>
+      <w:proofErr w:type="spellStart"/>
+      <w:r>
+        <w:rPr>
+          <w:rFonts w:ascii="Calibri" w:eastAsia="Times New Roman" w:hAnsi="Calibri" w:cs="Calibri"/>
+          <w:color w:val="000000"/>
+        </w:rPr>
+        <w:t>MBILScore</w:t>
+      </w:r>
+      <w:proofErr w:type="spellEnd"/>
+      <w:r>
+        <w:rPr>
+          <w:rFonts w:ascii="Calibri" w:eastAsia="Times New Roman" w:hAnsi="Calibri" w:cs="Calibri"/>
+          <w:color w:val="000000"/>
+        </w:rPr>
+        <w:t xml:space="preserve"> functions and their uses:</w:t>
+      </w:r>
+    </w:p>
+    <w:p>
+      <w:pPr>
+        <w:spacing w:after="0" w:line="240" w:lineRule="auto"/>
+        <w:rPr>
+          <w:rFonts w:ascii="Calibri" w:eastAsia="Times New Roman" w:hAnsi="Calibri" w:cs="Calibri"/>
+          <w:color w:val="000000"/>
+          <w:sz w:val="20"/>
+          <w:szCs w:val="20"/>
+        </w:rPr>
+      </w:pPr>
+      <w:r>
+        <w:rPr>
+          <w:rFonts w:ascii="Calibri" w:eastAsia="Times New Roman" w:hAnsi="Calibri" w:cs="Calibri"/>
+          <w:color w:val="000000"/>
+        </w:rPr>
+        <w:t> </w:t>
+      </w:r>
+    </w:p>
+    <w:p>
+      <w:pPr>
+        <w:spacing w:after="0" w:line="240" w:lineRule="auto"/>
+        <w:rPr>
+          <w:rFonts w:ascii="Calibri" w:eastAsia="Times New Roman" w:hAnsi="Calibri" w:cs="Calibri"/>
+          <w:color w:val="000000"/>
+          <w:sz w:val="20"/>
+          <w:szCs w:val="20"/>
+        </w:rPr>
+      </w:pPr>
+      <w:r>
+        <w:rPr>
+          <w:rFonts w:ascii="Calibri" w:eastAsia="Times New Roman" w:hAnsi="Calibri" w:cs="Calibri"/>
+          <w:color w:val="000000"/>
+        </w:rPr>
+        <w:t xml:space="preserve">### </w:t>
+      </w:r>
+      <w:proofErr w:type="spellStart"/>
+      <w:proofErr w:type="gramStart"/>
+      <w:r>
+        <w:rPr>
+          <w:rFonts w:ascii="Calibri" w:eastAsia="Times New Roman" w:hAnsi="Calibri" w:cs="Calibri"/>
+          <w:color w:val="000000"/>
+        </w:rPr>
+        <w:t>mbilscore.calculate</w:t>
+      </w:r>
+      <w:proofErr w:type="gramEnd"/>
+      <w:r>
+        <w:rPr>
+          <w:rFonts w:ascii="Calibri" w:eastAsia="Times New Roman" w:hAnsi="Calibri" w:cs="Calibri"/>
+          <w:color w:val="000000"/>
+        </w:rPr>
+        <w:t>_score</w:t>
+      </w:r>
+      <w:proofErr w:type="spellEnd"/>
+    </w:p>
+    <w:p>
+      <w:pPr>
+        <w:spacing w:after="0" w:line="240" w:lineRule="auto"/>
+        <w:rPr>
+          <w:rFonts w:ascii="Calibri" w:eastAsia="Times New Roman" w:hAnsi="Calibri" w:cs="Calibri"/>
+          <w:color w:val="000000"/>
+          <w:sz w:val="20"/>
+          <w:szCs w:val="20"/>
+        </w:rPr>
+      </w:pPr>
+      <w:r>
+        <w:rPr>
+          <w:rFonts w:ascii="Calibri" w:eastAsia="Times New Roman" w:hAnsi="Calibri" w:cs="Calibri"/>
+          <w:color w:val="000000"/>
+        </w:rPr>
+        <w:t xml:space="preserve">Parameters: an </w:t>
+      </w:r>
+      <w:proofErr w:type="spellStart"/>
+      <w:r>
+        <w:rPr>
+          <w:rFonts w:ascii="Calibri" w:eastAsia="Times New Roman" w:hAnsi="Calibri" w:cs="Calibri"/>
+          <w:color w:val="000000"/>
+        </w:rPr>
+        <w:t>mbilscore</w:t>
+      </w:r>
+      <w:proofErr w:type="spellEnd"/>
+      <w:r>
+        <w:rPr>
+          <w:rFonts w:ascii="Calibri" w:eastAsia="Times New Roman" w:hAnsi="Calibri" w:cs="Calibri"/>
+          <w:color w:val="000000"/>
+        </w:rPr>
+        <w:t xml:space="preserve"> object and </w:t>
+      </w:r>
+      <w:proofErr w:type="spellStart"/>
+      <w:r>
+        <w:rPr>
+          <w:rFonts w:ascii="Calibri" w:eastAsia="Times New Roman" w:hAnsi="Calibri" w:cs="Calibri"/>
+          <w:color w:val="000000"/>
+        </w:rPr>
+        <w:t>subset_size</w:t>
+      </w:r>
+      <w:proofErr w:type="spellEnd"/>
+    </w:p>
+    <w:p>
+      <w:pPr>
+        <w:spacing w:after="0" w:line="240" w:lineRule="auto"/>
+        <w:rPr>
+          <w:rFonts w:ascii="Calibri" w:eastAsia="Times New Roman" w:hAnsi="Calibri" w:cs="Calibri"/>
+          <w:color w:val="000000"/>
+          <w:sz w:val="20"/>
+          <w:szCs w:val="20"/>
+        </w:rPr>
+      </w:pPr>
+      <w:r>
+        <w:rPr>
+          <w:rFonts w:ascii="Calibri" w:eastAsia="Times New Roman" w:hAnsi="Calibri" w:cs="Calibri"/>
+          <w:color w:val="000000"/>
+        </w:rPr>
+        <w:t xml:space="preserve">Return value: a </w:t>
+      </w:r>
+      <w:proofErr w:type="spellStart"/>
+      <w:r>
+        <w:rPr>
+          <w:rFonts w:ascii="Calibri" w:eastAsia="Times New Roman" w:hAnsi="Calibri" w:cs="Calibri"/>
+          <w:color w:val="000000"/>
+        </w:rPr>
+        <w:t>hashmap</w:t>
+      </w:r>
+      <w:proofErr w:type="spellEnd"/>
+      <w:r>
+        <w:rPr>
+          <w:rFonts w:ascii="Calibri" w:eastAsia="Times New Roman" w:hAnsi="Calibri" w:cs="Calibri"/>
+          <w:color w:val="000000"/>
+        </w:rPr>
+        <w:t xml:space="preserve"> storing the results</w:t>
+      </w:r>
+    </w:p>
+    <w:p>
+      <w:pPr>
+        <w:spacing w:after="0" w:line="240" w:lineRule="auto"/>
+        <w:rPr>
+          <w:rFonts w:ascii="Calibri" w:eastAsia="Times New Roman" w:hAnsi="Calibri" w:cs="Calibri"/>
+          <w:color w:val="000000"/>
+          <w:sz w:val="20"/>
+          <w:szCs w:val="20"/>
+        </w:rPr>
+      </w:pPr>
+      <w:r>
+        <w:rPr>
+          <w:rFonts w:ascii="Calibri" w:eastAsia="Times New Roman" w:hAnsi="Calibri" w:cs="Calibri"/>
+          <w:color w:val="000000"/>
+        </w:rPr>
+        <w:t> </w:t>
+      </w:r>
+    </w:p>
+    <w:p>
+      <w:pPr>
+        <w:spacing w:after="0" w:line="240" w:lineRule="auto"/>
+        <w:rPr>
+          <w:rFonts w:ascii="Calibri" w:eastAsia="Times New Roman" w:hAnsi="Calibri" w:cs="Calibri"/>
+          <w:color w:val="000000"/>
+          <w:sz w:val="20"/>
+          <w:szCs w:val="20"/>
+        </w:rPr>
+      </w:pPr>
+      <w:r>
+        <w:rPr>
+          <w:rFonts w:ascii="Calibri" w:eastAsia="Times New Roman" w:hAnsi="Calibri" w:cs="Calibri"/>
+          <w:color w:val="000000"/>
+        </w:rPr>
+        <w:t xml:space="preserve">Calculates the </w:t>
+      </w:r>
+      <w:proofErr w:type="spellStart"/>
+      <w:r>
+        <w:rPr>
+          <w:rFonts w:ascii="Calibri" w:eastAsia="Times New Roman" w:hAnsi="Calibri" w:cs="Calibri"/>
+          <w:color w:val="000000"/>
+        </w:rPr>
+        <w:t>BDeu</w:t>
+      </w:r>
+      <w:proofErr w:type="spellEnd"/>
+      <w:r>
+        <w:rPr>
+          <w:rFonts w:ascii="Calibri" w:eastAsia="Times New Roman" w:hAnsi="Calibri" w:cs="Calibri"/>
+          <w:color w:val="000000"/>
+        </w:rPr>
+        <w:t xml:space="preserve"> score for all possible subsets (maybe </w:t>
+      </w:r>
+      <w:proofErr w:type="gramStart"/>
+      <w:r>
+        <w:rPr>
+          <w:rFonts w:ascii="Calibri" w:eastAsia="Times New Roman" w:hAnsi="Calibri" w:cs="Calibri"/>
+          <w:color w:val="000000"/>
+        </w:rPr>
+        <w:t>P(</w:t>
+      </w:r>
+      <w:proofErr w:type="gramEnd"/>
+      <w:r>
+        <w:rPr>
+          <w:rFonts w:ascii="Calibri" w:eastAsia="Times New Roman" w:hAnsi="Calibri" w:cs="Calibri"/>
+          <w:color w:val="000000"/>
+        </w:rPr>
+        <w:t>data | DAG))</w:t>
+      </w:r>
+    </w:p>
+    <w:p>
+      <w:pPr>
+        <w:spacing w:after="0" w:line="240" w:lineRule="auto"/>
+        <w:rPr>
+          <w:rFonts w:ascii="Calibri" w:eastAsia="Times New Roman" w:hAnsi="Calibri" w:cs="Calibri"/>
+          <w:color w:val="000000"/>
+          <w:sz w:val="20"/>
+          <w:szCs w:val="20"/>
+        </w:rPr>
+      </w:pPr>
+      <w:r>
+        <w:rPr>
+          <w:rFonts w:ascii="Calibri" w:eastAsia="Times New Roman" w:hAnsi="Calibri" w:cs="Calibri"/>
+          <w:color w:val="000000"/>
+        </w:rPr>
+        <w:t> </w:t>
+      </w:r>
+    </w:p>
+    <w:p>
+      <w:pPr>
+        <w:spacing w:after="0" w:line="240" w:lineRule="auto"/>
+        <w:rPr>
+          <w:rFonts w:ascii="Calibri" w:eastAsia="Times New Roman" w:hAnsi="Calibri" w:cs="Calibri"/>
+          <w:color w:val="000000"/>
+          <w:sz w:val="20"/>
+          <w:szCs w:val="20"/>
+        </w:rPr>
+      </w:pPr>
+      <w:r>
+        <w:rPr>
+          <w:rFonts w:ascii="Calibri" w:eastAsia="Times New Roman" w:hAnsi="Calibri" w:cs="Calibri"/>
+          <w:color w:val="000000"/>
+        </w:rPr>
+        <w:t xml:space="preserve">The </w:t>
+      </w:r>
+      <w:proofErr w:type="spellStart"/>
+      <w:r>
+        <w:rPr>
+          <w:rFonts w:ascii="Calibri" w:eastAsia="Times New Roman" w:hAnsi="Calibri" w:cs="Calibri"/>
+          <w:color w:val="000000"/>
+        </w:rPr>
+        <w:t>BDeu</w:t>
+      </w:r>
+      <w:proofErr w:type="spellEnd"/>
+      <w:r>
+        <w:rPr>
+          <w:rFonts w:ascii="Calibri" w:eastAsia="Times New Roman" w:hAnsi="Calibri" w:cs="Calibri"/>
+          <w:color w:val="000000"/>
+        </w:rPr>
+        <w:t xml:space="preserve"> score is a score that measures the probability of the data given the directed acyclic graph using a parameter alpha to represent prior equivalent sample size.</w:t>
+      </w:r>
+    </w:p>
+    <w:p>
+      <w:pPr>
+        <w:spacing w:after="0" w:line="240" w:lineRule="auto"/>
+        <w:rPr>
+          <w:rFonts w:ascii="Calibri" w:eastAsia="Times New Roman" w:hAnsi="Calibri" w:cs="Calibri"/>
+          <w:color w:val="000000"/>
+          <w:sz w:val="20"/>
+          <w:szCs w:val="20"/>
+        </w:rPr>
+      </w:pPr>
+      <w:r>
+        <w:rPr>
+          <w:rFonts w:ascii="Calibri" w:eastAsia="Times New Roman" w:hAnsi="Calibri" w:cs="Calibri"/>
+          <w:color w:val="000000"/>
+        </w:rPr>
+        <w:t> </w:t>
+      </w:r>
+    </w:p>
+    <w:p>
+      <w:pPr>
+        <w:spacing w:after="0" w:line="240" w:lineRule="auto"/>
+        <w:rPr>
+          <w:rFonts w:ascii="Calibri" w:eastAsia="Times New Roman" w:hAnsi="Calibri" w:cs="Calibri"/>
+          <w:color w:val="000000"/>
+          <w:sz w:val="20"/>
+          <w:szCs w:val="20"/>
+        </w:rPr>
+      </w:pPr>
+      <w:r>
+        <w:rPr>
+          <w:rFonts w:ascii="Calibri" w:eastAsia="Times New Roman" w:hAnsi="Calibri" w:cs="Calibri"/>
+          <w:color w:val="000000"/>
+        </w:rPr>
+        <w:t>Example:</w:t>
+      </w:r>
+    </w:p>
+    <w:p>
+      <w:pPr>
+        <w:spacing w:after="0" w:line="240" w:lineRule="auto"/>
+        <w:rPr>
+          <w:rFonts w:ascii="Calibri" w:eastAsia="Times New Roman" w:hAnsi="Calibri" w:cs="Calibri"/>
+          <w:color w:val="000000"/>
+          <w:sz w:val="20"/>
+          <w:szCs w:val="20"/>
+        </w:rPr>
+      </w:pPr>
+      <w:r>
+        <w:rPr>
+          <w:rFonts w:ascii="Calibri" w:eastAsia="Times New Roman" w:hAnsi="Calibri" w:cs="Calibri"/>
+          <w:color w:val="000000"/>
+        </w:rPr>
+        <w:t xml:space="preserve">`scores = </w:t>
+      </w:r>
+      <w:proofErr w:type="spellStart"/>
+      <w:r>
+        <w:rPr>
+          <w:rFonts w:ascii="Calibri" w:eastAsia="Times New Roman" w:hAnsi="Calibri" w:cs="Calibri"/>
+          <w:color w:val="000000"/>
+        </w:rPr>
+        <w:t>score_test_</w:t>
+      </w:r>
+      <w:proofErr w:type="gramStart"/>
+      <w:r>
+        <w:rPr>
+          <w:rFonts w:ascii="Calibri" w:eastAsia="Times New Roman" w:hAnsi="Calibri" w:cs="Calibri"/>
+          <w:color w:val="000000"/>
+        </w:rPr>
+        <w:t>obj.calculate</w:t>
+      </w:r>
+      <w:proofErr w:type="gramEnd"/>
+      <w:r>
+        <w:rPr>
+          <w:rFonts w:ascii="Calibri" w:eastAsia="Times New Roman" w:hAnsi="Calibri" w:cs="Calibri"/>
+          <w:color w:val="000000"/>
+        </w:rPr>
+        <w:t>_score</w:t>
+      </w:r>
+      <w:proofErr w:type="spellEnd"/>
+      <w:r>
+        <w:rPr>
+          <w:rFonts w:ascii="Calibri" w:eastAsia="Times New Roman" w:hAnsi="Calibri" w:cs="Calibri"/>
+          <w:color w:val="000000"/>
+        </w:rPr>
+        <w:t xml:space="preserve">(top = top, </w:t>
+      </w:r>
+      <w:proofErr w:type="spellStart"/>
+      <w:r>
+        <w:rPr>
+          <w:rFonts w:ascii="Calibri" w:eastAsia="Times New Roman" w:hAnsi="Calibri" w:cs="Calibri"/>
+          <w:color w:val="000000"/>
+        </w:rPr>
+        <w:t>subset_size</w:t>
+      </w:r>
+      <w:proofErr w:type="spellEnd"/>
+      <w:r>
+        <w:rPr>
+          <w:rFonts w:ascii="Calibri" w:eastAsia="Times New Roman" w:hAnsi="Calibri" w:cs="Calibri"/>
+          <w:color w:val="000000"/>
+        </w:rPr>
+        <w:t xml:space="preserve"> = 2)`.   </w:t>
+      </w:r>
+      <w:r>
+        <w:rPr>
+          <w:rFonts w:ascii="Calibri" w:eastAsia="Times New Roman" w:hAnsi="Calibri" w:cs="Calibri"/>
+          <w:color w:val="000000"/>
+          <w:shd w:val="clear" w:color="auto" w:fill="FFFF00"/>
+        </w:rPr>
+        <w:t xml:space="preserve">Is top supposed to be an </w:t>
+      </w:r>
+      <w:proofErr w:type="spellStart"/>
+      <w:r>
+        <w:rPr>
+          <w:rFonts w:ascii="Calibri" w:eastAsia="Times New Roman" w:hAnsi="Calibri" w:cs="Calibri"/>
+          <w:color w:val="000000"/>
+          <w:shd w:val="clear" w:color="auto" w:fill="FFFF00"/>
+        </w:rPr>
+        <w:t>mbilscore</w:t>
+      </w:r>
+      <w:proofErr w:type="spellEnd"/>
+      <w:r>
+        <w:rPr>
+          <w:rFonts w:ascii="Calibri" w:eastAsia="Times New Roman" w:hAnsi="Calibri" w:cs="Calibri"/>
+          <w:color w:val="000000"/>
+          <w:shd w:val="clear" w:color="auto" w:fill="FFFF00"/>
+        </w:rPr>
+        <w:t xml:space="preserve"> object based on your description rather than a number (20)?</w:t>
+      </w:r>
+    </w:p>
+    <w:p>
+      <w:pPr>
+        <w:spacing w:after="0" w:line="240" w:lineRule="auto"/>
+        <w:rPr>
+          <w:rFonts w:ascii="Calibri" w:eastAsia="Times New Roman" w:hAnsi="Calibri" w:cs="Calibri"/>
+          <w:color w:val="000000"/>
+          <w:sz w:val="20"/>
+          <w:szCs w:val="20"/>
+        </w:rPr>
+      </w:pPr>
+      <w:r>
+        <w:rPr>
+          <w:rFonts w:ascii="Calibri" w:eastAsia="Times New Roman" w:hAnsi="Calibri" w:cs="Calibri"/>
+          <w:color w:val="000000"/>
+        </w:rPr>
+        <w:t>`print(scores)`</w:t>
+      </w:r>
+    </w:p>
+    <w:p>
+      <w:pPr>
+        <w:spacing w:after="0" w:line="240" w:lineRule="auto"/>
+        <w:rPr>
+          <w:rFonts w:ascii="Calibri" w:eastAsia="Times New Roman" w:hAnsi="Calibri" w:cs="Calibri"/>
+          <w:color w:val="000000"/>
+          <w:sz w:val="20"/>
+          <w:szCs w:val="20"/>
+        </w:rPr>
+      </w:pPr>
+      <w:r>
+        <w:rPr>
+          <w:rFonts w:ascii="Calibri" w:eastAsia="Times New Roman" w:hAnsi="Calibri" w:cs="Calibri"/>
+          <w:color w:val="000000"/>
+        </w:rPr>
+        <w:t>Output:</w:t>
+      </w:r>
+    </w:p>
+    <w:p>
+      <w:pPr>
+        <w:spacing w:after="0" w:line="240" w:lineRule="auto"/>
+        <w:rPr>
+          <w:rFonts w:ascii="Calibri" w:eastAsia="Times New Roman" w:hAnsi="Calibri" w:cs="Calibri"/>
+          <w:color w:val="000000"/>
+          <w:sz w:val="20"/>
+          <w:szCs w:val="20"/>
+        </w:rPr>
+      </w:pPr>
+      <w:proofErr w:type="gramStart"/>
+      <w:r>
+        <w:rPr>
+          <w:rFonts w:ascii="Calibri" w:eastAsia="Times New Roman" w:hAnsi="Calibri" w:cs="Calibri"/>
+          <w:color w:val="000000"/>
+        </w:rPr>
+        <w:t>`[</w:t>
+      </w:r>
+      <w:proofErr w:type="gramEnd"/>
+      <w:r>
+        <w:rPr>
+          <w:rFonts w:ascii="Calibri" w:eastAsia="Times New Roman" w:hAnsi="Calibri" w:cs="Calibri"/>
+          <w:color w:val="000000"/>
+        </w:rPr>
+        <w:t>("['B', 'C']", -3.753417975251508), ("['B', 'F']", -4.158883083359674), ("['B', 'D']", -4.382026634673884), ("['C', 'D']", -4.382026634673884), ("['D', 'F']", -4.382026634673884), ("['C', 'F']", -4.85203026391962)]`</w:t>
+      </w:r>
+    </w:p>
+    <w:p>
+      <w:pPr>
+        <w:spacing w:after="0" w:line="240" w:lineRule="auto"/>
+        <w:rPr>
+          <w:rFonts w:ascii="Calibri" w:eastAsia="Times New Roman" w:hAnsi="Calibri" w:cs="Calibri"/>
+          <w:color w:val="000000"/>
+          <w:sz w:val="20"/>
+          <w:szCs w:val="20"/>
+        </w:rPr>
+      </w:pPr>
+      <w:r>
+        <w:rPr>
+          <w:rFonts w:ascii="Calibri" w:eastAsia="Times New Roman" w:hAnsi="Calibri" w:cs="Calibri"/>
+          <w:color w:val="000000"/>
+        </w:rPr>
+        <w:t> </w:t>
+      </w:r>
+    </w:p>
+    <w:p>
+      <w:pPr>
+        <w:spacing w:after="0" w:line="240" w:lineRule="auto"/>
+        <w:rPr>
+          <w:rFonts w:ascii="Calibri" w:eastAsia="Times New Roman" w:hAnsi="Calibri" w:cs="Calibri"/>
+          <w:color w:val="000000"/>
+          <w:sz w:val="20"/>
+          <w:szCs w:val="20"/>
+        </w:rPr>
+      </w:pPr>
+      <w:r>
+        <w:rPr>
+          <w:rFonts w:ascii="Calibri" w:eastAsia="Times New Roman" w:hAnsi="Calibri" w:cs="Calibri"/>
+          <w:color w:val="000000"/>
+        </w:rPr>
+        <w:t> </w:t>
+      </w:r>
+    </w:p>
+    <w:p>
+      <w:pPr>
+        <w:spacing w:after="0" w:line="240" w:lineRule="auto"/>
+        <w:rPr>
+          <w:rFonts w:ascii="Calibri" w:eastAsia="Times New Roman" w:hAnsi="Calibri" w:cs="Calibri"/>
+          <w:color w:val="000000"/>
+          <w:sz w:val="20"/>
+          <w:szCs w:val="20"/>
+        </w:rPr>
+      </w:pPr>
+      <w:r>
+        <w:rPr>
+          <w:rFonts w:ascii="Calibri" w:eastAsia="Times New Roman" w:hAnsi="Calibri" w:cs="Calibri"/>
+          <w:color w:val="000000"/>
+        </w:rPr>
+        <w:t xml:space="preserve">### </w:t>
+      </w:r>
+      <w:proofErr w:type="spellStart"/>
+      <w:proofErr w:type="gramStart"/>
+      <w:r>
+        <w:rPr>
+          <w:rFonts w:ascii="Calibri" w:eastAsia="Times New Roman" w:hAnsi="Calibri" w:cs="Calibri"/>
+          <w:color w:val="000000"/>
+        </w:rPr>
+        <w:t>mbilscore.calculate</w:t>
+      </w:r>
+      <w:proofErr w:type="gramEnd"/>
+      <w:r>
+        <w:rPr>
+          <w:rFonts w:ascii="Calibri" w:eastAsia="Times New Roman" w:hAnsi="Calibri" w:cs="Calibri"/>
+          <w:color w:val="000000"/>
+        </w:rPr>
+        <w:t>_information_gain</w:t>
+      </w:r>
+      <w:proofErr w:type="spellEnd"/>
+    </w:p>
+    <w:p>
+      <w:pPr>
+        <w:spacing w:after="0" w:line="240" w:lineRule="auto"/>
+        <w:rPr>
+          <w:rFonts w:ascii="Calibri" w:eastAsia="Times New Roman" w:hAnsi="Calibri" w:cs="Calibri"/>
+          <w:color w:val="000000"/>
+          <w:sz w:val="20"/>
+          <w:szCs w:val="20"/>
+        </w:rPr>
+      </w:pPr>
+      <w:r>
+        <w:rPr>
+          <w:rFonts w:ascii="Calibri" w:eastAsia="Times New Roman" w:hAnsi="Calibri" w:cs="Calibri"/>
+          <w:color w:val="000000"/>
+        </w:rPr>
+        <w:t xml:space="preserve">Parameters: an </w:t>
+      </w:r>
+      <w:proofErr w:type="spellStart"/>
+      <w:r>
+        <w:rPr>
+          <w:rFonts w:ascii="Calibri" w:eastAsia="Times New Roman" w:hAnsi="Calibri" w:cs="Calibri"/>
+          <w:color w:val="000000"/>
+        </w:rPr>
+        <w:t>mbilscore</w:t>
+      </w:r>
+      <w:proofErr w:type="spellEnd"/>
+      <w:r>
+        <w:rPr>
+          <w:rFonts w:ascii="Calibri" w:eastAsia="Times New Roman" w:hAnsi="Calibri" w:cs="Calibri"/>
+          <w:color w:val="000000"/>
+        </w:rPr>
+        <w:t xml:space="preserve"> object and </w:t>
+      </w:r>
+      <w:proofErr w:type="spellStart"/>
+      <w:r>
+        <w:rPr>
+          <w:rFonts w:ascii="Calibri" w:eastAsia="Times New Roman" w:hAnsi="Calibri" w:cs="Calibri"/>
+          <w:color w:val="000000"/>
+        </w:rPr>
+        <w:t>subset_size</w:t>
+      </w:r>
+      <w:proofErr w:type="spellEnd"/>
+    </w:p>
+    <w:p>
+      <w:pPr>
+        <w:spacing w:after="0" w:line="240" w:lineRule="auto"/>
+        <w:rPr>
+          <w:rFonts w:ascii="Calibri" w:eastAsia="Times New Roman" w:hAnsi="Calibri" w:cs="Calibri"/>
+          <w:color w:val="000000"/>
+          <w:sz w:val="20"/>
+          <w:szCs w:val="20"/>
+        </w:rPr>
+      </w:pPr>
+      <w:r>
+        <w:rPr>
+          <w:rFonts w:ascii="Calibri" w:eastAsia="Times New Roman" w:hAnsi="Calibri" w:cs="Calibri"/>
+          <w:color w:val="000000"/>
+        </w:rPr>
         <w:lastRenderedPageBreak/>
+        <w:t xml:space="preserve">Return value: a </w:t>
+      </w:r>
+      <w:proofErr w:type="spellStart"/>
+      <w:r>
+        <w:rPr>
+          <w:rFonts w:ascii="Calibri" w:eastAsia="Times New Roman" w:hAnsi="Calibri" w:cs="Calibri"/>
+          <w:color w:val="000000"/>
+        </w:rPr>
+        <w:t>hashmap</w:t>
+      </w:r>
+      <w:proofErr w:type="spellEnd"/>
+      <w:r>
+        <w:rPr>
+          <w:rFonts w:ascii="Calibri" w:eastAsia="Times New Roman" w:hAnsi="Calibri" w:cs="Calibri"/>
+          <w:color w:val="000000"/>
+        </w:rPr>
+        <w:t xml:space="preserve"> storing the results</w:t>
+      </w:r>
+    </w:p>
+    <w:p>
+      <w:pPr>
+        <w:spacing w:after="0" w:line="240" w:lineRule="auto"/>
+        <w:rPr>
+          <w:rFonts w:ascii="Calibri" w:eastAsia="Times New Roman" w:hAnsi="Calibri" w:cs="Calibri"/>
+          <w:color w:val="000000"/>
+          <w:sz w:val="20"/>
+          <w:szCs w:val="20"/>
+        </w:rPr>
+      </w:pPr>
+      <w:r>
+        <w:rPr>
+          <w:rFonts w:ascii="Calibri" w:eastAsia="Times New Roman" w:hAnsi="Calibri" w:cs="Calibri"/>
+          <w:color w:val="000000"/>
+        </w:rPr>
+        <w:t> </w:t>
+      </w:r>
+    </w:p>
+    <w:p>
+      <w:pPr>
+        <w:spacing w:after="0" w:line="240" w:lineRule="auto"/>
+        <w:rPr>
+          <w:rFonts w:ascii="Calibri" w:eastAsia="Times New Roman" w:hAnsi="Calibri" w:cs="Calibri"/>
+          <w:color w:val="000000"/>
+          <w:sz w:val="20"/>
+          <w:szCs w:val="20"/>
+        </w:rPr>
+      </w:pPr>
+      <w:r>
+        <w:rPr>
+          <w:rFonts w:ascii="Calibri" w:eastAsia="Times New Roman" w:hAnsi="Calibri" w:cs="Calibri"/>
+          <w:color w:val="000000"/>
+        </w:rPr>
+        <w:t>Calculates the information gain for all possible subsets</w:t>
+      </w:r>
+    </w:p>
+    <w:p>
+      <w:pPr>
+        <w:spacing w:after="0" w:line="240" w:lineRule="auto"/>
+        <w:rPr>
+          <w:rFonts w:ascii="Calibri" w:eastAsia="Times New Roman" w:hAnsi="Calibri" w:cs="Calibri"/>
+          <w:color w:val="000000"/>
+          <w:sz w:val="20"/>
+          <w:szCs w:val="20"/>
+        </w:rPr>
+      </w:pPr>
+      <w:r>
+        <w:rPr>
+          <w:rFonts w:ascii="Calibri" w:eastAsia="Times New Roman" w:hAnsi="Calibri" w:cs="Calibri"/>
+          <w:color w:val="000000"/>
+        </w:rPr>
+        <w:t> </w:t>
+      </w:r>
+    </w:p>
+    <w:p>
+      <w:pPr>
+        <w:spacing w:after="0" w:line="240" w:lineRule="auto"/>
+        <w:rPr>
+          <w:rFonts w:ascii="Calibri" w:eastAsia="Times New Roman" w:hAnsi="Calibri" w:cs="Calibri"/>
+          <w:color w:val="000000"/>
+          <w:sz w:val="20"/>
+          <w:szCs w:val="20"/>
+        </w:rPr>
+      </w:pPr>
+      <w:r>
+        <w:rPr>
+          <w:rFonts w:ascii="Calibri" w:eastAsia="Times New Roman" w:hAnsi="Calibri" w:cs="Calibri"/>
+          <w:color w:val="000000"/>
+        </w:rPr>
+        <w:t xml:space="preserve">Information gain is the expected reduction in entropy of a variable conditional on a </w:t>
+      </w:r>
+      <w:proofErr w:type="spellStart"/>
+      <w:r>
+        <w:rPr>
+          <w:rFonts w:ascii="Calibri" w:eastAsia="Times New Roman" w:hAnsi="Calibri" w:cs="Calibri"/>
+          <w:color w:val="000000"/>
+        </w:rPr>
+        <w:t>seperate</w:t>
+      </w:r>
+      <w:proofErr w:type="spellEnd"/>
+      <w:r>
+        <w:rPr>
+          <w:rFonts w:ascii="Calibri" w:eastAsia="Times New Roman" w:hAnsi="Calibri" w:cs="Calibri"/>
+          <w:color w:val="000000"/>
+        </w:rPr>
+        <w:t xml:space="preserve"> variable</w:t>
+      </w:r>
+    </w:p>
+    <w:p>
+      <w:pPr>
+        <w:spacing w:after="0" w:line="240" w:lineRule="auto"/>
+        <w:rPr>
+          <w:rFonts w:ascii="Calibri" w:eastAsia="Times New Roman" w:hAnsi="Calibri" w:cs="Calibri"/>
+          <w:color w:val="000000"/>
+          <w:sz w:val="20"/>
+          <w:szCs w:val="20"/>
+        </w:rPr>
+      </w:pPr>
+      <w:r>
+        <w:rPr>
+          <w:rFonts w:ascii="Calibri" w:eastAsia="Times New Roman" w:hAnsi="Calibri" w:cs="Calibri"/>
+          <w:color w:val="000000"/>
+        </w:rPr>
+        <w:t> </w:t>
+      </w:r>
+    </w:p>
+    <w:p>
+      <w:pPr>
+        <w:spacing w:after="0" w:line="240" w:lineRule="auto"/>
+        <w:rPr>
+          <w:rFonts w:ascii="Calibri" w:eastAsia="Times New Roman" w:hAnsi="Calibri" w:cs="Calibri"/>
+          <w:color w:val="000000"/>
+          <w:sz w:val="20"/>
+          <w:szCs w:val="20"/>
+        </w:rPr>
+      </w:pPr>
+      <w:r>
+        <w:rPr>
+          <w:rFonts w:ascii="Calibri" w:eastAsia="Times New Roman" w:hAnsi="Calibri" w:cs="Calibri"/>
+          <w:color w:val="000000"/>
+        </w:rPr>
+        <w:t>Example:</w:t>
+      </w:r>
+    </w:p>
+    <w:p>
+      <w:pPr>
+        <w:spacing w:after="0" w:line="240" w:lineRule="auto"/>
+        <w:rPr>
+          <w:rFonts w:ascii="Calibri" w:eastAsia="Times New Roman" w:hAnsi="Calibri" w:cs="Calibri"/>
+          <w:color w:val="000000"/>
+          <w:sz w:val="20"/>
+          <w:szCs w:val="20"/>
+        </w:rPr>
+      </w:pPr>
+      <w:r>
+        <w:rPr>
+          <w:rFonts w:ascii="Calibri" w:eastAsia="Times New Roman" w:hAnsi="Calibri" w:cs="Calibri"/>
+          <w:color w:val="000000"/>
+        </w:rPr>
         <w:t>`</w:t>
       </w:r>
       <w:proofErr w:type="spellStart"/>
@@ -748,27 +2262,478 @@
           <w:rFonts w:ascii="Calibri" w:eastAsia="Times New Roman" w:hAnsi="Calibri" w:cs="Calibri"/>
           <w:color w:val="000000"/>
         </w:rPr>
-        <w:t>max_single_predictors</w:t>
-      </w:r>
-      <w:proofErr w:type="spellEnd"/>
-      <w:r>
-        <w:rPr>
-          <w:rFonts w:ascii="Calibri" w:eastAsia="Times New Roman" w:hAnsi="Calibri" w:cs="Calibri"/>
-          <w:color w:val="000000"/>
-        </w:rPr>
-        <w:t xml:space="preserve"> = 20`</w:t>
-      </w:r>
-    </w:p>
-    <w:p>
-      <w:pPr>
-        <w:spacing w:after="0" w:line="240" w:lineRule="auto"/>
-        <w:rPr>
-          <w:rFonts w:ascii="Calibri" w:eastAsia="Times New Roman" w:hAnsi="Calibri" w:cs="Calibri"/>
-          <w:color w:val="000000"/>
-          <w:sz w:val="20"/>
-          <w:szCs w:val="20"/>
-        </w:rPr>
-      </w:pPr>
+        <w:t>ig_scores</w:t>
+      </w:r>
+      <w:proofErr w:type="spellEnd"/>
+      <w:r>
+        <w:rPr>
+          <w:rFonts w:ascii="Calibri" w:eastAsia="Times New Roman" w:hAnsi="Calibri" w:cs="Calibri"/>
+          <w:color w:val="000000"/>
+        </w:rPr>
+        <w:t xml:space="preserve"> = </w:t>
+      </w:r>
+      <w:proofErr w:type="spellStart"/>
+      <w:r>
+        <w:rPr>
+          <w:rFonts w:ascii="Calibri" w:eastAsia="Times New Roman" w:hAnsi="Calibri" w:cs="Calibri"/>
+          <w:color w:val="000000"/>
+        </w:rPr>
+        <w:t>score_test_</w:t>
+      </w:r>
+      <w:proofErr w:type="gramStart"/>
+      <w:r>
+        <w:rPr>
+          <w:rFonts w:ascii="Calibri" w:eastAsia="Times New Roman" w:hAnsi="Calibri" w:cs="Calibri"/>
+          <w:color w:val="000000"/>
+        </w:rPr>
+        <w:t>obj.calculate</w:t>
+      </w:r>
+      <w:proofErr w:type="gramEnd"/>
+      <w:r>
+        <w:rPr>
+          <w:rFonts w:ascii="Calibri" w:eastAsia="Times New Roman" w:hAnsi="Calibri" w:cs="Calibri"/>
+          <w:color w:val="000000"/>
+        </w:rPr>
+        <w:t>_information_gain</w:t>
+      </w:r>
+      <w:proofErr w:type="spellEnd"/>
+      <w:r>
+        <w:rPr>
+          <w:rFonts w:ascii="Calibri" w:eastAsia="Times New Roman" w:hAnsi="Calibri" w:cs="Calibri"/>
+          <w:color w:val="000000"/>
+        </w:rPr>
+        <w:t xml:space="preserve">(top = top, </w:t>
+      </w:r>
+      <w:proofErr w:type="spellStart"/>
+      <w:r>
+        <w:rPr>
+          <w:rFonts w:ascii="Calibri" w:eastAsia="Times New Roman" w:hAnsi="Calibri" w:cs="Calibri"/>
+          <w:color w:val="000000"/>
+        </w:rPr>
+        <w:t>subset_size</w:t>
+      </w:r>
+      <w:proofErr w:type="spellEnd"/>
+      <w:r>
+        <w:rPr>
+          <w:rFonts w:ascii="Calibri" w:eastAsia="Times New Roman" w:hAnsi="Calibri" w:cs="Calibri"/>
+          <w:color w:val="000000"/>
+        </w:rPr>
+        <w:t xml:space="preserve"> = 2)`.  )`.   </w:t>
+      </w:r>
+      <w:r>
+        <w:rPr>
+          <w:rFonts w:ascii="Calibri" w:eastAsia="Times New Roman" w:hAnsi="Calibri" w:cs="Calibri"/>
+          <w:color w:val="000000"/>
+          <w:shd w:val="clear" w:color="auto" w:fill="FFFF00"/>
+        </w:rPr>
+        <w:t xml:space="preserve">Is top supposed to be an </w:t>
+      </w:r>
+      <w:proofErr w:type="spellStart"/>
+      <w:r>
+        <w:rPr>
+          <w:rFonts w:ascii="Calibri" w:eastAsia="Times New Roman" w:hAnsi="Calibri" w:cs="Calibri"/>
+          <w:color w:val="000000"/>
+          <w:shd w:val="clear" w:color="auto" w:fill="FFFF00"/>
+        </w:rPr>
+        <w:t>mbilscore</w:t>
+      </w:r>
+      <w:proofErr w:type="spellEnd"/>
+      <w:r>
+        <w:rPr>
+          <w:rFonts w:ascii="Calibri" w:eastAsia="Times New Roman" w:hAnsi="Calibri" w:cs="Calibri"/>
+          <w:color w:val="000000"/>
+          <w:shd w:val="clear" w:color="auto" w:fill="FFFF00"/>
+        </w:rPr>
+        <w:t xml:space="preserve"> object based on your description rather than a number (20)?</w:t>
+      </w:r>
+    </w:p>
+    <w:p>
+      <w:pPr>
+        <w:spacing w:after="0" w:line="240" w:lineRule="auto"/>
+        <w:rPr>
+          <w:rFonts w:ascii="Calibri" w:eastAsia="Times New Roman" w:hAnsi="Calibri" w:cs="Calibri"/>
+          <w:color w:val="000000"/>
+          <w:sz w:val="20"/>
+          <w:szCs w:val="20"/>
+        </w:rPr>
+      </w:pPr>
+      <w:r>
+        <w:rPr>
+          <w:rFonts w:ascii="Calibri" w:eastAsia="Times New Roman" w:hAnsi="Calibri" w:cs="Calibri"/>
+          <w:color w:val="000000"/>
+        </w:rPr>
+        <w:t> </w:t>
+      </w:r>
+    </w:p>
+    <w:p>
+      <w:pPr>
+        <w:spacing w:after="0" w:line="240" w:lineRule="auto"/>
+        <w:rPr>
+          <w:rFonts w:ascii="Calibri" w:eastAsia="Times New Roman" w:hAnsi="Calibri" w:cs="Calibri"/>
+          <w:color w:val="000000"/>
+          <w:sz w:val="20"/>
+          <w:szCs w:val="20"/>
+        </w:rPr>
+      </w:pPr>
+      <w:r>
+        <w:rPr>
+          <w:rFonts w:ascii="Calibri" w:eastAsia="Times New Roman" w:hAnsi="Calibri" w:cs="Calibri"/>
+          <w:color w:val="000000"/>
+        </w:rPr>
+        <w:t>`print(</w:t>
+      </w:r>
+      <w:proofErr w:type="spellStart"/>
+      <w:r>
+        <w:rPr>
+          <w:rFonts w:ascii="Calibri" w:eastAsia="Times New Roman" w:hAnsi="Calibri" w:cs="Calibri"/>
+          <w:color w:val="000000"/>
+        </w:rPr>
+        <w:t>ig_</w:t>
+      </w:r>
+      <w:proofErr w:type="gramStart"/>
+      <w:r>
+        <w:rPr>
+          <w:rFonts w:ascii="Calibri" w:eastAsia="Times New Roman" w:hAnsi="Calibri" w:cs="Calibri"/>
+          <w:color w:val="000000"/>
+        </w:rPr>
+        <w:t>scores</w:t>
+      </w:r>
+      <w:proofErr w:type="spellEnd"/>
+      <w:r>
+        <w:rPr>
+          <w:rFonts w:ascii="Calibri" w:eastAsia="Times New Roman" w:hAnsi="Calibri" w:cs="Calibri"/>
+          <w:color w:val="000000"/>
+        </w:rPr>
+        <w:t>)`</w:t>
+      </w:r>
+      <w:proofErr w:type="gramEnd"/>
+    </w:p>
+    <w:p>
+      <w:pPr>
+        <w:spacing w:after="0" w:line="240" w:lineRule="auto"/>
+        <w:rPr>
+          <w:rFonts w:ascii="Calibri" w:eastAsia="Times New Roman" w:hAnsi="Calibri" w:cs="Calibri"/>
+          <w:color w:val="000000"/>
+          <w:sz w:val="20"/>
+          <w:szCs w:val="20"/>
+        </w:rPr>
+      </w:pPr>
+      <w:r>
+        <w:rPr>
+          <w:rFonts w:ascii="Calibri" w:eastAsia="Times New Roman" w:hAnsi="Calibri" w:cs="Calibri"/>
+          <w:color w:val="000000"/>
+        </w:rPr>
+        <w:t>Output:</w:t>
+      </w:r>
+    </w:p>
+    <w:p>
+      <w:pPr>
+        <w:spacing w:after="0" w:line="240" w:lineRule="auto"/>
+        <w:rPr>
+          <w:rFonts w:ascii="Calibri" w:eastAsia="Times New Roman" w:hAnsi="Calibri" w:cs="Calibri"/>
+          <w:color w:val="000000"/>
+          <w:sz w:val="20"/>
+          <w:szCs w:val="20"/>
+        </w:rPr>
+      </w:pPr>
+      <w:proofErr w:type="gramStart"/>
+      <w:r>
+        <w:rPr>
+          <w:rFonts w:ascii="Calibri" w:eastAsia="Times New Roman" w:hAnsi="Calibri" w:cs="Calibri"/>
+          <w:color w:val="000000"/>
+        </w:rPr>
+        <w:t>`[</w:t>
+      </w:r>
+      <w:proofErr w:type="gramEnd"/>
+      <w:r>
+        <w:rPr>
+          <w:rFonts w:ascii="Calibri" w:eastAsia="Times New Roman" w:hAnsi="Calibri" w:cs="Calibri"/>
+          <w:color w:val="000000"/>
+        </w:rPr>
+        <w:t>("['D', 'F']", 0.5709505944546686), ("['B', 'C']", 0.5709505944546684), ("['B', 'F']", 0.5709505944546684), ("['C', 'D']", 0.5709505944546684), ("['B', 'D']", 0.4199730940219749), ("['C', 'F']", 0.17095059445466854)]`</w:t>
+      </w:r>
+    </w:p>
+    <w:p>
+      <w:pPr>
+        <w:spacing w:after="0" w:line="240" w:lineRule="auto"/>
+        <w:rPr>
+          <w:rFonts w:ascii="Calibri" w:eastAsia="Times New Roman" w:hAnsi="Calibri" w:cs="Calibri"/>
+          <w:color w:val="000000"/>
+          <w:sz w:val="20"/>
+          <w:szCs w:val="20"/>
+        </w:rPr>
+      </w:pPr>
+      <w:r>
+        <w:rPr>
+          <w:rFonts w:ascii="Calibri" w:eastAsia="Times New Roman" w:hAnsi="Calibri" w:cs="Calibri"/>
+          <w:color w:val="000000"/>
+        </w:rPr>
+        <w:t> </w:t>
+      </w:r>
+    </w:p>
+    <w:p>
+      <w:pPr>
+        <w:spacing w:after="0" w:line="240" w:lineRule="auto"/>
+        <w:rPr>
+          <w:rFonts w:ascii="Calibri" w:eastAsia="Times New Roman" w:hAnsi="Calibri" w:cs="Calibri"/>
+          <w:color w:val="000000"/>
+          <w:sz w:val="20"/>
+          <w:szCs w:val="20"/>
+        </w:rPr>
+      </w:pPr>
+      <w:r>
+        <w:rPr>
+          <w:rFonts w:ascii="Calibri" w:eastAsia="Times New Roman" w:hAnsi="Calibri" w:cs="Calibri"/>
+          <w:color w:val="000000"/>
+        </w:rPr>
+        <w:t> </w:t>
+      </w:r>
+    </w:p>
+    <w:p>
+      <w:pPr>
+        <w:spacing w:after="0" w:line="240" w:lineRule="auto"/>
+        <w:rPr>
+          <w:rFonts w:ascii="Calibri" w:eastAsia="Times New Roman" w:hAnsi="Calibri" w:cs="Calibri"/>
+          <w:color w:val="000000"/>
+          <w:sz w:val="20"/>
+          <w:szCs w:val="20"/>
+        </w:rPr>
+      </w:pPr>
+      <w:r>
+        <w:rPr>
+          <w:rFonts w:ascii="Calibri" w:eastAsia="Times New Roman" w:hAnsi="Calibri" w:cs="Calibri"/>
+          <w:color w:val="000000"/>
+        </w:rPr>
+        <w:t xml:space="preserve">## </w:t>
+      </w:r>
+      <w:proofErr w:type="spellStart"/>
+      <w:r>
+        <w:rPr>
+          <w:rFonts w:ascii="Calibri" w:eastAsia="Times New Roman" w:hAnsi="Calibri" w:cs="Calibri"/>
+          <w:color w:val="000000"/>
+        </w:rPr>
+        <w:t>MBILSearch</w:t>
+      </w:r>
+      <w:proofErr w:type="spellEnd"/>
+      <w:r>
+        <w:rPr>
+          <w:rFonts w:ascii="Calibri" w:eastAsia="Times New Roman" w:hAnsi="Calibri" w:cs="Calibri"/>
+          <w:color w:val="000000"/>
+        </w:rPr>
+        <w:t xml:space="preserve"> functions and their uses:</w:t>
+      </w:r>
+    </w:p>
+    <w:p>
+      <w:pPr>
+        <w:spacing w:after="0" w:line="240" w:lineRule="auto"/>
+        <w:rPr>
+          <w:rFonts w:ascii="Calibri" w:eastAsia="Times New Roman" w:hAnsi="Calibri" w:cs="Calibri"/>
+          <w:color w:val="000000"/>
+          <w:sz w:val="20"/>
+          <w:szCs w:val="20"/>
+        </w:rPr>
+      </w:pPr>
+      <w:r>
+        <w:rPr>
+          <w:rFonts w:ascii="Calibri" w:eastAsia="Times New Roman" w:hAnsi="Calibri" w:cs="Calibri"/>
+          <w:color w:val="000000"/>
+        </w:rPr>
+        <w:t> </w:t>
+      </w:r>
+    </w:p>
+    <w:p>
+      <w:pPr>
+        <w:spacing w:after="0" w:line="240" w:lineRule="auto"/>
+        <w:rPr>
+          <w:rFonts w:ascii="Calibri" w:eastAsia="Times New Roman" w:hAnsi="Calibri" w:cs="Calibri"/>
+          <w:color w:val="000000"/>
+          <w:sz w:val="20"/>
+          <w:szCs w:val="20"/>
+        </w:rPr>
+      </w:pPr>
+      <w:r>
+        <w:rPr>
+          <w:rFonts w:ascii="Calibri" w:eastAsia="Times New Roman" w:hAnsi="Calibri" w:cs="Calibri"/>
+          <w:color w:val="000000"/>
+        </w:rPr>
+        <w:t xml:space="preserve">### </w:t>
+      </w:r>
+      <w:proofErr w:type="spellStart"/>
+      <w:r>
+        <w:rPr>
+          <w:rFonts w:ascii="Calibri" w:eastAsia="Times New Roman" w:hAnsi="Calibri" w:cs="Calibri"/>
+          <w:color w:val="000000"/>
+        </w:rPr>
+        <w:t>mbilsearch.get_single_predictors_score</w:t>
+      </w:r>
+      <w:proofErr w:type="spellEnd"/>
+    </w:p>
+    <w:p>
+      <w:pPr>
+        <w:spacing w:after="0" w:line="240" w:lineRule="auto"/>
+        <w:rPr>
+          <w:rFonts w:ascii="Calibri" w:eastAsia="Times New Roman" w:hAnsi="Calibri" w:cs="Calibri"/>
+          <w:color w:val="000000"/>
+          <w:sz w:val="20"/>
+          <w:szCs w:val="20"/>
+        </w:rPr>
+      </w:pPr>
+      <w:r>
+        <w:rPr>
+          <w:rFonts w:ascii="Calibri" w:eastAsia="Times New Roman" w:hAnsi="Calibri" w:cs="Calibri"/>
+          <w:color w:val="000000"/>
+        </w:rPr>
+        <w:t xml:space="preserve">Parameters: an </w:t>
+      </w:r>
+      <w:proofErr w:type="spellStart"/>
+      <w:r>
+        <w:rPr>
+          <w:rFonts w:ascii="Calibri" w:eastAsia="Times New Roman" w:hAnsi="Calibri" w:cs="Calibri"/>
+          <w:color w:val="000000"/>
+        </w:rPr>
+        <w:t>mbilsearch</w:t>
+      </w:r>
+      <w:proofErr w:type="spellEnd"/>
+      <w:r>
+        <w:rPr>
+          <w:rFonts w:ascii="Calibri" w:eastAsia="Times New Roman" w:hAnsi="Calibri" w:cs="Calibri"/>
+          <w:color w:val="000000"/>
+        </w:rPr>
+        <w:t xml:space="preserve"> object</w:t>
+      </w:r>
+    </w:p>
+    <w:p>
+      <w:pPr>
+        <w:spacing w:after="0" w:line="240" w:lineRule="auto"/>
+        <w:rPr>
+          <w:rFonts w:ascii="Calibri" w:eastAsia="Times New Roman" w:hAnsi="Calibri" w:cs="Calibri"/>
+          <w:color w:val="000000"/>
+          <w:sz w:val="20"/>
+          <w:szCs w:val="20"/>
+        </w:rPr>
+      </w:pPr>
+      <w:r>
+        <w:rPr>
+          <w:rFonts w:ascii="Calibri" w:eastAsia="Times New Roman" w:hAnsi="Calibri" w:cs="Calibri"/>
+          <w:color w:val="000000"/>
+        </w:rPr>
+        <w:t>Return value: a list of all direct risk predictors and their corresponding Bayesian score as a float</w:t>
+      </w:r>
+    </w:p>
+    <w:p>
+      <w:pPr>
+        <w:spacing w:after="0" w:line="240" w:lineRule="auto"/>
+        <w:rPr>
+          <w:rFonts w:ascii="Calibri" w:eastAsia="Times New Roman" w:hAnsi="Calibri" w:cs="Calibri"/>
+          <w:color w:val="000000"/>
+          <w:sz w:val="20"/>
+          <w:szCs w:val="20"/>
+        </w:rPr>
+      </w:pPr>
+      <w:r>
+        <w:rPr>
+          <w:rFonts w:ascii="Calibri" w:eastAsia="Times New Roman" w:hAnsi="Calibri" w:cs="Calibri"/>
+          <w:color w:val="000000"/>
+        </w:rPr>
+        <w:t> </w:t>
+      </w:r>
+    </w:p>
+    <w:p>
+      <w:pPr>
+        <w:spacing w:after="0" w:line="240" w:lineRule="auto"/>
+        <w:rPr>
+          <w:rFonts w:ascii="Calibri" w:eastAsia="Times New Roman" w:hAnsi="Calibri" w:cs="Calibri"/>
+          <w:color w:val="000000"/>
+          <w:sz w:val="20"/>
+          <w:szCs w:val="20"/>
+        </w:rPr>
+      </w:pPr>
+      <w:r>
+        <w:rPr>
+          <w:rFonts w:ascii="Calibri" w:eastAsia="Times New Roman" w:hAnsi="Calibri" w:cs="Calibri"/>
+          <w:color w:val="000000"/>
+        </w:rPr>
+        <w:t>Calculates the Bayesian score for every direct risk predictor</w:t>
+      </w:r>
+    </w:p>
+    <w:p>
+      <w:pPr>
+        <w:spacing w:after="0" w:line="240" w:lineRule="auto"/>
+        <w:rPr>
+          <w:rFonts w:ascii="Calibri" w:eastAsia="Times New Roman" w:hAnsi="Calibri" w:cs="Calibri"/>
+          <w:color w:val="000000"/>
+          <w:sz w:val="20"/>
+          <w:szCs w:val="20"/>
+        </w:rPr>
+      </w:pPr>
+      <w:r>
+        <w:rPr>
+          <w:rFonts w:ascii="Calibri" w:eastAsia="Times New Roman" w:hAnsi="Calibri" w:cs="Calibri"/>
+          <w:color w:val="000000"/>
+        </w:rPr>
+        <w:t> </w:t>
+      </w:r>
+    </w:p>
+    <w:p>
+      <w:pPr>
+        <w:spacing w:after="0" w:line="240" w:lineRule="auto"/>
+        <w:rPr>
+          <w:rFonts w:ascii="Calibri" w:eastAsia="Times New Roman" w:hAnsi="Calibri" w:cs="Calibri"/>
+          <w:color w:val="000000"/>
+          <w:sz w:val="20"/>
+          <w:szCs w:val="20"/>
+        </w:rPr>
+      </w:pPr>
+      <w:r>
+        <w:rPr>
+          <w:rFonts w:ascii="Calibri" w:eastAsia="Times New Roman" w:hAnsi="Calibri" w:cs="Calibri"/>
+          <w:color w:val="000000"/>
+        </w:rPr>
+        <w:t>Example:</w:t>
+      </w:r>
+    </w:p>
+    <w:p>
+      <w:pPr>
+        <w:spacing w:after="0" w:line="240" w:lineRule="auto"/>
+        <w:rPr>
+          <w:rFonts w:ascii="Calibri" w:eastAsia="Times New Roman" w:hAnsi="Calibri" w:cs="Calibri"/>
+          <w:color w:val="000000"/>
+          <w:sz w:val="20"/>
+          <w:szCs w:val="20"/>
+        </w:rPr>
+      </w:pPr>
+      <w:r>
+        <w:rPr>
+          <w:rFonts w:ascii="Calibri" w:eastAsia="Times New Roman" w:hAnsi="Calibri" w:cs="Calibri"/>
+          <w:color w:val="000000"/>
+        </w:rPr>
+        <w:t xml:space="preserve">When creating an </w:t>
+      </w:r>
+      <w:proofErr w:type="spellStart"/>
+      <w:r>
+        <w:rPr>
+          <w:rFonts w:ascii="Calibri" w:eastAsia="Times New Roman" w:hAnsi="Calibri" w:cs="Calibri"/>
+          <w:color w:val="000000"/>
+        </w:rPr>
+        <w:t>mbilsearch</w:t>
+      </w:r>
+      <w:proofErr w:type="spellEnd"/>
+      <w:r>
+        <w:rPr>
+          <w:rFonts w:ascii="Calibri" w:eastAsia="Times New Roman" w:hAnsi="Calibri" w:cs="Calibri"/>
+          <w:color w:val="000000"/>
+        </w:rPr>
+        <w:t xml:space="preserve"> object the function is called when initializing the variable `</w:t>
+      </w:r>
+      <w:proofErr w:type="spellStart"/>
+      <w:r>
+        <w:rPr>
+          <w:rFonts w:ascii="Calibri" w:eastAsia="Times New Roman" w:hAnsi="Calibri" w:cs="Calibri"/>
+          <w:color w:val="000000"/>
+        </w:rPr>
+        <w:t>single_list_score</w:t>
+      </w:r>
+      <w:proofErr w:type="spellEnd"/>
       <w:r>
         <w:rPr>
           <w:rFonts w:ascii="Calibri" w:eastAsia="Times New Roman" w:hAnsi="Calibri" w:cs="Calibri"/>
@@ -776,33 +2741,366 @@
         </w:rPr>
         <w:t>`</w:t>
       </w:r>
-      <w:proofErr w:type="spellStart"/>
-      <w:r>
-        <w:rPr>
-          <w:rFonts w:ascii="Calibri" w:eastAsia="Times New Roman" w:hAnsi="Calibri" w:cs="Calibri"/>
-          <w:color w:val="000000"/>
-        </w:rPr>
-        <w:t>max_interaction_predictors</w:t>
-      </w:r>
-      <w:proofErr w:type="spellEnd"/>
-      <w:r>
-        <w:rPr>
-          <w:rFonts w:ascii="Calibri" w:eastAsia="Times New Roman" w:hAnsi="Calibri" w:cs="Calibri"/>
-          <w:color w:val="000000"/>
-        </w:rPr>
-        <w:t xml:space="preserve"> = 20`</w:t>
-      </w:r>
-    </w:p>
-    <w:p>
-      <w:pPr>
-        <w:spacing w:after="0" w:line="240" w:lineRule="auto"/>
-        <w:rPr>
-          <w:rFonts w:ascii="Calibri" w:eastAsia="Times New Roman" w:hAnsi="Calibri" w:cs="Calibri"/>
-          <w:color w:val="000000"/>
-          <w:sz w:val="20"/>
-          <w:szCs w:val="20"/>
-        </w:rPr>
-      </w:pPr>
+    </w:p>
+    <w:p>
+      <w:pPr>
+        <w:spacing w:after="0" w:line="240" w:lineRule="auto"/>
+        <w:rPr>
+          <w:rFonts w:ascii="Calibri" w:eastAsia="Times New Roman" w:hAnsi="Calibri" w:cs="Calibri"/>
+          <w:color w:val="000000"/>
+          <w:sz w:val="20"/>
+          <w:szCs w:val="20"/>
+        </w:rPr>
+      </w:pPr>
+      <w:proofErr w:type="gramStart"/>
+      <w:r>
+        <w:rPr>
+          <w:rFonts w:ascii="Calibri" w:eastAsia="Times New Roman" w:hAnsi="Calibri" w:cs="Calibri"/>
+          <w:color w:val="000000"/>
+        </w:rPr>
+        <w:t>Thus</w:t>
+      </w:r>
+      <w:proofErr w:type="gramEnd"/>
+      <w:r>
+        <w:rPr>
+          <w:rFonts w:ascii="Calibri" w:eastAsia="Times New Roman" w:hAnsi="Calibri" w:cs="Calibri"/>
+          <w:color w:val="000000"/>
+        </w:rPr>
+        <w:t xml:space="preserve"> the variable can be printed as so</w:t>
+      </w:r>
+    </w:p>
+    <w:p>
+      <w:pPr>
+        <w:spacing w:after="0" w:line="240" w:lineRule="auto"/>
+        <w:rPr>
+          <w:rFonts w:ascii="Calibri" w:eastAsia="Times New Roman" w:hAnsi="Calibri" w:cs="Calibri"/>
+          <w:color w:val="000000"/>
+          <w:sz w:val="20"/>
+          <w:szCs w:val="20"/>
+        </w:rPr>
+      </w:pPr>
+      <w:r>
+        <w:rPr>
+          <w:rFonts w:ascii="Calibri" w:eastAsia="Times New Roman" w:hAnsi="Calibri" w:cs="Calibri"/>
+          <w:color w:val="000000"/>
+        </w:rPr>
+        <w:t>`print(</w:t>
+      </w:r>
+      <w:proofErr w:type="spellStart"/>
+      <w:r>
+        <w:rPr>
+          <w:rFonts w:ascii="Calibri" w:eastAsia="Times New Roman" w:hAnsi="Calibri" w:cs="Calibri"/>
+          <w:color w:val="000000"/>
+        </w:rPr>
+        <w:t>search_test_</w:t>
+      </w:r>
+      <w:proofErr w:type="gramStart"/>
+      <w:r>
+        <w:rPr>
+          <w:rFonts w:ascii="Calibri" w:eastAsia="Times New Roman" w:hAnsi="Calibri" w:cs="Calibri"/>
+          <w:color w:val="000000"/>
+        </w:rPr>
+        <w:t>object.single</w:t>
+      </w:r>
+      <w:proofErr w:type="gramEnd"/>
+      <w:r>
+        <w:rPr>
+          <w:rFonts w:ascii="Calibri" w:eastAsia="Times New Roman" w:hAnsi="Calibri" w:cs="Calibri"/>
+          <w:color w:val="000000"/>
+        </w:rPr>
+        <w:t>_list_score</w:t>
+      </w:r>
+      <w:proofErr w:type="spellEnd"/>
+      <w:r>
+        <w:rPr>
+          <w:rFonts w:ascii="Calibri" w:eastAsia="Times New Roman" w:hAnsi="Calibri" w:cs="Calibri"/>
+          <w:color w:val="000000"/>
+        </w:rPr>
+        <w:t>)`</w:t>
+      </w:r>
+    </w:p>
+    <w:p>
+      <w:pPr>
+        <w:spacing w:after="0" w:line="240" w:lineRule="auto"/>
+        <w:rPr>
+          <w:rFonts w:ascii="Calibri" w:eastAsia="Times New Roman" w:hAnsi="Calibri" w:cs="Calibri"/>
+          <w:color w:val="000000"/>
+          <w:sz w:val="20"/>
+          <w:szCs w:val="20"/>
+        </w:rPr>
+      </w:pPr>
+      <w:r>
+        <w:rPr>
+          <w:rFonts w:ascii="Calibri" w:eastAsia="Times New Roman" w:hAnsi="Calibri" w:cs="Calibri"/>
+          <w:color w:val="000000"/>
+        </w:rPr>
+        <w:t>Output:</w:t>
+      </w:r>
+    </w:p>
+    <w:p>
+      <w:pPr>
+        <w:spacing w:after="0" w:line="240" w:lineRule="auto"/>
+        <w:rPr>
+          <w:rFonts w:ascii="Calibri" w:eastAsia="Times New Roman" w:hAnsi="Calibri" w:cs="Calibri"/>
+          <w:color w:val="000000"/>
+          <w:sz w:val="20"/>
+          <w:szCs w:val="20"/>
+        </w:rPr>
+      </w:pPr>
+      <w:proofErr w:type="gramStart"/>
+      <w:r>
+        <w:rPr>
+          <w:rFonts w:ascii="Calibri" w:eastAsia="Times New Roman" w:hAnsi="Calibri" w:cs="Calibri"/>
+          <w:color w:val="000000"/>
+        </w:rPr>
+        <w:t>`[</w:t>
+      </w:r>
+      <w:proofErr w:type="gramEnd"/>
+      <w:r>
+        <w:rPr>
+          <w:rFonts w:ascii="Calibri" w:eastAsia="Times New Roman" w:hAnsi="Calibri" w:cs="Calibri"/>
+          <w:color w:val="000000"/>
+        </w:rPr>
+        <w:t>('B', -3.5835189384561104</w:t>
+      </w:r>
+      <w:r>
+        <w:rPr>
+          <w:rFonts w:ascii="Calibri" w:eastAsia="Times New Roman" w:hAnsi="Calibri" w:cs="Calibri"/>
+          <w:color w:val="000000"/>
+          <w:shd w:val="clear" w:color="auto" w:fill="FFFF00"/>
+        </w:rPr>
+        <w:t xml:space="preserve">)]`.     Shouldn’t it be a list of single predictors? In your example, it should include B, C, D, and F each </w:t>
+      </w:r>
+      <w:proofErr w:type="spellStart"/>
+      <w:r>
+        <w:rPr>
+          <w:rFonts w:ascii="Calibri" w:eastAsia="Times New Roman" w:hAnsi="Calibri" w:cs="Calibri"/>
+          <w:color w:val="000000"/>
+          <w:shd w:val="clear" w:color="auto" w:fill="FFFF00"/>
+        </w:rPr>
+        <w:t>separatedly</w:t>
+      </w:r>
+      <w:proofErr w:type="spellEnd"/>
+      <w:r>
+        <w:rPr>
+          <w:rFonts w:ascii="Calibri" w:eastAsia="Times New Roman" w:hAnsi="Calibri" w:cs="Calibri"/>
+          <w:color w:val="000000"/>
+          <w:shd w:val="clear" w:color="auto" w:fill="FFFF00"/>
+        </w:rPr>
+        <w:t>?</w:t>
+      </w:r>
+    </w:p>
+    <w:p>
+      <w:pPr>
+        <w:spacing w:after="0" w:line="240" w:lineRule="auto"/>
+        <w:rPr>
+          <w:rFonts w:ascii="Calibri" w:eastAsia="Times New Roman" w:hAnsi="Calibri" w:cs="Calibri"/>
+          <w:color w:val="000000"/>
+          <w:sz w:val="20"/>
+          <w:szCs w:val="20"/>
+        </w:rPr>
+      </w:pPr>
+      <w:r>
+        <w:rPr>
+          <w:rFonts w:ascii="Calibri" w:eastAsia="Times New Roman" w:hAnsi="Calibri" w:cs="Calibri"/>
+          <w:color w:val="000000"/>
+        </w:rPr>
+        <w:t> </w:t>
+      </w:r>
+    </w:p>
+    <w:p>
+      <w:pPr>
+        <w:spacing w:after="0" w:line="240" w:lineRule="auto"/>
+        <w:rPr>
+          <w:rFonts w:ascii="Calibri" w:eastAsia="Times New Roman" w:hAnsi="Calibri" w:cs="Calibri"/>
+          <w:color w:val="000000"/>
+          <w:sz w:val="20"/>
+          <w:szCs w:val="20"/>
+        </w:rPr>
+      </w:pPr>
+      <w:r>
+        <w:rPr>
+          <w:rFonts w:ascii="Calibri" w:eastAsia="Times New Roman" w:hAnsi="Calibri" w:cs="Calibri"/>
+          <w:color w:val="000000"/>
+        </w:rPr>
+        <w:t xml:space="preserve">### </w:t>
+      </w:r>
+      <w:proofErr w:type="spellStart"/>
+      <w:r>
+        <w:rPr>
+          <w:rFonts w:ascii="Calibri" w:eastAsia="Times New Roman" w:hAnsi="Calibri" w:cs="Calibri"/>
+          <w:color w:val="000000"/>
+        </w:rPr>
+        <w:t>mbilsearch.get_interaction_predictors_score</w:t>
+      </w:r>
+      <w:proofErr w:type="spellEnd"/>
+    </w:p>
+    <w:p>
+      <w:pPr>
+        <w:spacing w:after="0" w:line="240" w:lineRule="auto"/>
+        <w:rPr>
+          <w:rFonts w:ascii="Calibri" w:eastAsia="Times New Roman" w:hAnsi="Calibri" w:cs="Calibri"/>
+          <w:color w:val="000000"/>
+          <w:sz w:val="20"/>
+          <w:szCs w:val="20"/>
+        </w:rPr>
+      </w:pPr>
+      <w:r>
+        <w:rPr>
+          <w:rFonts w:ascii="Calibri" w:eastAsia="Times New Roman" w:hAnsi="Calibri" w:cs="Calibri"/>
+          <w:color w:val="000000"/>
+        </w:rPr>
+        <w:t xml:space="preserve">Parameters: an </w:t>
+      </w:r>
+      <w:proofErr w:type="spellStart"/>
+      <w:r>
+        <w:rPr>
+          <w:rFonts w:ascii="Calibri" w:eastAsia="Times New Roman" w:hAnsi="Calibri" w:cs="Calibri"/>
+          <w:color w:val="000000"/>
+        </w:rPr>
+        <w:t>mbilsearch</w:t>
+      </w:r>
+      <w:proofErr w:type="spellEnd"/>
+      <w:r>
+        <w:rPr>
+          <w:rFonts w:ascii="Calibri" w:eastAsia="Times New Roman" w:hAnsi="Calibri" w:cs="Calibri"/>
+          <w:color w:val="000000"/>
+        </w:rPr>
+        <w:t xml:space="preserve"> object</w:t>
+      </w:r>
+    </w:p>
+    <w:p>
+      <w:pPr>
+        <w:spacing w:after="0" w:line="240" w:lineRule="auto"/>
+        <w:rPr>
+          <w:rFonts w:ascii="Calibri" w:eastAsia="Times New Roman" w:hAnsi="Calibri" w:cs="Calibri"/>
+          <w:color w:val="000000"/>
+          <w:sz w:val="20"/>
+          <w:szCs w:val="20"/>
+        </w:rPr>
+      </w:pPr>
+      <w:r>
+        <w:rPr>
+          <w:rFonts w:ascii="Calibri" w:eastAsia="Times New Roman" w:hAnsi="Calibri" w:cs="Calibri"/>
+          <w:color w:val="000000"/>
+        </w:rPr>
+        <w:t>Return value: a list of the top interactive risk predictors and their corresponding score as a float</w:t>
+      </w:r>
+    </w:p>
+    <w:p>
+      <w:pPr>
+        <w:spacing w:after="0" w:line="240" w:lineRule="auto"/>
+        <w:rPr>
+          <w:rFonts w:ascii="Calibri" w:eastAsia="Times New Roman" w:hAnsi="Calibri" w:cs="Calibri"/>
+          <w:color w:val="000000"/>
+          <w:sz w:val="20"/>
+          <w:szCs w:val="20"/>
+        </w:rPr>
+      </w:pPr>
+      <w:r>
+        <w:rPr>
+          <w:rFonts w:ascii="Calibri" w:eastAsia="Times New Roman" w:hAnsi="Calibri" w:cs="Calibri"/>
+          <w:color w:val="000000"/>
+        </w:rPr>
+        <w:t> </w:t>
+      </w:r>
+    </w:p>
+    <w:p>
+      <w:pPr>
+        <w:spacing w:after="0" w:line="240" w:lineRule="auto"/>
+        <w:rPr>
+          <w:rFonts w:ascii="Calibri" w:eastAsia="Times New Roman" w:hAnsi="Calibri" w:cs="Calibri"/>
+          <w:color w:val="000000"/>
+          <w:sz w:val="20"/>
+          <w:szCs w:val="20"/>
+        </w:rPr>
+      </w:pPr>
+      <w:r>
+        <w:rPr>
+          <w:rFonts w:ascii="Calibri" w:eastAsia="Times New Roman" w:hAnsi="Calibri" w:cs="Calibri"/>
+          <w:color w:val="000000"/>
+        </w:rPr>
+        <w:t>Calculates the score between all interactions of predictors</w:t>
+      </w:r>
+    </w:p>
+    <w:p>
+      <w:pPr>
+        <w:spacing w:after="0" w:line="240" w:lineRule="auto"/>
+        <w:rPr>
+          <w:rFonts w:ascii="Calibri" w:eastAsia="Times New Roman" w:hAnsi="Calibri" w:cs="Calibri"/>
+          <w:color w:val="000000"/>
+          <w:sz w:val="20"/>
+          <w:szCs w:val="20"/>
+        </w:rPr>
+      </w:pPr>
+      <w:r>
+        <w:rPr>
+          <w:rFonts w:ascii="Calibri" w:eastAsia="Times New Roman" w:hAnsi="Calibri" w:cs="Calibri"/>
+          <w:color w:val="000000"/>
+        </w:rPr>
+        <w:t> </w:t>
+      </w:r>
+    </w:p>
+    <w:p>
+      <w:pPr>
+        <w:spacing w:after="0" w:line="240" w:lineRule="auto"/>
+        <w:rPr>
+          <w:rFonts w:ascii="Calibri" w:eastAsia="Times New Roman" w:hAnsi="Calibri" w:cs="Calibri"/>
+          <w:color w:val="000000"/>
+          <w:sz w:val="20"/>
+          <w:szCs w:val="20"/>
+        </w:rPr>
+      </w:pPr>
+      <w:r>
+        <w:rPr>
+          <w:rFonts w:ascii="Calibri" w:eastAsia="Times New Roman" w:hAnsi="Calibri" w:cs="Calibri"/>
+          <w:color w:val="000000"/>
+        </w:rPr>
+        <w:t>Example:</w:t>
+      </w:r>
+    </w:p>
+    <w:p>
+      <w:pPr>
+        <w:spacing w:after="0" w:line="240" w:lineRule="auto"/>
+        <w:rPr>
+          <w:rFonts w:ascii="Calibri" w:eastAsia="Times New Roman" w:hAnsi="Calibri" w:cs="Calibri"/>
+          <w:color w:val="000000"/>
+          <w:sz w:val="20"/>
+          <w:szCs w:val="20"/>
+        </w:rPr>
+      </w:pPr>
+      <w:r>
+        <w:rPr>
+          <w:rFonts w:ascii="Calibri" w:eastAsia="Times New Roman" w:hAnsi="Calibri" w:cs="Calibri"/>
+          <w:color w:val="000000"/>
+        </w:rPr>
+        <w:t xml:space="preserve">When creating an </w:t>
+      </w:r>
+      <w:proofErr w:type="spellStart"/>
+      <w:r>
+        <w:rPr>
+          <w:rFonts w:ascii="Calibri" w:eastAsia="Times New Roman" w:hAnsi="Calibri" w:cs="Calibri"/>
+          <w:color w:val="000000"/>
+        </w:rPr>
+        <w:t>mbilsearch</w:t>
+      </w:r>
+      <w:proofErr w:type="spellEnd"/>
+      <w:r>
+        <w:rPr>
+          <w:rFonts w:ascii="Calibri" w:eastAsia="Times New Roman" w:hAnsi="Calibri" w:cs="Calibri"/>
+          <w:color w:val="000000"/>
+        </w:rPr>
+        <w:t xml:space="preserve"> object the function is called when initializing the variable `</w:t>
+      </w:r>
+      <w:proofErr w:type="spellStart"/>
+      <w:r>
+        <w:rPr>
+          <w:rFonts w:ascii="Calibri" w:eastAsia="Times New Roman" w:hAnsi="Calibri" w:cs="Calibri"/>
+          <w:color w:val="000000"/>
+        </w:rPr>
+        <w:t>interaction_list_score</w:t>
+      </w:r>
+      <w:proofErr w:type="spellEnd"/>
       <w:r>
         <w:rPr>
           <w:rFonts w:ascii="Calibri" w:eastAsia="Times New Roman" w:hAnsi="Calibri" w:cs="Calibri"/>
@@ -810,245 +3108,50 @@
         </w:rPr>
         <w:t>`</w:t>
       </w:r>
-      <w:proofErr w:type="spellStart"/>
-      <w:r>
-        <w:rPr>
-          <w:rFonts w:ascii="Calibri" w:eastAsia="Times New Roman" w:hAnsi="Calibri" w:cs="Calibri"/>
-          <w:color w:val="000000"/>
-        </w:rPr>
-        <w:t>max_size_interaction</w:t>
-      </w:r>
-      <w:proofErr w:type="spellEnd"/>
-      <w:r>
-        <w:rPr>
-          <w:rFonts w:ascii="Calibri" w:eastAsia="Times New Roman" w:hAnsi="Calibri" w:cs="Calibri"/>
-          <w:color w:val="000000"/>
-        </w:rPr>
-        <w:t xml:space="preserve"> = 3`</w:t>
-      </w:r>
-    </w:p>
-    <w:p>
-      <w:pPr>
-        <w:spacing w:after="0" w:line="240" w:lineRule="auto"/>
-        <w:rPr>
-          <w:rFonts w:ascii="Calibri" w:eastAsia="Times New Roman" w:hAnsi="Calibri" w:cs="Calibri"/>
-          <w:color w:val="000000"/>
-          <w:sz w:val="20"/>
-          <w:szCs w:val="20"/>
-        </w:rPr>
-      </w:pPr>
-      <w:r>
-        <w:rPr>
-          <w:rFonts w:ascii="Calibri" w:eastAsia="Times New Roman" w:hAnsi="Calibri" w:cs="Calibri"/>
-          <w:color w:val="000000"/>
-        </w:rPr>
-        <w:t>`threshold = 0.05`</w:t>
-      </w:r>
-    </w:p>
-    <w:p>
-      <w:pPr>
-        <w:spacing w:after="0" w:line="240" w:lineRule="auto"/>
-        <w:rPr>
-          <w:rFonts w:ascii="Calibri" w:eastAsia="Times New Roman" w:hAnsi="Calibri" w:cs="Calibri"/>
-          <w:color w:val="000000"/>
-          <w:sz w:val="20"/>
-          <w:szCs w:val="20"/>
-        </w:rPr>
-      </w:pPr>
-      <w:r>
-        <w:rPr>
-          <w:rFonts w:ascii="Calibri" w:eastAsia="Times New Roman" w:hAnsi="Calibri" w:cs="Calibri"/>
-          <w:color w:val="000000"/>
-        </w:rPr>
-        <w:t>`</w:t>
-      </w:r>
-      <w:proofErr w:type="spellStart"/>
-      <w:r>
-        <w:rPr>
-          <w:rFonts w:ascii="Calibri" w:eastAsia="Times New Roman" w:hAnsi="Calibri" w:cs="Calibri"/>
-          <w:color w:val="000000"/>
-        </w:rPr>
-        <w:t>maximum_number_of_parents</w:t>
-      </w:r>
-      <w:proofErr w:type="spellEnd"/>
-      <w:r>
-        <w:rPr>
-          <w:rFonts w:ascii="Calibri" w:eastAsia="Times New Roman" w:hAnsi="Calibri" w:cs="Calibri"/>
-          <w:color w:val="000000"/>
-        </w:rPr>
-        <w:t>=7`</w:t>
-      </w:r>
-    </w:p>
-    <w:p>
-      <w:pPr>
-        <w:spacing w:after="0" w:line="240" w:lineRule="auto"/>
-        <w:rPr>
-          <w:rFonts w:ascii="Calibri" w:eastAsia="Times New Roman" w:hAnsi="Calibri" w:cs="Calibri"/>
-          <w:color w:val="000000"/>
-          <w:sz w:val="20"/>
-          <w:szCs w:val="20"/>
-        </w:rPr>
-      </w:pPr>
-      <w:r>
-        <w:rPr>
-          <w:rFonts w:ascii="Calibri" w:eastAsia="Times New Roman" w:hAnsi="Calibri" w:cs="Calibri"/>
-          <w:color w:val="000000"/>
-        </w:rPr>
-        <w:t> </w:t>
-      </w:r>
-    </w:p>
-    <w:p>
-      <w:pPr>
-        <w:spacing w:after="0" w:line="240" w:lineRule="auto"/>
-        <w:rPr>
-          <w:rFonts w:ascii="Calibri" w:eastAsia="Times New Roman" w:hAnsi="Calibri" w:cs="Calibri"/>
-          <w:color w:val="000000"/>
-          <w:sz w:val="20"/>
-          <w:szCs w:val="20"/>
-        </w:rPr>
-      </w:pPr>
-      <w:r>
-        <w:rPr>
-          <w:rFonts w:ascii="Calibri" w:eastAsia="Times New Roman" w:hAnsi="Calibri" w:cs="Calibri"/>
-          <w:color w:val="000000"/>
-        </w:rPr>
-        <w:t>These are the basic score and search objects: </w:t>
-      </w:r>
-    </w:p>
-    <w:p>
-      <w:pPr>
-        <w:spacing w:after="0" w:line="240" w:lineRule="auto"/>
-        <w:rPr>
-          <w:rFonts w:ascii="Calibri" w:eastAsia="Times New Roman" w:hAnsi="Calibri" w:cs="Calibri"/>
-          <w:color w:val="000000"/>
-          <w:sz w:val="20"/>
-          <w:szCs w:val="20"/>
-        </w:rPr>
-      </w:pPr>
-      <w:r>
-        <w:rPr>
-          <w:rFonts w:ascii="Calibri" w:eastAsia="Times New Roman" w:hAnsi="Calibri" w:cs="Calibri"/>
-          <w:color w:val="000000"/>
-        </w:rPr>
-        <w:t>`</w:t>
-      </w:r>
-      <w:proofErr w:type="spellStart"/>
-      <w:r>
-        <w:rPr>
-          <w:rFonts w:ascii="Calibri" w:eastAsia="Times New Roman" w:hAnsi="Calibri" w:cs="Calibri"/>
-          <w:color w:val="000000"/>
-        </w:rPr>
-        <w:t>score_test_obj</w:t>
-      </w:r>
-      <w:proofErr w:type="spellEnd"/>
-      <w:r>
-        <w:rPr>
-          <w:rFonts w:ascii="Calibri" w:eastAsia="Times New Roman" w:hAnsi="Calibri" w:cs="Calibri"/>
-          <w:color w:val="000000"/>
-        </w:rPr>
-        <w:t xml:space="preserve"> = </w:t>
-      </w:r>
-      <w:proofErr w:type="spellStart"/>
+    </w:p>
+    <w:p>
+      <w:pPr>
+        <w:spacing w:after="0" w:line="240" w:lineRule="auto"/>
+        <w:rPr>
+          <w:rFonts w:ascii="Calibri" w:eastAsia="Times New Roman" w:hAnsi="Calibri" w:cs="Calibri"/>
+          <w:color w:val="000000"/>
+          <w:sz w:val="20"/>
+          <w:szCs w:val="20"/>
+        </w:rPr>
+      </w:pPr>
       <w:proofErr w:type="gramStart"/>
       <w:r>
         <w:rPr>
           <w:rFonts w:ascii="Calibri" w:eastAsia="Times New Roman" w:hAnsi="Calibri" w:cs="Calibri"/>
           <w:color w:val="000000"/>
         </w:rPr>
-        <w:t>mbilscore.mbilscore</w:t>
-      </w:r>
-      <w:proofErr w:type="spellEnd"/>
+        <w:t>Thus</w:t>
+      </w:r>
       <w:proofErr w:type="gramEnd"/>
       <w:r>
         <w:rPr>
           <w:rFonts w:ascii="Calibri" w:eastAsia="Times New Roman" w:hAnsi="Calibri" w:cs="Calibri"/>
           <w:color w:val="000000"/>
         </w:rPr>
-        <w:t>(</w:t>
-      </w:r>
-      <w:proofErr w:type="spellStart"/>
-      <w:r>
-        <w:rPr>
-          <w:rFonts w:ascii="Calibri" w:eastAsia="Times New Roman" w:hAnsi="Calibri" w:cs="Calibri"/>
-          <w:color w:val="000000"/>
-        </w:rPr>
-        <w:t>dataset_df</w:t>
-      </w:r>
-      <w:proofErr w:type="spellEnd"/>
-      <w:r>
-        <w:rPr>
-          <w:rFonts w:ascii="Calibri" w:eastAsia="Times New Roman" w:hAnsi="Calibri" w:cs="Calibri"/>
-          <w:color w:val="000000"/>
-        </w:rPr>
-        <w:t>=</w:t>
-      </w:r>
-      <w:proofErr w:type="spellStart"/>
-      <w:r>
-        <w:rPr>
-          <w:rFonts w:ascii="Calibri" w:eastAsia="Times New Roman" w:hAnsi="Calibri" w:cs="Calibri"/>
-          <w:color w:val="000000"/>
-        </w:rPr>
-        <w:t>dataset_df</w:t>
-      </w:r>
-      <w:proofErr w:type="spellEnd"/>
-      <w:r>
-        <w:rPr>
-          <w:rFonts w:ascii="Calibri" w:eastAsia="Times New Roman" w:hAnsi="Calibri" w:cs="Calibri"/>
-          <w:color w:val="000000"/>
-        </w:rPr>
-        <w:t>, target=target, alpha=alpha)`</w:t>
-      </w:r>
-    </w:p>
-    <w:p>
-      <w:pPr>
-        <w:spacing w:after="0" w:line="240" w:lineRule="auto"/>
-        <w:rPr>
-          <w:rFonts w:ascii="Calibri" w:eastAsia="Times New Roman" w:hAnsi="Calibri" w:cs="Calibri"/>
-          <w:color w:val="000000"/>
-          <w:sz w:val="20"/>
-          <w:szCs w:val="20"/>
-        </w:rPr>
-      </w:pPr>
-      <w:r>
-        <w:rPr>
-          <w:rFonts w:ascii="Calibri" w:eastAsia="Times New Roman" w:hAnsi="Calibri" w:cs="Calibri"/>
-          <w:color w:val="000000"/>
-        </w:rPr>
-        <w:t> </w:t>
-      </w:r>
-    </w:p>
-    <w:p>
-      <w:pPr>
-        <w:spacing w:after="0" w:line="240" w:lineRule="auto"/>
-        <w:rPr>
-          <w:rFonts w:ascii="Calibri" w:eastAsia="Times New Roman" w:hAnsi="Calibri" w:cs="Calibri"/>
-          <w:color w:val="000000"/>
-          <w:sz w:val="20"/>
-          <w:szCs w:val="20"/>
-        </w:rPr>
-      </w:pPr>
-      <w:r>
-        <w:rPr>
-          <w:rFonts w:ascii="Calibri" w:eastAsia="Times New Roman" w:hAnsi="Calibri" w:cs="Calibri"/>
-          <w:color w:val="000000"/>
-        </w:rPr>
-        <w:t>`</w:t>
-      </w:r>
-      <w:proofErr w:type="spellStart"/>
-      <w:r>
-        <w:rPr>
-          <w:rFonts w:ascii="Calibri" w:eastAsia="Times New Roman" w:hAnsi="Calibri" w:cs="Calibri"/>
-          <w:color w:val="000000"/>
-        </w:rPr>
-        <w:t>search_test_object</w:t>
-      </w:r>
-      <w:proofErr w:type="spellEnd"/>
-      <w:r>
-        <w:rPr>
-          <w:rFonts w:ascii="Calibri" w:eastAsia="Times New Roman" w:hAnsi="Calibri" w:cs="Calibri"/>
-          <w:color w:val="000000"/>
-        </w:rPr>
-        <w:t xml:space="preserve"> = </w:t>
+        <w:t xml:space="preserve"> the variable can be printed as so</w:t>
+      </w:r>
+    </w:p>
+    <w:p>
+      <w:pPr>
+        <w:spacing w:after="0" w:line="240" w:lineRule="auto"/>
+        <w:rPr>
+          <w:rFonts w:ascii="Calibri" w:eastAsia="Times New Roman" w:hAnsi="Calibri" w:cs="Calibri"/>
+          <w:color w:val="000000"/>
+          <w:sz w:val="20"/>
+          <w:szCs w:val="20"/>
+        </w:rPr>
+      </w:pPr>
+      <w:r>
+        <w:rPr>
+          <w:rFonts w:ascii="Calibri" w:eastAsia="Times New Roman" w:hAnsi="Calibri" w:cs="Calibri"/>
+          <w:color w:val="000000"/>
+        </w:rPr>
+        <w:t>`print(</w:t>
       </w:r>
       <w:proofErr w:type="spellStart"/>
       <w:proofErr w:type="gramStart"/>
@@ -1057,1014 +3160,68 @@
           <w:rFonts w:ascii="Calibri" w:eastAsia="Times New Roman" w:hAnsi="Calibri" w:cs="Calibri"/>
           <w:color w:val="000000"/>
         </w:rPr>
-        <w:t>mbilsearch.mbilsearch</w:t>
-      </w:r>
-      <w:proofErr w:type="spellEnd"/>
+        <w:t>mbilsearch.interaction</w:t>
+      </w:r>
       <w:proofErr w:type="gramEnd"/>
       <w:r>
         <w:rPr>
           <w:rFonts w:ascii="Calibri" w:eastAsia="Times New Roman" w:hAnsi="Calibri" w:cs="Calibri"/>
           <w:color w:val="000000"/>
         </w:rPr>
-        <w:t>(threshold=threshold,</w:t>
-      </w:r>
-    </w:p>
-    <w:p>
-      <w:pPr>
-        <w:spacing w:after="0" w:line="240" w:lineRule="auto"/>
-        <w:rPr>
-          <w:rFonts w:ascii="Calibri" w:eastAsia="Times New Roman" w:hAnsi="Calibri" w:cs="Calibri"/>
-          <w:color w:val="000000"/>
-          <w:sz w:val="20"/>
-          <w:szCs w:val="20"/>
-        </w:rPr>
-      </w:pPr>
-      <w:r>
-        <w:rPr>
-          <w:rFonts w:ascii="Calibri" w:eastAsia="Times New Roman" w:hAnsi="Calibri" w:cs="Calibri"/>
-          <w:color w:val="000000"/>
-        </w:rPr>
-        <w:t xml:space="preserve">                                           </w:t>
-      </w:r>
-      <w:proofErr w:type="spellStart"/>
-      <w:r>
-        <w:rPr>
-          <w:rFonts w:ascii="Calibri" w:eastAsia="Times New Roman" w:hAnsi="Calibri" w:cs="Calibri"/>
-          <w:color w:val="000000"/>
-        </w:rPr>
-        <w:t>max_single_predictors</w:t>
-      </w:r>
-      <w:proofErr w:type="spellEnd"/>
-      <w:r>
-        <w:rPr>
-          <w:rFonts w:ascii="Calibri" w:eastAsia="Times New Roman" w:hAnsi="Calibri" w:cs="Calibri"/>
-          <w:color w:val="000000"/>
-        </w:rPr>
-        <w:t xml:space="preserve">= </w:t>
-      </w:r>
-      <w:proofErr w:type="spellStart"/>
-      <w:r>
-        <w:rPr>
-          <w:rFonts w:ascii="Calibri" w:eastAsia="Times New Roman" w:hAnsi="Calibri" w:cs="Calibri"/>
-          <w:color w:val="000000"/>
-        </w:rPr>
-        <w:t>max_single_predictors</w:t>
-      </w:r>
-      <w:proofErr w:type="spellEnd"/>
-      <w:r>
-        <w:rPr>
-          <w:rFonts w:ascii="Calibri" w:eastAsia="Times New Roman" w:hAnsi="Calibri" w:cs="Calibri"/>
-          <w:color w:val="000000"/>
-        </w:rPr>
-        <w:t>,</w:t>
-      </w:r>
-    </w:p>
-    <w:p>
-      <w:pPr>
-        <w:spacing w:after="0" w:line="240" w:lineRule="auto"/>
-        <w:rPr>
-          <w:rFonts w:ascii="Calibri" w:eastAsia="Times New Roman" w:hAnsi="Calibri" w:cs="Calibri"/>
-          <w:color w:val="000000"/>
-          <w:sz w:val="20"/>
-          <w:szCs w:val="20"/>
-        </w:rPr>
-      </w:pPr>
-      <w:r>
-        <w:rPr>
-          <w:rFonts w:ascii="Calibri" w:eastAsia="Times New Roman" w:hAnsi="Calibri" w:cs="Calibri"/>
-          <w:color w:val="000000"/>
-        </w:rPr>
-        <w:t>                                           max_interaction_predictors=max_interaction_predictors, </w:t>
-      </w:r>
-    </w:p>
-    <w:p>
-      <w:pPr>
-        <w:spacing w:after="0" w:line="240" w:lineRule="auto"/>
-        <w:rPr>
-          <w:rFonts w:ascii="Calibri" w:eastAsia="Times New Roman" w:hAnsi="Calibri" w:cs="Calibri"/>
-          <w:color w:val="000000"/>
-          <w:sz w:val="20"/>
-          <w:szCs w:val="20"/>
-        </w:rPr>
-      </w:pPr>
-      <w:r>
-        <w:rPr>
-          <w:rFonts w:ascii="Calibri" w:eastAsia="Times New Roman" w:hAnsi="Calibri" w:cs="Calibri"/>
-          <w:color w:val="000000"/>
-        </w:rPr>
-        <w:t>                                           </w:t>
-      </w:r>
-      <w:proofErr w:type="spellStart"/>
-      <w:r>
-        <w:rPr>
-          <w:rFonts w:ascii="Calibri" w:eastAsia="Times New Roman" w:hAnsi="Calibri" w:cs="Calibri"/>
-          <w:color w:val="000000"/>
-        </w:rPr>
-        <w:t>max_size_interaction</w:t>
-      </w:r>
-      <w:proofErr w:type="spellEnd"/>
-      <w:r>
-        <w:rPr>
-          <w:rFonts w:ascii="Calibri" w:eastAsia="Times New Roman" w:hAnsi="Calibri" w:cs="Calibri"/>
-          <w:color w:val="000000"/>
-        </w:rPr>
-        <w:t xml:space="preserve">= </w:t>
-      </w:r>
-      <w:proofErr w:type="spellStart"/>
-      <w:r>
-        <w:rPr>
-          <w:rFonts w:ascii="Calibri" w:eastAsia="Times New Roman" w:hAnsi="Calibri" w:cs="Calibri"/>
-          <w:color w:val="000000"/>
-        </w:rPr>
-        <w:t>max_size_interaction</w:t>
-      </w:r>
-      <w:proofErr w:type="spellEnd"/>
-      <w:r>
-        <w:rPr>
-          <w:rFonts w:ascii="Calibri" w:eastAsia="Times New Roman" w:hAnsi="Calibri" w:cs="Calibri"/>
-          <w:color w:val="000000"/>
-        </w:rPr>
-        <w:t>, </w:t>
-      </w:r>
-    </w:p>
-    <w:p>
-      <w:pPr>
-        <w:spacing w:after="0" w:line="240" w:lineRule="auto"/>
-        <w:rPr>
-          <w:rFonts w:ascii="Calibri" w:eastAsia="Times New Roman" w:hAnsi="Calibri" w:cs="Calibri"/>
-          <w:color w:val="000000"/>
-          <w:sz w:val="20"/>
-          <w:szCs w:val="20"/>
-        </w:rPr>
-      </w:pPr>
-      <w:r>
-        <w:rPr>
-          <w:rFonts w:ascii="Calibri" w:eastAsia="Times New Roman" w:hAnsi="Calibri" w:cs="Calibri"/>
-          <w:color w:val="000000"/>
-        </w:rPr>
-        <w:t>                                           </w:t>
-      </w:r>
-      <w:proofErr w:type="spellStart"/>
-      <w:r>
-        <w:rPr>
-          <w:rFonts w:ascii="Calibri" w:eastAsia="Times New Roman" w:hAnsi="Calibri" w:cs="Calibri"/>
-          <w:color w:val="000000"/>
-        </w:rPr>
-        <w:t>dataset_df</w:t>
-      </w:r>
-      <w:proofErr w:type="spellEnd"/>
-      <w:r>
-        <w:rPr>
-          <w:rFonts w:ascii="Calibri" w:eastAsia="Times New Roman" w:hAnsi="Calibri" w:cs="Calibri"/>
-          <w:color w:val="000000"/>
-        </w:rPr>
-        <w:t xml:space="preserve"> = </w:t>
-      </w:r>
-      <w:proofErr w:type="spellStart"/>
-      <w:r>
-        <w:rPr>
-          <w:rFonts w:ascii="Calibri" w:eastAsia="Times New Roman" w:hAnsi="Calibri" w:cs="Calibri"/>
-          <w:color w:val="000000"/>
-        </w:rPr>
-        <w:t>dataset_df</w:t>
-      </w:r>
-      <w:proofErr w:type="spellEnd"/>
-      <w:r>
-        <w:rPr>
-          <w:rFonts w:ascii="Calibri" w:eastAsia="Times New Roman" w:hAnsi="Calibri" w:cs="Calibri"/>
-          <w:color w:val="000000"/>
-        </w:rPr>
-        <w:t>, </w:t>
-      </w:r>
-    </w:p>
-    <w:p>
-      <w:pPr>
-        <w:spacing w:after="0" w:line="240" w:lineRule="auto"/>
-        <w:rPr>
-          <w:rFonts w:ascii="Calibri" w:eastAsia="Times New Roman" w:hAnsi="Calibri" w:cs="Calibri"/>
-          <w:color w:val="000000"/>
-          <w:sz w:val="20"/>
-          <w:szCs w:val="20"/>
-        </w:rPr>
-      </w:pPr>
-      <w:r>
-        <w:rPr>
-          <w:rFonts w:ascii="Calibri" w:eastAsia="Times New Roman" w:hAnsi="Calibri" w:cs="Calibri"/>
-          <w:color w:val="000000"/>
-        </w:rPr>
-        <w:t>                                           alpha = alpha,</w:t>
-      </w:r>
-    </w:p>
-    <w:p>
-      <w:pPr>
-        <w:spacing w:after="0" w:line="240" w:lineRule="auto"/>
-        <w:rPr>
-          <w:rFonts w:ascii="Calibri" w:eastAsia="Times New Roman" w:hAnsi="Calibri" w:cs="Calibri"/>
-          <w:color w:val="000000"/>
-          <w:sz w:val="20"/>
-          <w:szCs w:val="20"/>
-        </w:rPr>
-      </w:pPr>
-      <w:r>
-        <w:rPr>
-          <w:rFonts w:ascii="Calibri" w:eastAsia="Times New Roman" w:hAnsi="Calibri" w:cs="Calibri"/>
-          <w:color w:val="000000"/>
-        </w:rPr>
-        <w:t xml:space="preserve">                                           target = </w:t>
-      </w:r>
+        <w:t>_list_score</w:t>
+      </w:r>
+      <w:proofErr w:type="spellEnd"/>
+      <w:r>
+        <w:rPr>
+          <w:rFonts w:ascii="Calibri" w:eastAsia="Times New Roman" w:hAnsi="Calibri" w:cs="Calibri"/>
+          <w:color w:val="000000"/>
+        </w:rPr>
+        <w:t>)`</w:t>
+      </w:r>
+    </w:p>
+    <w:p>
+      <w:pPr>
+        <w:spacing w:after="0" w:line="240" w:lineRule="auto"/>
+        <w:rPr>
+          <w:rFonts w:ascii="Calibri" w:eastAsia="Times New Roman" w:hAnsi="Calibri" w:cs="Calibri"/>
+          <w:color w:val="000000"/>
+          <w:sz w:val="20"/>
+          <w:szCs w:val="20"/>
+        </w:rPr>
+      </w:pPr>
+      <w:r>
+        <w:rPr>
+          <w:rFonts w:ascii="Calibri" w:eastAsia="Times New Roman" w:hAnsi="Calibri" w:cs="Calibri"/>
+          <w:color w:val="000000"/>
+        </w:rPr>
+        <w:t>Output:</w:t>
+      </w:r>
+    </w:p>
+    <w:p>
+      <w:pPr>
+        <w:spacing w:after="0" w:line="240" w:lineRule="auto"/>
+        <w:rPr>
+          <w:rFonts w:ascii="Calibri" w:eastAsia="Times New Roman" w:hAnsi="Calibri" w:cs="Calibri"/>
+          <w:color w:val="000000"/>
+          <w:sz w:val="20"/>
+          <w:szCs w:val="20"/>
+        </w:rPr>
+      </w:pPr>
       <w:proofErr w:type="gramStart"/>
       <w:r>
         <w:rPr>
           <w:rFonts w:ascii="Calibri" w:eastAsia="Times New Roman" w:hAnsi="Calibri" w:cs="Calibri"/>
           <w:color w:val="000000"/>
         </w:rPr>
-        <w:t>target)`</w:t>
+        <w:t>`[</w:t>
       </w:r>
       <w:proofErr w:type="gramEnd"/>
-    </w:p>
-    <w:p>
-      <w:pPr>
-        <w:spacing w:after="0" w:line="240" w:lineRule="auto"/>
-        <w:rPr>
-          <w:rFonts w:ascii="Calibri" w:eastAsia="Times New Roman" w:hAnsi="Calibri" w:cs="Calibri"/>
-          <w:color w:val="000000"/>
-          <w:sz w:val="20"/>
-          <w:szCs w:val="20"/>
-        </w:rPr>
-      </w:pPr>
-      <w:r>
-        <w:rPr>
-          <w:rFonts w:ascii="Calibri" w:eastAsia="Times New Roman" w:hAnsi="Calibri" w:cs="Calibri"/>
-          <w:color w:val="000000"/>
-        </w:rPr>
-        <w:t> </w:t>
-      </w:r>
-    </w:p>
-    <w:p>
-      <w:pPr>
-        <w:spacing w:after="0" w:line="240" w:lineRule="auto"/>
-        <w:rPr>
-          <w:rFonts w:ascii="Calibri" w:eastAsia="Times New Roman" w:hAnsi="Calibri" w:cs="Calibri"/>
-          <w:color w:val="000000"/>
-          <w:sz w:val="20"/>
-          <w:szCs w:val="20"/>
-        </w:rPr>
-      </w:pPr>
-      <w:r>
-        <w:rPr>
-          <w:rFonts w:ascii="Calibri" w:eastAsia="Times New Roman" w:hAnsi="Calibri" w:cs="Calibri"/>
-          <w:color w:val="000000"/>
-        </w:rPr>
-        <w:t> </w:t>
-      </w:r>
-    </w:p>
-    <w:p>
-      <w:pPr>
-        <w:spacing w:after="0" w:line="240" w:lineRule="auto"/>
-        <w:rPr>
-          <w:rFonts w:ascii="Calibri" w:eastAsia="Times New Roman" w:hAnsi="Calibri" w:cs="Calibri"/>
-          <w:color w:val="000000"/>
-          <w:sz w:val="20"/>
-          <w:szCs w:val="20"/>
-        </w:rPr>
-      </w:pPr>
-      <w:r>
-        <w:rPr>
-          <w:rFonts w:ascii="Calibri" w:eastAsia="Times New Roman" w:hAnsi="Calibri" w:cs="Calibri"/>
-          <w:color w:val="000000"/>
-        </w:rPr>
-        <w:t xml:space="preserve">## </w:t>
-      </w:r>
-      <w:proofErr w:type="spellStart"/>
-      <w:r>
-        <w:rPr>
-          <w:rFonts w:ascii="Calibri" w:eastAsia="Times New Roman" w:hAnsi="Calibri" w:cs="Calibri"/>
-          <w:color w:val="000000"/>
-        </w:rPr>
-        <w:t>MBILScore</w:t>
-      </w:r>
-      <w:proofErr w:type="spellEnd"/>
-      <w:r>
-        <w:rPr>
-          <w:rFonts w:ascii="Calibri" w:eastAsia="Times New Roman" w:hAnsi="Calibri" w:cs="Calibri"/>
-          <w:color w:val="000000"/>
-        </w:rPr>
-        <w:t xml:space="preserve"> functions and their uses:</w:t>
-      </w:r>
-    </w:p>
-    <w:p>
-      <w:pPr>
-        <w:spacing w:after="0" w:line="240" w:lineRule="auto"/>
-        <w:rPr>
-          <w:rFonts w:ascii="Calibri" w:eastAsia="Times New Roman" w:hAnsi="Calibri" w:cs="Calibri"/>
-          <w:color w:val="000000"/>
-          <w:sz w:val="20"/>
-          <w:szCs w:val="20"/>
-        </w:rPr>
-      </w:pPr>
-      <w:r>
-        <w:rPr>
-          <w:rFonts w:ascii="Calibri" w:eastAsia="Times New Roman" w:hAnsi="Calibri" w:cs="Calibri"/>
-          <w:color w:val="000000"/>
-        </w:rPr>
-        <w:t> </w:t>
-      </w:r>
-    </w:p>
-    <w:p>
-      <w:pPr>
-        <w:spacing w:after="0" w:line="240" w:lineRule="auto"/>
-        <w:rPr>
-          <w:rFonts w:ascii="Calibri" w:eastAsia="Times New Roman" w:hAnsi="Calibri" w:cs="Calibri"/>
-          <w:color w:val="000000"/>
-          <w:sz w:val="20"/>
-          <w:szCs w:val="20"/>
-        </w:rPr>
-      </w:pPr>
-      <w:r>
-        <w:rPr>
-          <w:rFonts w:ascii="Calibri" w:eastAsia="Times New Roman" w:hAnsi="Calibri" w:cs="Calibri"/>
-          <w:color w:val="000000"/>
-        </w:rPr>
-        <w:t xml:space="preserve">### </w:t>
-      </w:r>
-      <w:proofErr w:type="spellStart"/>
-      <w:proofErr w:type="gramStart"/>
-      <w:r>
-        <w:rPr>
-          <w:rFonts w:ascii="Calibri" w:eastAsia="Times New Roman" w:hAnsi="Calibri" w:cs="Calibri"/>
-          <w:color w:val="000000"/>
-        </w:rPr>
-        <w:t>mbilscore.calculate</w:t>
-      </w:r>
-      <w:proofErr w:type="gramEnd"/>
-      <w:r>
-        <w:rPr>
-          <w:rFonts w:ascii="Calibri" w:eastAsia="Times New Roman" w:hAnsi="Calibri" w:cs="Calibri"/>
-          <w:color w:val="000000"/>
-        </w:rPr>
-        <w:t>_score</w:t>
-      </w:r>
-      <w:proofErr w:type="spellEnd"/>
-    </w:p>
-    <w:p>
-      <w:pPr>
-        <w:spacing w:after="0" w:line="240" w:lineRule="auto"/>
-        <w:rPr>
-          <w:rFonts w:ascii="Calibri" w:eastAsia="Times New Roman" w:hAnsi="Calibri" w:cs="Calibri"/>
-          <w:color w:val="000000"/>
-          <w:sz w:val="20"/>
-          <w:szCs w:val="20"/>
-        </w:rPr>
-      </w:pPr>
-      <w:r>
-        <w:rPr>
-          <w:rFonts w:ascii="Calibri" w:eastAsia="Times New Roman" w:hAnsi="Calibri" w:cs="Calibri"/>
-          <w:color w:val="000000"/>
-        </w:rPr>
-        <w:t xml:space="preserve">Parameters: an </w:t>
-      </w:r>
-      <w:proofErr w:type="spellStart"/>
-      <w:r>
-        <w:rPr>
-          <w:rFonts w:ascii="Calibri" w:eastAsia="Times New Roman" w:hAnsi="Calibri" w:cs="Calibri"/>
-          <w:color w:val="000000"/>
-        </w:rPr>
-        <w:t>mbilscore</w:t>
-      </w:r>
-      <w:proofErr w:type="spellEnd"/>
-      <w:r>
-        <w:rPr>
-          <w:rFonts w:ascii="Calibri" w:eastAsia="Times New Roman" w:hAnsi="Calibri" w:cs="Calibri"/>
-          <w:color w:val="000000"/>
-        </w:rPr>
-        <w:t xml:space="preserve"> object and </w:t>
-      </w:r>
-      <w:proofErr w:type="spellStart"/>
-      <w:r>
-        <w:rPr>
-          <w:rFonts w:ascii="Calibri" w:eastAsia="Times New Roman" w:hAnsi="Calibri" w:cs="Calibri"/>
-          <w:color w:val="000000"/>
-        </w:rPr>
-        <w:t>subset_size</w:t>
-      </w:r>
-      <w:proofErr w:type="spellEnd"/>
-    </w:p>
-    <w:p>
-      <w:pPr>
-        <w:spacing w:after="0" w:line="240" w:lineRule="auto"/>
-        <w:rPr>
-          <w:rFonts w:ascii="Calibri" w:eastAsia="Times New Roman" w:hAnsi="Calibri" w:cs="Calibri"/>
-          <w:color w:val="000000"/>
-          <w:sz w:val="20"/>
-          <w:szCs w:val="20"/>
-        </w:rPr>
-      </w:pPr>
-      <w:r>
-        <w:rPr>
-          <w:rFonts w:ascii="Calibri" w:eastAsia="Times New Roman" w:hAnsi="Calibri" w:cs="Calibri"/>
-          <w:color w:val="000000"/>
-        </w:rPr>
-        <w:t xml:space="preserve">Return value: a </w:t>
-      </w:r>
-      <w:proofErr w:type="spellStart"/>
-      <w:r>
-        <w:rPr>
-          <w:rFonts w:ascii="Calibri" w:eastAsia="Times New Roman" w:hAnsi="Calibri" w:cs="Calibri"/>
-          <w:color w:val="000000"/>
-        </w:rPr>
-        <w:t>hashmap</w:t>
-      </w:r>
-      <w:proofErr w:type="spellEnd"/>
-      <w:r>
-        <w:rPr>
-          <w:rFonts w:ascii="Calibri" w:eastAsia="Times New Roman" w:hAnsi="Calibri" w:cs="Calibri"/>
-          <w:color w:val="000000"/>
-        </w:rPr>
-        <w:t xml:space="preserve"> storing the results</w:t>
-      </w:r>
-    </w:p>
-    <w:p>
-      <w:pPr>
-        <w:spacing w:after="0" w:line="240" w:lineRule="auto"/>
-        <w:rPr>
-          <w:rFonts w:ascii="Calibri" w:eastAsia="Times New Roman" w:hAnsi="Calibri" w:cs="Calibri"/>
-          <w:color w:val="000000"/>
-          <w:sz w:val="20"/>
-          <w:szCs w:val="20"/>
-        </w:rPr>
-      </w:pPr>
-      <w:r>
-        <w:rPr>
-          <w:rFonts w:ascii="Calibri" w:eastAsia="Times New Roman" w:hAnsi="Calibri" w:cs="Calibri"/>
-          <w:color w:val="000000"/>
-        </w:rPr>
-        <w:t> </w:t>
-      </w:r>
-    </w:p>
-    <w:p>
-      <w:pPr>
-        <w:spacing w:after="0" w:line="240" w:lineRule="auto"/>
-        <w:rPr>
-          <w:rFonts w:ascii="Calibri" w:eastAsia="Times New Roman" w:hAnsi="Calibri" w:cs="Calibri"/>
-          <w:color w:val="000000"/>
-          <w:sz w:val="20"/>
-          <w:szCs w:val="20"/>
-        </w:rPr>
-      </w:pPr>
-      <w:r>
-        <w:rPr>
-          <w:rFonts w:ascii="Calibri" w:eastAsia="Times New Roman" w:hAnsi="Calibri" w:cs="Calibri"/>
-          <w:color w:val="000000"/>
-        </w:rPr>
-        <w:t xml:space="preserve">Calculates the </w:t>
-      </w:r>
-      <w:proofErr w:type="spellStart"/>
-      <w:r>
-        <w:rPr>
-          <w:rFonts w:ascii="Calibri" w:eastAsia="Times New Roman" w:hAnsi="Calibri" w:cs="Calibri"/>
-          <w:color w:val="000000"/>
-        </w:rPr>
-        <w:t>BDeu</w:t>
-      </w:r>
-      <w:proofErr w:type="spellEnd"/>
-      <w:r>
-        <w:rPr>
-          <w:rFonts w:ascii="Calibri" w:eastAsia="Times New Roman" w:hAnsi="Calibri" w:cs="Calibri"/>
-          <w:color w:val="000000"/>
-        </w:rPr>
-        <w:t xml:space="preserve"> score for all possible subsets (maybe </w:t>
-      </w:r>
-      <w:proofErr w:type="gramStart"/>
-      <w:r>
-        <w:rPr>
-          <w:rFonts w:ascii="Calibri" w:eastAsia="Times New Roman" w:hAnsi="Calibri" w:cs="Calibri"/>
-          <w:color w:val="000000"/>
-        </w:rPr>
-        <w:t>P(</w:t>
-      </w:r>
-      <w:proofErr w:type="gramEnd"/>
-      <w:r>
-        <w:rPr>
-          <w:rFonts w:ascii="Calibri" w:eastAsia="Times New Roman" w:hAnsi="Calibri" w:cs="Calibri"/>
-          <w:color w:val="000000"/>
-        </w:rPr>
-        <w:t>data | DAG))</w:t>
-      </w:r>
-    </w:p>
-    <w:p>
-      <w:pPr>
-        <w:spacing w:after="0" w:line="240" w:lineRule="auto"/>
-        <w:rPr>
-          <w:rFonts w:ascii="Calibri" w:eastAsia="Times New Roman" w:hAnsi="Calibri" w:cs="Calibri"/>
-          <w:color w:val="000000"/>
-          <w:sz w:val="20"/>
-          <w:szCs w:val="20"/>
-        </w:rPr>
-      </w:pPr>
-      <w:r>
-        <w:rPr>
-          <w:rFonts w:ascii="Calibri" w:eastAsia="Times New Roman" w:hAnsi="Calibri" w:cs="Calibri"/>
-          <w:color w:val="000000"/>
-        </w:rPr>
-        <w:t> </w:t>
-      </w:r>
-    </w:p>
-    <w:p>
-      <w:pPr>
-        <w:spacing w:after="0" w:line="240" w:lineRule="auto"/>
-        <w:rPr>
-          <w:rFonts w:ascii="Calibri" w:eastAsia="Times New Roman" w:hAnsi="Calibri" w:cs="Calibri"/>
-          <w:color w:val="000000"/>
-          <w:sz w:val="20"/>
-          <w:szCs w:val="20"/>
-        </w:rPr>
-      </w:pPr>
-      <w:r>
-        <w:rPr>
-          <w:rFonts w:ascii="Calibri" w:eastAsia="Times New Roman" w:hAnsi="Calibri" w:cs="Calibri"/>
-          <w:color w:val="000000"/>
-        </w:rPr>
-        <w:t xml:space="preserve">The </w:t>
-      </w:r>
-      <w:proofErr w:type="spellStart"/>
-      <w:r>
-        <w:rPr>
-          <w:rFonts w:ascii="Calibri" w:eastAsia="Times New Roman" w:hAnsi="Calibri" w:cs="Calibri"/>
-          <w:color w:val="000000"/>
-        </w:rPr>
-        <w:t>BDeu</w:t>
-      </w:r>
-      <w:proofErr w:type="spellEnd"/>
-      <w:r>
-        <w:rPr>
-          <w:rFonts w:ascii="Calibri" w:eastAsia="Times New Roman" w:hAnsi="Calibri" w:cs="Calibri"/>
-          <w:color w:val="000000"/>
-        </w:rPr>
-        <w:t xml:space="preserve"> score is a score that measures the probability of the data given the directed acyclic graph using a parameter alpha to represent prior equivalent sample size.</w:t>
-      </w:r>
-    </w:p>
-    <w:p>
-      <w:pPr>
-        <w:spacing w:after="0" w:line="240" w:lineRule="auto"/>
-        <w:rPr>
-          <w:rFonts w:ascii="Calibri" w:eastAsia="Times New Roman" w:hAnsi="Calibri" w:cs="Calibri"/>
-          <w:color w:val="000000"/>
-          <w:sz w:val="20"/>
-          <w:szCs w:val="20"/>
-        </w:rPr>
-      </w:pPr>
-      <w:r>
-        <w:rPr>
-          <w:rFonts w:ascii="Calibri" w:eastAsia="Times New Roman" w:hAnsi="Calibri" w:cs="Calibri"/>
-          <w:color w:val="000000"/>
-        </w:rPr>
-        <w:t> </w:t>
-      </w:r>
-    </w:p>
-    <w:p>
-      <w:pPr>
-        <w:spacing w:after="0" w:line="240" w:lineRule="auto"/>
-        <w:rPr>
-          <w:rFonts w:ascii="Calibri" w:eastAsia="Times New Roman" w:hAnsi="Calibri" w:cs="Calibri"/>
-          <w:color w:val="000000"/>
-          <w:sz w:val="20"/>
-          <w:szCs w:val="20"/>
-        </w:rPr>
-      </w:pPr>
-      <w:r>
-        <w:rPr>
-          <w:rFonts w:ascii="Calibri" w:eastAsia="Times New Roman" w:hAnsi="Calibri" w:cs="Calibri"/>
-          <w:color w:val="000000"/>
-        </w:rPr>
-        <w:t>Example:</w:t>
-      </w:r>
-    </w:p>
-    <w:p>
-      <w:pPr>
-        <w:spacing w:after="0" w:line="240" w:lineRule="auto"/>
-        <w:rPr>
-          <w:rFonts w:ascii="Calibri" w:eastAsia="Times New Roman" w:hAnsi="Calibri" w:cs="Calibri"/>
-          <w:color w:val="000000"/>
-          <w:sz w:val="20"/>
-          <w:szCs w:val="20"/>
-        </w:rPr>
-      </w:pPr>
-      <w:r>
-        <w:rPr>
-          <w:rFonts w:ascii="Calibri" w:eastAsia="Times New Roman" w:hAnsi="Calibri" w:cs="Calibri"/>
-          <w:color w:val="000000"/>
-        </w:rPr>
-        <w:t xml:space="preserve">`scores = </w:t>
-      </w:r>
-      <w:proofErr w:type="spellStart"/>
-      <w:r>
-        <w:rPr>
-          <w:rFonts w:ascii="Calibri" w:eastAsia="Times New Roman" w:hAnsi="Calibri" w:cs="Calibri"/>
-          <w:color w:val="000000"/>
-        </w:rPr>
-        <w:t>score_test_</w:t>
-      </w:r>
-      <w:proofErr w:type="gramStart"/>
-      <w:r>
-        <w:rPr>
-          <w:rFonts w:ascii="Calibri" w:eastAsia="Times New Roman" w:hAnsi="Calibri" w:cs="Calibri"/>
-          <w:color w:val="000000"/>
-        </w:rPr>
-        <w:t>obj.calculate</w:t>
-      </w:r>
-      <w:proofErr w:type="gramEnd"/>
-      <w:r>
-        <w:rPr>
-          <w:rFonts w:ascii="Calibri" w:eastAsia="Times New Roman" w:hAnsi="Calibri" w:cs="Calibri"/>
-          <w:color w:val="000000"/>
-        </w:rPr>
-        <w:t>_score</w:t>
-      </w:r>
-      <w:proofErr w:type="spellEnd"/>
-      <w:r>
-        <w:rPr>
-          <w:rFonts w:ascii="Calibri" w:eastAsia="Times New Roman" w:hAnsi="Calibri" w:cs="Calibri"/>
-          <w:color w:val="000000"/>
-        </w:rPr>
-        <w:t xml:space="preserve">(top = top, </w:t>
-      </w:r>
-      <w:proofErr w:type="spellStart"/>
-      <w:r>
-        <w:rPr>
-          <w:rFonts w:ascii="Calibri" w:eastAsia="Times New Roman" w:hAnsi="Calibri" w:cs="Calibri"/>
-          <w:color w:val="000000"/>
-        </w:rPr>
-        <w:t>subset_size</w:t>
-      </w:r>
-      <w:proofErr w:type="spellEnd"/>
-      <w:r>
-        <w:rPr>
-          <w:rFonts w:ascii="Calibri" w:eastAsia="Times New Roman" w:hAnsi="Calibri" w:cs="Calibri"/>
-          <w:color w:val="000000"/>
-        </w:rPr>
-        <w:t xml:space="preserve"> = 2)`.   </w:t>
-      </w:r>
-      <w:r>
-        <w:rPr>
-          <w:rFonts w:ascii="Calibri" w:eastAsia="Times New Roman" w:hAnsi="Calibri" w:cs="Calibri"/>
-          <w:color w:val="000000"/>
-          <w:shd w:val="clear" w:color="auto" w:fill="FFFF00"/>
-        </w:rPr>
-        <w:t xml:space="preserve">Is top supposed to be an </w:t>
-      </w:r>
-      <w:proofErr w:type="spellStart"/>
-      <w:r>
-        <w:rPr>
-          <w:rFonts w:ascii="Calibri" w:eastAsia="Times New Roman" w:hAnsi="Calibri" w:cs="Calibri"/>
-          <w:color w:val="000000"/>
-          <w:shd w:val="clear" w:color="auto" w:fill="FFFF00"/>
-        </w:rPr>
-        <w:t>mbilscore</w:t>
-      </w:r>
-      <w:proofErr w:type="spellEnd"/>
-      <w:r>
-        <w:rPr>
-          <w:rFonts w:ascii="Calibri" w:eastAsia="Times New Roman" w:hAnsi="Calibri" w:cs="Calibri"/>
-          <w:color w:val="000000"/>
-          <w:shd w:val="clear" w:color="auto" w:fill="FFFF00"/>
-        </w:rPr>
-        <w:t xml:space="preserve"> object based on your description rather than a number (20)?</w:t>
-      </w:r>
-    </w:p>
-    <w:p>
-      <w:pPr>
-        <w:spacing w:after="0" w:line="240" w:lineRule="auto"/>
-        <w:rPr>
-          <w:rFonts w:ascii="Calibri" w:eastAsia="Times New Roman" w:hAnsi="Calibri" w:cs="Calibri"/>
-          <w:color w:val="000000"/>
-          <w:sz w:val="20"/>
-          <w:szCs w:val="20"/>
-        </w:rPr>
-      </w:pPr>
-      <w:r>
-        <w:rPr>
-          <w:rFonts w:ascii="Calibri" w:eastAsia="Times New Roman" w:hAnsi="Calibri" w:cs="Calibri"/>
-          <w:color w:val="000000"/>
-        </w:rPr>
-        <w:t>`print(scores)`</w:t>
-      </w:r>
-    </w:p>
-    <w:p>
-      <w:pPr>
-        <w:spacing w:after="0" w:line="240" w:lineRule="auto"/>
-        <w:rPr>
-          <w:rFonts w:ascii="Calibri" w:eastAsia="Times New Roman" w:hAnsi="Calibri" w:cs="Calibri"/>
-          <w:color w:val="000000"/>
-          <w:sz w:val="20"/>
-          <w:szCs w:val="20"/>
-        </w:rPr>
-      </w:pPr>
-      <w:r>
-        <w:rPr>
-          <w:rFonts w:ascii="Calibri" w:eastAsia="Times New Roman" w:hAnsi="Calibri" w:cs="Calibri"/>
-          <w:color w:val="000000"/>
-        </w:rPr>
-        <w:t>Output:</w:t>
-      </w:r>
-    </w:p>
-    <w:p>
-      <w:pPr>
-        <w:spacing w:after="0" w:line="240" w:lineRule="auto"/>
-        <w:rPr>
-          <w:rFonts w:ascii="Calibri" w:eastAsia="Times New Roman" w:hAnsi="Calibri" w:cs="Calibri"/>
-          <w:color w:val="000000"/>
-          <w:sz w:val="20"/>
-          <w:szCs w:val="20"/>
-        </w:rPr>
-      </w:pPr>
-      <w:proofErr w:type="gramStart"/>
-      <w:r>
-        <w:rPr>
-          <w:rFonts w:ascii="Calibri" w:eastAsia="Times New Roman" w:hAnsi="Calibri" w:cs="Calibri"/>
-          <w:color w:val="000000"/>
-        </w:rPr>
-        <w:t>`[</w:t>
-      </w:r>
-      <w:proofErr w:type="gramEnd"/>
-      <w:r>
-        <w:rPr>
-          <w:rFonts w:ascii="Calibri" w:eastAsia="Times New Roman" w:hAnsi="Calibri" w:cs="Calibri"/>
-          <w:color w:val="000000"/>
-        </w:rPr>
-        <w:t>("['B', 'C']", -3.753417975251508), ("['B', 'F']", -4.158883083359674), ("['B', 'D']", -4.382026634673884), ("['C', 'D']", -4.382026634673884), ("['D', 'F']", -4.382026634673884), ("['C', 'F']", -4.85203026391962)]`</w:t>
-      </w:r>
-    </w:p>
-    <w:p>
-      <w:pPr>
-        <w:spacing w:after="0" w:line="240" w:lineRule="auto"/>
-        <w:rPr>
-          <w:rFonts w:ascii="Calibri" w:eastAsia="Times New Roman" w:hAnsi="Calibri" w:cs="Calibri"/>
-          <w:color w:val="000000"/>
-          <w:sz w:val="20"/>
-          <w:szCs w:val="20"/>
-        </w:rPr>
-      </w:pPr>
-      <w:r>
-        <w:rPr>
-          <w:rFonts w:ascii="Calibri" w:eastAsia="Times New Roman" w:hAnsi="Calibri" w:cs="Calibri"/>
-          <w:color w:val="000000"/>
-        </w:rPr>
-        <w:t> </w:t>
-      </w:r>
-    </w:p>
-    <w:p>
-      <w:pPr>
-        <w:spacing w:after="0" w:line="240" w:lineRule="auto"/>
-        <w:rPr>
-          <w:rFonts w:ascii="Calibri" w:eastAsia="Times New Roman" w:hAnsi="Calibri" w:cs="Calibri"/>
-          <w:color w:val="000000"/>
-          <w:sz w:val="20"/>
-          <w:szCs w:val="20"/>
-        </w:rPr>
-      </w:pPr>
-      <w:r>
-        <w:rPr>
-          <w:rFonts w:ascii="Calibri" w:eastAsia="Times New Roman" w:hAnsi="Calibri" w:cs="Calibri"/>
-          <w:color w:val="000000"/>
-        </w:rPr>
-        <w:t> </w:t>
-      </w:r>
-    </w:p>
-    <w:p>
-      <w:pPr>
-        <w:spacing w:after="0" w:line="240" w:lineRule="auto"/>
-        <w:rPr>
-          <w:rFonts w:ascii="Calibri" w:eastAsia="Times New Roman" w:hAnsi="Calibri" w:cs="Calibri"/>
-          <w:color w:val="000000"/>
-          <w:sz w:val="20"/>
-          <w:szCs w:val="20"/>
-        </w:rPr>
-      </w:pPr>
-      <w:r>
-        <w:rPr>
-          <w:rFonts w:ascii="Calibri" w:eastAsia="Times New Roman" w:hAnsi="Calibri" w:cs="Calibri"/>
-          <w:color w:val="000000"/>
-        </w:rPr>
-        <w:t xml:space="preserve">### </w:t>
-      </w:r>
-      <w:proofErr w:type="spellStart"/>
-      <w:proofErr w:type="gramStart"/>
-      <w:r>
-        <w:rPr>
-          <w:rFonts w:ascii="Calibri" w:eastAsia="Times New Roman" w:hAnsi="Calibri" w:cs="Calibri"/>
-          <w:color w:val="000000"/>
-        </w:rPr>
-        <w:t>mbilscore.calculate</w:t>
-      </w:r>
-      <w:proofErr w:type="gramEnd"/>
-      <w:r>
-        <w:rPr>
-          <w:rFonts w:ascii="Calibri" w:eastAsia="Times New Roman" w:hAnsi="Calibri" w:cs="Calibri"/>
-          <w:color w:val="000000"/>
-        </w:rPr>
-        <w:t>_information_gain</w:t>
-      </w:r>
-      <w:proofErr w:type="spellEnd"/>
-    </w:p>
-    <w:p>
-      <w:pPr>
-        <w:spacing w:after="0" w:line="240" w:lineRule="auto"/>
-        <w:rPr>
-          <w:rFonts w:ascii="Calibri" w:eastAsia="Times New Roman" w:hAnsi="Calibri" w:cs="Calibri"/>
-          <w:color w:val="000000"/>
-          <w:sz w:val="20"/>
-          <w:szCs w:val="20"/>
-        </w:rPr>
-      </w:pPr>
-      <w:r>
-        <w:rPr>
-          <w:rFonts w:ascii="Calibri" w:eastAsia="Times New Roman" w:hAnsi="Calibri" w:cs="Calibri"/>
-          <w:color w:val="000000"/>
-        </w:rPr>
-        <w:t xml:space="preserve">Parameters: an </w:t>
-      </w:r>
-      <w:proofErr w:type="spellStart"/>
-      <w:r>
-        <w:rPr>
-          <w:rFonts w:ascii="Calibri" w:eastAsia="Times New Roman" w:hAnsi="Calibri" w:cs="Calibri"/>
-          <w:color w:val="000000"/>
-        </w:rPr>
-        <w:t>mbilscore</w:t>
-      </w:r>
-      <w:proofErr w:type="spellEnd"/>
-      <w:r>
-        <w:rPr>
-          <w:rFonts w:ascii="Calibri" w:eastAsia="Times New Roman" w:hAnsi="Calibri" w:cs="Calibri"/>
-          <w:color w:val="000000"/>
-        </w:rPr>
-        <w:t xml:space="preserve"> object and </w:t>
-      </w:r>
-      <w:proofErr w:type="spellStart"/>
-      <w:r>
-        <w:rPr>
-          <w:rFonts w:ascii="Calibri" w:eastAsia="Times New Roman" w:hAnsi="Calibri" w:cs="Calibri"/>
-          <w:color w:val="000000"/>
-        </w:rPr>
-        <w:t>subset_size</w:t>
-      </w:r>
-      <w:proofErr w:type="spellEnd"/>
-    </w:p>
-    <w:p>
-      <w:pPr>
-        <w:spacing w:after="0" w:line="240" w:lineRule="auto"/>
-        <w:rPr>
-          <w:rFonts w:ascii="Calibri" w:eastAsia="Times New Roman" w:hAnsi="Calibri" w:cs="Calibri"/>
-          <w:color w:val="000000"/>
-          <w:sz w:val="20"/>
-          <w:szCs w:val="20"/>
-        </w:rPr>
-      </w:pPr>
-      <w:r>
-        <w:rPr>
-          <w:rFonts w:ascii="Calibri" w:eastAsia="Times New Roman" w:hAnsi="Calibri" w:cs="Calibri"/>
-          <w:color w:val="000000"/>
-        </w:rPr>
-        <w:t xml:space="preserve">Return value: a </w:t>
-      </w:r>
-      <w:proofErr w:type="spellStart"/>
-      <w:r>
-        <w:rPr>
-          <w:rFonts w:ascii="Calibri" w:eastAsia="Times New Roman" w:hAnsi="Calibri" w:cs="Calibri"/>
-          <w:color w:val="000000"/>
-        </w:rPr>
-        <w:t>hashmap</w:t>
-      </w:r>
-      <w:proofErr w:type="spellEnd"/>
-      <w:r>
-        <w:rPr>
-          <w:rFonts w:ascii="Calibri" w:eastAsia="Times New Roman" w:hAnsi="Calibri" w:cs="Calibri"/>
-          <w:color w:val="000000"/>
-        </w:rPr>
-        <w:t xml:space="preserve"> storing the results</w:t>
-      </w:r>
-    </w:p>
-    <w:p>
-      <w:pPr>
-        <w:spacing w:after="0" w:line="240" w:lineRule="auto"/>
-        <w:rPr>
-          <w:rFonts w:ascii="Calibri" w:eastAsia="Times New Roman" w:hAnsi="Calibri" w:cs="Calibri"/>
-          <w:color w:val="000000"/>
-          <w:sz w:val="20"/>
-          <w:szCs w:val="20"/>
-        </w:rPr>
-      </w:pPr>
-      <w:r>
-        <w:rPr>
-          <w:rFonts w:ascii="Calibri" w:eastAsia="Times New Roman" w:hAnsi="Calibri" w:cs="Calibri"/>
-          <w:color w:val="000000"/>
-        </w:rPr>
-        <w:t> </w:t>
-      </w:r>
-    </w:p>
-    <w:p>
-      <w:pPr>
-        <w:spacing w:after="0" w:line="240" w:lineRule="auto"/>
-        <w:rPr>
-          <w:rFonts w:ascii="Calibri" w:eastAsia="Times New Roman" w:hAnsi="Calibri" w:cs="Calibri"/>
-          <w:color w:val="000000"/>
-          <w:sz w:val="20"/>
-          <w:szCs w:val="20"/>
-        </w:rPr>
-      </w:pPr>
-      <w:r>
-        <w:rPr>
-          <w:rFonts w:ascii="Calibri" w:eastAsia="Times New Roman" w:hAnsi="Calibri" w:cs="Calibri"/>
-          <w:color w:val="000000"/>
-        </w:rPr>
-        <w:t>Calculates the information gain for all possible subsets</w:t>
-      </w:r>
-    </w:p>
-    <w:p>
-      <w:pPr>
-        <w:spacing w:after="0" w:line="240" w:lineRule="auto"/>
-        <w:rPr>
-          <w:rFonts w:ascii="Calibri" w:eastAsia="Times New Roman" w:hAnsi="Calibri" w:cs="Calibri"/>
-          <w:color w:val="000000"/>
-          <w:sz w:val="20"/>
-          <w:szCs w:val="20"/>
-        </w:rPr>
-      </w:pPr>
-      <w:r>
-        <w:rPr>
-          <w:rFonts w:ascii="Calibri" w:eastAsia="Times New Roman" w:hAnsi="Calibri" w:cs="Calibri"/>
-          <w:color w:val="000000"/>
-        </w:rPr>
-        <w:t> </w:t>
-      </w:r>
-    </w:p>
-    <w:p>
-      <w:pPr>
-        <w:spacing w:after="0" w:line="240" w:lineRule="auto"/>
-        <w:rPr>
-          <w:rFonts w:ascii="Calibri" w:eastAsia="Times New Roman" w:hAnsi="Calibri" w:cs="Calibri"/>
-          <w:color w:val="000000"/>
-          <w:sz w:val="20"/>
-          <w:szCs w:val="20"/>
-        </w:rPr>
-      </w:pPr>
-      <w:r>
-        <w:rPr>
-          <w:rFonts w:ascii="Calibri" w:eastAsia="Times New Roman" w:hAnsi="Calibri" w:cs="Calibri"/>
-          <w:color w:val="000000"/>
-        </w:rPr>
-        <w:t xml:space="preserve">Information gain is the expected reduction in entropy of a variable conditional on a </w:t>
-      </w:r>
-      <w:proofErr w:type="spellStart"/>
-      <w:r>
-        <w:rPr>
-          <w:rFonts w:ascii="Calibri" w:eastAsia="Times New Roman" w:hAnsi="Calibri" w:cs="Calibri"/>
-          <w:color w:val="000000"/>
-        </w:rPr>
-        <w:t>seperate</w:t>
-      </w:r>
-      <w:proofErr w:type="spellEnd"/>
-      <w:r>
-        <w:rPr>
-          <w:rFonts w:ascii="Calibri" w:eastAsia="Times New Roman" w:hAnsi="Calibri" w:cs="Calibri"/>
-          <w:color w:val="000000"/>
-        </w:rPr>
-        <w:t xml:space="preserve"> variable</w:t>
-      </w:r>
-    </w:p>
-    <w:p>
-      <w:pPr>
-        <w:spacing w:after="0" w:line="240" w:lineRule="auto"/>
-        <w:rPr>
-          <w:rFonts w:ascii="Calibri" w:eastAsia="Times New Roman" w:hAnsi="Calibri" w:cs="Calibri"/>
-          <w:color w:val="000000"/>
-          <w:sz w:val="20"/>
-          <w:szCs w:val="20"/>
-        </w:rPr>
-      </w:pPr>
-      <w:r>
-        <w:rPr>
-          <w:rFonts w:ascii="Calibri" w:eastAsia="Times New Roman" w:hAnsi="Calibri" w:cs="Calibri"/>
-          <w:color w:val="000000"/>
-        </w:rPr>
-        <w:t> </w:t>
-      </w:r>
-    </w:p>
-    <w:p>
-      <w:pPr>
-        <w:spacing w:after="0" w:line="240" w:lineRule="auto"/>
-        <w:rPr>
-          <w:rFonts w:ascii="Calibri" w:eastAsia="Times New Roman" w:hAnsi="Calibri" w:cs="Calibri"/>
-          <w:color w:val="000000"/>
-          <w:sz w:val="20"/>
-          <w:szCs w:val="20"/>
-        </w:rPr>
-      </w:pPr>
-      <w:r>
-        <w:rPr>
-          <w:rFonts w:ascii="Calibri" w:eastAsia="Times New Roman" w:hAnsi="Calibri" w:cs="Calibri"/>
-          <w:color w:val="000000"/>
-        </w:rPr>
-        <w:t>Example:</w:t>
+      <w:r>
+        <w:rPr>
+          <w:rFonts w:ascii="Calibri" w:eastAsia="Times New Roman" w:hAnsi="Calibri" w:cs="Calibri"/>
+          <w:color w:val="000000"/>
+        </w:rPr>
+        <w:t>("['B', 'C']", -3.753417975251508), ("['B', 'F']", -4.158883083359674), ("['C', 'D']", -4.382026634673884), ("['D', 'F']", -4.382026634673884), ("['C', 'F']", -4.85203026391962)]`</w:t>
       </w:r>
     </w:p>
     <w:p>
@@ -2083,991 +3240,6 @@
           <w:color w:val="000000"/>
         </w:rPr>
         <w:lastRenderedPageBreak/>
-        <w:t>`</w:t>
-      </w:r>
-      <w:proofErr w:type="spellStart"/>
-      <w:r>
-        <w:rPr>
-          <w:rFonts w:ascii="Calibri" w:eastAsia="Times New Roman" w:hAnsi="Calibri" w:cs="Calibri"/>
-          <w:color w:val="000000"/>
-        </w:rPr>
-        <w:t>ig_scores</w:t>
-      </w:r>
-      <w:proofErr w:type="spellEnd"/>
-      <w:r>
-        <w:rPr>
-          <w:rFonts w:ascii="Calibri" w:eastAsia="Times New Roman" w:hAnsi="Calibri" w:cs="Calibri"/>
-          <w:color w:val="000000"/>
-        </w:rPr>
-        <w:t xml:space="preserve"> = </w:t>
-      </w:r>
-      <w:proofErr w:type="spellStart"/>
-      <w:r>
-        <w:rPr>
-          <w:rFonts w:ascii="Calibri" w:eastAsia="Times New Roman" w:hAnsi="Calibri" w:cs="Calibri"/>
-          <w:color w:val="000000"/>
-        </w:rPr>
-        <w:t>score_test_</w:t>
-      </w:r>
-      <w:proofErr w:type="gramStart"/>
-      <w:r>
-        <w:rPr>
-          <w:rFonts w:ascii="Calibri" w:eastAsia="Times New Roman" w:hAnsi="Calibri" w:cs="Calibri"/>
-          <w:color w:val="000000"/>
-        </w:rPr>
-        <w:t>obj.calculate</w:t>
-      </w:r>
-      <w:proofErr w:type="gramEnd"/>
-      <w:r>
-        <w:rPr>
-          <w:rFonts w:ascii="Calibri" w:eastAsia="Times New Roman" w:hAnsi="Calibri" w:cs="Calibri"/>
-          <w:color w:val="000000"/>
-        </w:rPr>
-        <w:t>_information_gain</w:t>
-      </w:r>
-      <w:proofErr w:type="spellEnd"/>
-      <w:r>
-        <w:rPr>
-          <w:rFonts w:ascii="Calibri" w:eastAsia="Times New Roman" w:hAnsi="Calibri" w:cs="Calibri"/>
-          <w:color w:val="000000"/>
-        </w:rPr>
-        <w:t xml:space="preserve">(top = top, </w:t>
-      </w:r>
-      <w:proofErr w:type="spellStart"/>
-      <w:r>
-        <w:rPr>
-          <w:rFonts w:ascii="Calibri" w:eastAsia="Times New Roman" w:hAnsi="Calibri" w:cs="Calibri"/>
-          <w:color w:val="000000"/>
-        </w:rPr>
-        <w:t>subset_size</w:t>
-      </w:r>
-      <w:proofErr w:type="spellEnd"/>
-      <w:r>
-        <w:rPr>
-          <w:rFonts w:ascii="Calibri" w:eastAsia="Times New Roman" w:hAnsi="Calibri" w:cs="Calibri"/>
-          <w:color w:val="000000"/>
-        </w:rPr>
-        <w:t xml:space="preserve"> = 2)`.  )`.   </w:t>
-      </w:r>
-      <w:r>
-        <w:rPr>
-          <w:rFonts w:ascii="Calibri" w:eastAsia="Times New Roman" w:hAnsi="Calibri" w:cs="Calibri"/>
-          <w:color w:val="000000"/>
-          <w:shd w:val="clear" w:color="auto" w:fill="FFFF00"/>
-        </w:rPr>
-        <w:t xml:space="preserve">Is top supposed to be an </w:t>
-      </w:r>
-      <w:proofErr w:type="spellStart"/>
-      <w:r>
-        <w:rPr>
-          <w:rFonts w:ascii="Calibri" w:eastAsia="Times New Roman" w:hAnsi="Calibri" w:cs="Calibri"/>
-          <w:color w:val="000000"/>
-          <w:shd w:val="clear" w:color="auto" w:fill="FFFF00"/>
-        </w:rPr>
-        <w:t>mbilscore</w:t>
-      </w:r>
-      <w:proofErr w:type="spellEnd"/>
-      <w:r>
-        <w:rPr>
-          <w:rFonts w:ascii="Calibri" w:eastAsia="Times New Roman" w:hAnsi="Calibri" w:cs="Calibri"/>
-          <w:color w:val="000000"/>
-          <w:shd w:val="clear" w:color="auto" w:fill="FFFF00"/>
-        </w:rPr>
-        <w:t xml:space="preserve"> object based on your description rather than a number (20)?</w:t>
-      </w:r>
-    </w:p>
-    <w:p>
-      <w:pPr>
-        <w:spacing w:after="0" w:line="240" w:lineRule="auto"/>
-        <w:rPr>
-          <w:rFonts w:ascii="Calibri" w:eastAsia="Times New Roman" w:hAnsi="Calibri" w:cs="Calibri"/>
-          <w:color w:val="000000"/>
-          <w:sz w:val="20"/>
-          <w:szCs w:val="20"/>
-        </w:rPr>
-      </w:pPr>
-      <w:r>
-        <w:rPr>
-          <w:rFonts w:ascii="Calibri" w:eastAsia="Times New Roman" w:hAnsi="Calibri" w:cs="Calibri"/>
-          <w:color w:val="000000"/>
-        </w:rPr>
-        <w:t> </w:t>
-      </w:r>
-    </w:p>
-    <w:p>
-      <w:pPr>
-        <w:spacing w:after="0" w:line="240" w:lineRule="auto"/>
-        <w:rPr>
-          <w:rFonts w:ascii="Calibri" w:eastAsia="Times New Roman" w:hAnsi="Calibri" w:cs="Calibri"/>
-          <w:color w:val="000000"/>
-          <w:sz w:val="20"/>
-          <w:szCs w:val="20"/>
-        </w:rPr>
-      </w:pPr>
-      <w:r>
-        <w:rPr>
-          <w:rFonts w:ascii="Calibri" w:eastAsia="Times New Roman" w:hAnsi="Calibri" w:cs="Calibri"/>
-          <w:color w:val="000000"/>
-        </w:rPr>
-        <w:t>`print(</w:t>
-      </w:r>
-      <w:proofErr w:type="spellStart"/>
-      <w:r>
-        <w:rPr>
-          <w:rFonts w:ascii="Calibri" w:eastAsia="Times New Roman" w:hAnsi="Calibri" w:cs="Calibri"/>
-          <w:color w:val="000000"/>
-        </w:rPr>
-        <w:t>ig_</w:t>
-      </w:r>
-      <w:proofErr w:type="gramStart"/>
-      <w:r>
-        <w:rPr>
-          <w:rFonts w:ascii="Calibri" w:eastAsia="Times New Roman" w:hAnsi="Calibri" w:cs="Calibri"/>
-          <w:color w:val="000000"/>
-        </w:rPr>
-        <w:t>scores</w:t>
-      </w:r>
-      <w:proofErr w:type="spellEnd"/>
-      <w:r>
-        <w:rPr>
-          <w:rFonts w:ascii="Calibri" w:eastAsia="Times New Roman" w:hAnsi="Calibri" w:cs="Calibri"/>
-          <w:color w:val="000000"/>
-        </w:rPr>
-        <w:t>)`</w:t>
-      </w:r>
-      <w:proofErr w:type="gramEnd"/>
-    </w:p>
-    <w:p>
-      <w:pPr>
-        <w:spacing w:after="0" w:line="240" w:lineRule="auto"/>
-        <w:rPr>
-          <w:rFonts w:ascii="Calibri" w:eastAsia="Times New Roman" w:hAnsi="Calibri" w:cs="Calibri"/>
-          <w:color w:val="000000"/>
-          <w:sz w:val="20"/>
-          <w:szCs w:val="20"/>
-        </w:rPr>
-      </w:pPr>
-      <w:r>
-        <w:rPr>
-          <w:rFonts w:ascii="Calibri" w:eastAsia="Times New Roman" w:hAnsi="Calibri" w:cs="Calibri"/>
-          <w:color w:val="000000"/>
-        </w:rPr>
-        <w:t>Output:</w:t>
-      </w:r>
-    </w:p>
-    <w:p>
-      <w:pPr>
-        <w:spacing w:after="0" w:line="240" w:lineRule="auto"/>
-        <w:rPr>
-          <w:rFonts w:ascii="Calibri" w:eastAsia="Times New Roman" w:hAnsi="Calibri" w:cs="Calibri"/>
-          <w:color w:val="000000"/>
-          <w:sz w:val="20"/>
-          <w:szCs w:val="20"/>
-        </w:rPr>
-      </w:pPr>
-      <w:proofErr w:type="gramStart"/>
-      <w:r>
-        <w:rPr>
-          <w:rFonts w:ascii="Calibri" w:eastAsia="Times New Roman" w:hAnsi="Calibri" w:cs="Calibri"/>
-          <w:color w:val="000000"/>
-        </w:rPr>
-        <w:t>`[</w:t>
-      </w:r>
-      <w:proofErr w:type="gramEnd"/>
-      <w:r>
-        <w:rPr>
-          <w:rFonts w:ascii="Calibri" w:eastAsia="Times New Roman" w:hAnsi="Calibri" w:cs="Calibri"/>
-          <w:color w:val="000000"/>
-        </w:rPr>
-        <w:t>("['D', 'F']", 0.5709505944546686), ("['B', 'C']", 0.5709505944546684), ("['B', 'F']", 0.5709505944546684), ("['C', 'D']", 0.5709505944546684), ("['B', 'D']", 0.4199730940219749), ("['C', 'F']", 0.17095059445466854)]`</w:t>
-      </w:r>
-    </w:p>
-    <w:p>
-      <w:pPr>
-        <w:spacing w:after="0" w:line="240" w:lineRule="auto"/>
-        <w:rPr>
-          <w:rFonts w:ascii="Calibri" w:eastAsia="Times New Roman" w:hAnsi="Calibri" w:cs="Calibri"/>
-          <w:color w:val="000000"/>
-          <w:sz w:val="20"/>
-          <w:szCs w:val="20"/>
-        </w:rPr>
-      </w:pPr>
-      <w:r>
-        <w:rPr>
-          <w:rFonts w:ascii="Calibri" w:eastAsia="Times New Roman" w:hAnsi="Calibri" w:cs="Calibri"/>
-          <w:color w:val="000000"/>
-        </w:rPr>
-        <w:t> </w:t>
-      </w:r>
-    </w:p>
-    <w:p>
-      <w:pPr>
-        <w:spacing w:after="0" w:line="240" w:lineRule="auto"/>
-        <w:rPr>
-          <w:rFonts w:ascii="Calibri" w:eastAsia="Times New Roman" w:hAnsi="Calibri" w:cs="Calibri"/>
-          <w:color w:val="000000"/>
-          <w:sz w:val="20"/>
-          <w:szCs w:val="20"/>
-        </w:rPr>
-      </w:pPr>
-      <w:r>
-        <w:rPr>
-          <w:rFonts w:ascii="Calibri" w:eastAsia="Times New Roman" w:hAnsi="Calibri" w:cs="Calibri"/>
-          <w:color w:val="000000"/>
-        </w:rPr>
-        <w:t> </w:t>
-      </w:r>
-    </w:p>
-    <w:p>
-      <w:pPr>
-        <w:spacing w:after="0" w:line="240" w:lineRule="auto"/>
-        <w:rPr>
-          <w:rFonts w:ascii="Calibri" w:eastAsia="Times New Roman" w:hAnsi="Calibri" w:cs="Calibri"/>
-          <w:color w:val="000000"/>
-          <w:sz w:val="20"/>
-          <w:szCs w:val="20"/>
-        </w:rPr>
-      </w:pPr>
-      <w:r>
-        <w:rPr>
-          <w:rFonts w:ascii="Calibri" w:eastAsia="Times New Roman" w:hAnsi="Calibri" w:cs="Calibri"/>
-          <w:color w:val="000000"/>
-        </w:rPr>
-        <w:t xml:space="preserve">## </w:t>
-      </w:r>
-      <w:proofErr w:type="spellStart"/>
-      <w:r>
-        <w:rPr>
-          <w:rFonts w:ascii="Calibri" w:eastAsia="Times New Roman" w:hAnsi="Calibri" w:cs="Calibri"/>
-          <w:color w:val="000000"/>
-        </w:rPr>
-        <w:t>MBILSearch</w:t>
-      </w:r>
-      <w:proofErr w:type="spellEnd"/>
-      <w:r>
-        <w:rPr>
-          <w:rFonts w:ascii="Calibri" w:eastAsia="Times New Roman" w:hAnsi="Calibri" w:cs="Calibri"/>
-          <w:color w:val="000000"/>
-        </w:rPr>
-        <w:t xml:space="preserve"> functions and their uses:</w:t>
-      </w:r>
-    </w:p>
-    <w:p>
-      <w:pPr>
-        <w:spacing w:after="0" w:line="240" w:lineRule="auto"/>
-        <w:rPr>
-          <w:rFonts w:ascii="Calibri" w:eastAsia="Times New Roman" w:hAnsi="Calibri" w:cs="Calibri"/>
-          <w:color w:val="000000"/>
-          <w:sz w:val="20"/>
-          <w:szCs w:val="20"/>
-        </w:rPr>
-      </w:pPr>
-      <w:r>
-        <w:rPr>
-          <w:rFonts w:ascii="Calibri" w:eastAsia="Times New Roman" w:hAnsi="Calibri" w:cs="Calibri"/>
-          <w:color w:val="000000"/>
-        </w:rPr>
-        <w:t> </w:t>
-      </w:r>
-    </w:p>
-    <w:p>
-      <w:pPr>
-        <w:spacing w:after="0" w:line="240" w:lineRule="auto"/>
-        <w:rPr>
-          <w:rFonts w:ascii="Calibri" w:eastAsia="Times New Roman" w:hAnsi="Calibri" w:cs="Calibri"/>
-          <w:color w:val="000000"/>
-          <w:sz w:val="20"/>
-          <w:szCs w:val="20"/>
-        </w:rPr>
-      </w:pPr>
-      <w:r>
-        <w:rPr>
-          <w:rFonts w:ascii="Calibri" w:eastAsia="Times New Roman" w:hAnsi="Calibri" w:cs="Calibri"/>
-          <w:color w:val="000000"/>
-        </w:rPr>
-        <w:t xml:space="preserve">### </w:t>
-      </w:r>
-      <w:proofErr w:type="spellStart"/>
-      <w:r>
-        <w:rPr>
-          <w:rFonts w:ascii="Calibri" w:eastAsia="Times New Roman" w:hAnsi="Calibri" w:cs="Calibri"/>
-          <w:color w:val="000000"/>
-        </w:rPr>
-        <w:t>mbilsearch.get_single_predictors_score</w:t>
-      </w:r>
-      <w:proofErr w:type="spellEnd"/>
-    </w:p>
-    <w:p>
-      <w:pPr>
-        <w:spacing w:after="0" w:line="240" w:lineRule="auto"/>
-        <w:rPr>
-          <w:rFonts w:ascii="Calibri" w:eastAsia="Times New Roman" w:hAnsi="Calibri" w:cs="Calibri"/>
-          <w:color w:val="000000"/>
-          <w:sz w:val="20"/>
-          <w:szCs w:val="20"/>
-        </w:rPr>
-      </w:pPr>
-      <w:r>
-        <w:rPr>
-          <w:rFonts w:ascii="Calibri" w:eastAsia="Times New Roman" w:hAnsi="Calibri" w:cs="Calibri"/>
-          <w:color w:val="000000"/>
-        </w:rPr>
-        <w:t xml:space="preserve">Parameters: an </w:t>
-      </w:r>
-      <w:proofErr w:type="spellStart"/>
-      <w:r>
-        <w:rPr>
-          <w:rFonts w:ascii="Calibri" w:eastAsia="Times New Roman" w:hAnsi="Calibri" w:cs="Calibri"/>
-          <w:color w:val="000000"/>
-        </w:rPr>
-        <w:t>mbilsearch</w:t>
-      </w:r>
-      <w:proofErr w:type="spellEnd"/>
-      <w:r>
-        <w:rPr>
-          <w:rFonts w:ascii="Calibri" w:eastAsia="Times New Roman" w:hAnsi="Calibri" w:cs="Calibri"/>
-          <w:color w:val="000000"/>
-        </w:rPr>
-        <w:t xml:space="preserve"> object</w:t>
-      </w:r>
-    </w:p>
-    <w:p>
-      <w:pPr>
-        <w:spacing w:after="0" w:line="240" w:lineRule="auto"/>
-        <w:rPr>
-          <w:rFonts w:ascii="Calibri" w:eastAsia="Times New Roman" w:hAnsi="Calibri" w:cs="Calibri"/>
-          <w:color w:val="000000"/>
-          <w:sz w:val="20"/>
-          <w:szCs w:val="20"/>
-        </w:rPr>
-      </w:pPr>
-      <w:r>
-        <w:rPr>
-          <w:rFonts w:ascii="Calibri" w:eastAsia="Times New Roman" w:hAnsi="Calibri" w:cs="Calibri"/>
-          <w:color w:val="000000"/>
-        </w:rPr>
-        <w:t>Return value: a list of all direct risk predictors and their corresponding Bayesian score as a float</w:t>
-      </w:r>
-    </w:p>
-    <w:p>
-      <w:pPr>
-        <w:spacing w:after="0" w:line="240" w:lineRule="auto"/>
-        <w:rPr>
-          <w:rFonts w:ascii="Calibri" w:eastAsia="Times New Roman" w:hAnsi="Calibri" w:cs="Calibri"/>
-          <w:color w:val="000000"/>
-          <w:sz w:val="20"/>
-          <w:szCs w:val="20"/>
-        </w:rPr>
-      </w:pPr>
-      <w:r>
-        <w:rPr>
-          <w:rFonts w:ascii="Calibri" w:eastAsia="Times New Roman" w:hAnsi="Calibri" w:cs="Calibri"/>
-          <w:color w:val="000000"/>
-        </w:rPr>
-        <w:t> </w:t>
-      </w:r>
-    </w:p>
-    <w:p>
-      <w:pPr>
-        <w:spacing w:after="0" w:line="240" w:lineRule="auto"/>
-        <w:rPr>
-          <w:rFonts w:ascii="Calibri" w:eastAsia="Times New Roman" w:hAnsi="Calibri" w:cs="Calibri"/>
-          <w:color w:val="000000"/>
-          <w:sz w:val="20"/>
-          <w:szCs w:val="20"/>
-        </w:rPr>
-      </w:pPr>
-      <w:r>
-        <w:rPr>
-          <w:rFonts w:ascii="Calibri" w:eastAsia="Times New Roman" w:hAnsi="Calibri" w:cs="Calibri"/>
-          <w:color w:val="000000"/>
-        </w:rPr>
-        <w:t>Calculates the Bayesian score for every direct risk predictor</w:t>
-      </w:r>
-    </w:p>
-    <w:p>
-      <w:pPr>
-        <w:spacing w:after="0" w:line="240" w:lineRule="auto"/>
-        <w:rPr>
-          <w:rFonts w:ascii="Calibri" w:eastAsia="Times New Roman" w:hAnsi="Calibri" w:cs="Calibri"/>
-          <w:color w:val="000000"/>
-          <w:sz w:val="20"/>
-          <w:szCs w:val="20"/>
-        </w:rPr>
-      </w:pPr>
-      <w:r>
-        <w:rPr>
-          <w:rFonts w:ascii="Calibri" w:eastAsia="Times New Roman" w:hAnsi="Calibri" w:cs="Calibri"/>
-          <w:color w:val="000000"/>
-        </w:rPr>
-        <w:t> </w:t>
-      </w:r>
-    </w:p>
-    <w:p>
-      <w:pPr>
-        <w:spacing w:after="0" w:line="240" w:lineRule="auto"/>
-        <w:rPr>
-          <w:rFonts w:ascii="Calibri" w:eastAsia="Times New Roman" w:hAnsi="Calibri" w:cs="Calibri"/>
-          <w:color w:val="000000"/>
-          <w:sz w:val="20"/>
-          <w:szCs w:val="20"/>
-        </w:rPr>
-      </w:pPr>
-      <w:r>
-        <w:rPr>
-          <w:rFonts w:ascii="Calibri" w:eastAsia="Times New Roman" w:hAnsi="Calibri" w:cs="Calibri"/>
-          <w:color w:val="000000"/>
-        </w:rPr>
-        <w:t>Example:</w:t>
-      </w:r>
-    </w:p>
-    <w:p>
-      <w:pPr>
-        <w:spacing w:after="0" w:line="240" w:lineRule="auto"/>
-        <w:rPr>
-          <w:rFonts w:ascii="Calibri" w:eastAsia="Times New Roman" w:hAnsi="Calibri" w:cs="Calibri"/>
-          <w:color w:val="000000"/>
-          <w:sz w:val="20"/>
-          <w:szCs w:val="20"/>
-        </w:rPr>
-      </w:pPr>
-      <w:r>
-        <w:rPr>
-          <w:rFonts w:ascii="Calibri" w:eastAsia="Times New Roman" w:hAnsi="Calibri" w:cs="Calibri"/>
-          <w:color w:val="000000"/>
-        </w:rPr>
-        <w:t xml:space="preserve">When creating an </w:t>
-      </w:r>
-      <w:proofErr w:type="spellStart"/>
-      <w:r>
-        <w:rPr>
-          <w:rFonts w:ascii="Calibri" w:eastAsia="Times New Roman" w:hAnsi="Calibri" w:cs="Calibri"/>
-          <w:color w:val="000000"/>
-        </w:rPr>
-        <w:t>mbilsearch</w:t>
-      </w:r>
-      <w:proofErr w:type="spellEnd"/>
-      <w:r>
-        <w:rPr>
-          <w:rFonts w:ascii="Calibri" w:eastAsia="Times New Roman" w:hAnsi="Calibri" w:cs="Calibri"/>
-          <w:color w:val="000000"/>
-        </w:rPr>
-        <w:t xml:space="preserve"> object the function is called when initializing the variable `</w:t>
-      </w:r>
-      <w:proofErr w:type="spellStart"/>
-      <w:r>
-        <w:rPr>
-          <w:rFonts w:ascii="Calibri" w:eastAsia="Times New Roman" w:hAnsi="Calibri" w:cs="Calibri"/>
-          <w:color w:val="000000"/>
-        </w:rPr>
-        <w:t>single_list_score</w:t>
-      </w:r>
-      <w:proofErr w:type="spellEnd"/>
-      <w:r>
-        <w:rPr>
-          <w:rFonts w:ascii="Calibri" w:eastAsia="Times New Roman" w:hAnsi="Calibri" w:cs="Calibri"/>
-          <w:color w:val="000000"/>
-        </w:rPr>
-        <w:t>`</w:t>
-      </w:r>
-    </w:p>
-    <w:p>
-      <w:pPr>
-        <w:spacing w:after="0" w:line="240" w:lineRule="auto"/>
-        <w:rPr>
-          <w:rFonts w:ascii="Calibri" w:eastAsia="Times New Roman" w:hAnsi="Calibri" w:cs="Calibri"/>
-          <w:color w:val="000000"/>
-          <w:sz w:val="20"/>
-          <w:szCs w:val="20"/>
-        </w:rPr>
-      </w:pPr>
-      <w:proofErr w:type="gramStart"/>
-      <w:r>
-        <w:rPr>
-          <w:rFonts w:ascii="Calibri" w:eastAsia="Times New Roman" w:hAnsi="Calibri" w:cs="Calibri"/>
-          <w:color w:val="000000"/>
-        </w:rPr>
-        <w:t>Thus</w:t>
-      </w:r>
-      <w:proofErr w:type="gramEnd"/>
-      <w:r>
-        <w:rPr>
-          <w:rFonts w:ascii="Calibri" w:eastAsia="Times New Roman" w:hAnsi="Calibri" w:cs="Calibri"/>
-          <w:color w:val="000000"/>
-        </w:rPr>
-        <w:t xml:space="preserve"> the variable can be printed as so</w:t>
-      </w:r>
-    </w:p>
-    <w:p>
-      <w:pPr>
-        <w:spacing w:after="0" w:line="240" w:lineRule="auto"/>
-        <w:rPr>
-          <w:rFonts w:ascii="Calibri" w:eastAsia="Times New Roman" w:hAnsi="Calibri" w:cs="Calibri"/>
-          <w:color w:val="000000"/>
-          <w:sz w:val="20"/>
-          <w:szCs w:val="20"/>
-        </w:rPr>
-      </w:pPr>
-      <w:r>
-        <w:rPr>
-          <w:rFonts w:ascii="Calibri" w:eastAsia="Times New Roman" w:hAnsi="Calibri" w:cs="Calibri"/>
-          <w:color w:val="000000"/>
-        </w:rPr>
-        <w:t>`print(</w:t>
-      </w:r>
-      <w:proofErr w:type="spellStart"/>
-      <w:r>
-        <w:rPr>
-          <w:rFonts w:ascii="Calibri" w:eastAsia="Times New Roman" w:hAnsi="Calibri" w:cs="Calibri"/>
-          <w:color w:val="000000"/>
-        </w:rPr>
-        <w:t>search_test_</w:t>
-      </w:r>
-      <w:proofErr w:type="gramStart"/>
-      <w:r>
-        <w:rPr>
-          <w:rFonts w:ascii="Calibri" w:eastAsia="Times New Roman" w:hAnsi="Calibri" w:cs="Calibri"/>
-          <w:color w:val="000000"/>
-        </w:rPr>
-        <w:t>object.single</w:t>
-      </w:r>
-      <w:proofErr w:type="gramEnd"/>
-      <w:r>
-        <w:rPr>
-          <w:rFonts w:ascii="Calibri" w:eastAsia="Times New Roman" w:hAnsi="Calibri" w:cs="Calibri"/>
-          <w:color w:val="000000"/>
-        </w:rPr>
-        <w:t>_list_score</w:t>
-      </w:r>
-      <w:proofErr w:type="spellEnd"/>
-      <w:r>
-        <w:rPr>
-          <w:rFonts w:ascii="Calibri" w:eastAsia="Times New Roman" w:hAnsi="Calibri" w:cs="Calibri"/>
-          <w:color w:val="000000"/>
-        </w:rPr>
-        <w:t>)`</w:t>
-      </w:r>
-    </w:p>
-    <w:p>
-      <w:pPr>
-        <w:spacing w:after="0" w:line="240" w:lineRule="auto"/>
-        <w:rPr>
-          <w:rFonts w:ascii="Calibri" w:eastAsia="Times New Roman" w:hAnsi="Calibri" w:cs="Calibri"/>
-          <w:color w:val="000000"/>
-          <w:sz w:val="20"/>
-          <w:szCs w:val="20"/>
-        </w:rPr>
-      </w:pPr>
-      <w:r>
-        <w:rPr>
-          <w:rFonts w:ascii="Calibri" w:eastAsia="Times New Roman" w:hAnsi="Calibri" w:cs="Calibri"/>
-          <w:color w:val="000000"/>
-        </w:rPr>
-        <w:t>Output:</w:t>
-      </w:r>
-    </w:p>
-    <w:p>
-      <w:pPr>
-        <w:spacing w:after="0" w:line="240" w:lineRule="auto"/>
-        <w:rPr>
-          <w:rFonts w:ascii="Calibri" w:eastAsia="Times New Roman" w:hAnsi="Calibri" w:cs="Calibri"/>
-          <w:color w:val="000000"/>
-          <w:sz w:val="20"/>
-          <w:szCs w:val="20"/>
-        </w:rPr>
-      </w:pPr>
-      <w:proofErr w:type="gramStart"/>
-      <w:r>
-        <w:rPr>
-          <w:rFonts w:ascii="Calibri" w:eastAsia="Times New Roman" w:hAnsi="Calibri" w:cs="Calibri"/>
-          <w:color w:val="000000"/>
-        </w:rPr>
-        <w:t>`[</w:t>
-      </w:r>
-      <w:proofErr w:type="gramEnd"/>
-      <w:r>
-        <w:rPr>
-          <w:rFonts w:ascii="Calibri" w:eastAsia="Times New Roman" w:hAnsi="Calibri" w:cs="Calibri"/>
-          <w:color w:val="000000"/>
-        </w:rPr>
-        <w:t>('B', -3.5835189384561104</w:t>
-      </w:r>
-      <w:r>
-        <w:rPr>
-          <w:rFonts w:ascii="Calibri" w:eastAsia="Times New Roman" w:hAnsi="Calibri" w:cs="Calibri"/>
-          <w:color w:val="000000"/>
-          <w:shd w:val="clear" w:color="auto" w:fill="FFFF00"/>
-        </w:rPr>
-        <w:t xml:space="preserve">)]`.     Shouldn’t it be a list of single predictors? In your example, it should include B, C, D, and F each </w:t>
-      </w:r>
-      <w:proofErr w:type="spellStart"/>
-      <w:r>
-        <w:rPr>
-          <w:rFonts w:ascii="Calibri" w:eastAsia="Times New Roman" w:hAnsi="Calibri" w:cs="Calibri"/>
-          <w:color w:val="000000"/>
-          <w:shd w:val="clear" w:color="auto" w:fill="FFFF00"/>
-        </w:rPr>
-        <w:t>separatedly</w:t>
-      </w:r>
-      <w:proofErr w:type="spellEnd"/>
-      <w:r>
-        <w:rPr>
-          <w:rFonts w:ascii="Calibri" w:eastAsia="Times New Roman" w:hAnsi="Calibri" w:cs="Calibri"/>
-          <w:color w:val="000000"/>
-          <w:shd w:val="clear" w:color="auto" w:fill="FFFF00"/>
-        </w:rPr>
-        <w:t>?</w:t>
-      </w:r>
-    </w:p>
-    <w:p>
-      <w:pPr>
-        <w:spacing w:after="0" w:line="240" w:lineRule="auto"/>
-        <w:rPr>
-          <w:rFonts w:ascii="Calibri" w:eastAsia="Times New Roman" w:hAnsi="Calibri" w:cs="Calibri"/>
-          <w:color w:val="000000"/>
-          <w:sz w:val="20"/>
-          <w:szCs w:val="20"/>
-        </w:rPr>
-      </w:pPr>
-      <w:r>
-        <w:rPr>
-          <w:rFonts w:ascii="Calibri" w:eastAsia="Times New Roman" w:hAnsi="Calibri" w:cs="Calibri"/>
-          <w:color w:val="000000"/>
-        </w:rPr>
-        <w:t> </w:t>
-      </w:r>
-    </w:p>
-    <w:p>
-      <w:pPr>
-        <w:spacing w:after="0" w:line="240" w:lineRule="auto"/>
-        <w:rPr>
-          <w:rFonts w:ascii="Calibri" w:eastAsia="Times New Roman" w:hAnsi="Calibri" w:cs="Calibri"/>
-          <w:color w:val="000000"/>
-          <w:sz w:val="20"/>
-          <w:szCs w:val="20"/>
-        </w:rPr>
-      </w:pPr>
-      <w:r>
-        <w:rPr>
-          <w:rFonts w:ascii="Calibri" w:eastAsia="Times New Roman" w:hAnsi="Calibri" w:cs="Calibri"/>
-          <w:color w:val="000000"/>
-        </w:rPr>
-        <w:t xml:space="preserve">### </w:t>
-      </w:r>
-      <w:proofErr w:type="spellStart"/>
-      <w:r>
-        <w:rPr>
-          <w:rFonts w:ascii="Calibri" w:eastAsia="Times New Roman" w:hAnsi="Calibri" w:cs="Calibri"/>
-          <w:color w:val="000000"/>
-        </w:rPr>
-        <w:t>mbilsearch.get_interaction_predictors_score</w:t>
-      </w:r>
-      <w:proofErr w:type="spellEnd"/>
-    </w:p>
-    <w:p>
-      <w:pPr>
-        <w:spacing w:after="0" w:line="240" w:lineRule="auto"/>
-        <w:rPr>
-          <w:rFonts w:ascii="Calibri" w:eastAsia="Times New Roman" w:hAnsi="Calibri" w:cs="Calibri"/>
-          <w:color w:val="000000"/>
-          <w:sz w:val="20"/>
-          <w:szCs w:val="20"/>
-        </w:rPr>
-      </w:pPr>
-      <w:r>
-        <w:rPr>
-          <w:rFonts w:ascii="Calibri" w:eastAsia="Times New Roman" w:hAnsi="Calibri" w:cs="Calibri"/>
-          <w:color w:val="000000"/>
-        </w:rPr>
-        <w:t xml:space="preserve">Parameters: an </w:t>
-      </w:r>
-      <w:proofErr w:type="spellStart"/>
-      <w:r>
-        <w:rPr>
-          <w:rFonts w:ascii="Calibri" w:eastAsia="Times New Roman" w:hAnsi="Calibri" w:cs="Calibri"/>
-          <w:color w:val="000000"/>
-        </w:rPr>
-        <w:t>mbilsearch</w:t>
-      </w:r>
-      <w:proofErr w:type="spellEnd"/>
-      <w:r>
-        <w:rPr>
-          <w:rFonts w:ascii="Calibri" w:eastAsia="Times New Roman" w:hAnsi="Calibri" w:cs="Calibri"/>
-          <w:color w:val="000000"/>
-        </w:rPr>
-        <w:t xml:space="preserve"> object</w:t>
-      </w:r>
-    </w:p>
-    <w:p>
-      <w:pPr>
-        <w:spacing w:after="0" w:line="240" w:lineRule="auto"/>
-        <w:rPr>
-          <w:rFonts w:ascii="Calibri" w:eastAsia="Times New Roman" w:hAnsi="Calibri" w:cs="Calibri"/>
-          <w:color w:val="000000"/>
-          <w:sz w:val="20"/>
-          <w:szCs w:val="20"/>
-        </w:rPr>
-      </w:pPr>
-      <w:r>
-        <w:rPr>
-          <w:rFonts w:ascii="Calibri" w:eastAsia="Times New Roman" w:hAnsi="Calibri" w:cs="Calibri"/>
-          <w:color w:val="000000"/>
-        </w:rPr>
-        <w:t>Return value: a list of the top interactive risk predictors and their corresponding score as a float</w:t>
-      </w:r>
-    </w:p>
-    <w:p>
-      <w:pPr>
-        <w:spacing w:after="0" w:line="240" w:lineRule="auto"/>
-        <w:rPr>
-          <w:rFonts w:ascii="Calibri" w:eastAsia="Times New Roman" w:hAnsi="Calibri" w:cs="Calibri"/>
-          <w:color w:val="000000"/>
-          <w:sz w:val="20"/>
-          <w:szCs w:val="20"/>
-        </w:rPr>
-      </w:pPr>
-      <w:r>
-        <w:rPr>
-          <w:rFonts w:ascii="Calibri" w:eastAsia="Times New Roman" w:hAnsi="Calibri" w:cs="Calibri"/>
-          <w:color w:val="000000"/>
-        </w:rPr>
-        <w:t> </w:t>
-      </w:r>
-    </w:p>
-    <w:p>
-      <w:pPr>
-        <w:spacing w:after="0" w:line="240" w:lineRule="auto"/>
-        <w:rPr>
-          <w:rFonts w:ascii="Calibri" w:eastAsia="Times New Roman" w:hAnsi="Calibri" w:cs="Calibri"/>
-          <w:color w:val="000000"/>
-          <w:sz w:val="20"/>
-          <w:szCs w:val="20"/>
-        </w:rPr>
-      </w:pPr>
-      <w:r>
-        <w:rPr>
-          <w:rFonts w:ascii="Calibri" w:eastAsia="Times New Roman" w:hAnsi="Calibri" w:cs="Calibri"/>
-          <w:color w:val="000000"/>
-        </w:rPr>
-        <w:t>Calculates the score between all interactions of predictors</w:t>
-      </w:r>
-    </w:p>
-    <w:p>
-      <w:pPr>
-        <w:spacing w:after="0" w:line="240" w:lineRule="auto"/>
-        <w:rPr>
-          <w:rFonts w:ascii="Calibri" w:eastAsia="Times New Roman" w:hAnsi="Calibri" w:cs="Calibri"/>
-          <w:color w:val="000000"/>
-          <w:sz w:val="20"/>
-          <w:szCs w:val="20"/>
-        </w:rPr>
-      </w:pPr>
-      <w:r>
-        <w:rPr>
-          <w:rFonts w:ascii="Calibri" w:eastAsia="Times New Roman" w:hAnsi="Calibri" w:cs="Calibri"/>
-          <w:color w:val="000000"/>
-        </w:rPr>
-        <w:t> </w:t>
-      </w:r>
-    </w:p>
-    <w:p>
-      <w:pPr>
-        <w:spacing w:after="0" w:line="240" w:lineRule="auto"/>
-        <w:rPr>
-          <w:rFonts w:ascii="Calibri" w:eastAsia="Times New Roman" w:hAnsi="Calibri" w:cs="Calibri"/>
-          <w:color w:val="000000"/>
-          <w:sz w:val="20"/>
-          <w:szCs w:val="20"/>
-        </w:rPr>
-      </w:pPr>
-      <w:r>
-        <w:rPr>
-          <w:rFonts w:ascii="Calibri" w:eastAsia="Times New Roman" w:hAnsi="Calibri" w:cs="Calibri"/>
-          <w:color w:val="000000"/>
-        </w:rPr>
-        <w:t>Example:</w:t>
-      </w:r>
-    </w:p>
-    <w:p>
-      <w:pPr>
-        <w:spacing w:after="0" w:line="240" w:lineRule="auto"/>
-        <w:rPr>
-          <w:rFonts w:ascii="Calibri" w:eastAsia="Times New Roman" w:hAnsi="Calibri" w:cs="Calibri"/>
-          <w:color w:val="000000"/>
-          <w:sz w:val="20"/>
-          <w:szCs w:val="20"/>
-        </w:rPr>
-      </w:pPr>
-      <w:r>
-        <w:rPr>
-          <w:rFonts w:ascii="Calibri" w:eastAsia="Times New Roman" w:hAnsi="Calibri" w:cs="Calibri"/>
-          <w:color w:val="000000"/>
-        </w:rPr>
-        <w:t xml:space="preserve">When creating an </w:t>
-      </w:r>
-      <w:proofErr w:type="spellStart"/>
-      <w:r>
-        <w:rPr>
-          <w:rFonts w:ascii="Calibri" w:eastAsia="Times New Roman" w:hAnsi="Calibri" w:cs="Calibri"/>
-          <w:color w:val="000000"/>
-        </w:rPr>
-        <w:t>mbilsearch</w:t>
-      </w:r>
-      <w:proofErr w:type="spellEnd"/>
-      <w:r>
-        <w:rPr>
-          <w:rFonts w:ascii="Calibri" w:eastAsia="Times New Roman" w:hAnsi="Calibri" w:cs="Calibri"/>
-          <w:color w:val="000000"/>
-        </w:rPr>
-        <w:t xml:space="preserve"> object the function is called when initializing the variable `</w:t>
-      </w:r>
-      <w:proofErr w:type="spellStart"/>
-      <w:r>
-        <w:rPr>
-          <w:rFonts w:ascii="Calibri" w:eastAsia="Times New Roman" w:hAnsi="Calibri" w:cs="Calibri"/>
-          <w:color w:val="000000"/>
-        </w:rPr>
-        <w:t>interaction_list_score</w:t>
-      </w:r>
-      <w:proofErr w:type="spellEnd"/>
-      <w:r>
-        <w:rPr>
-          <w:rFonts w:ascii="Calibri" w:eastAsia="Times New Roman" w:hAnsi="Calibri" w:cs="Calibri"/>
-          <w:color w:val="000000"/>
-        </w:rPr>
-        <w:t>`</w:t>
-      </w:r>
-    </w:p>
-    <w:p>
-      <w:pPr>
-        <w:spacing w:after="0" w:line="240" w:lineRule="auto"/>
-        <w:rPr>
-          <w:rFonts w:ascii="Calibri" w:eastAsia="Times New Roman" w:hAnsi="Calibri" w:cs="Calibri"/>
-          <w:color w:val="000000"/>
-          <w:sz w:val="20"/>
-          <w:szCs w:val="20"/>
-        </w:rPr>
-      </w:pPr>
-      <w:proofErr w:type="gramStart"/>
-      <w:r>
-        <w:rPr>
-          <w:rFonts w:ascii="Calibri" w:eastAsia="Times New Roman" w:hAnsi="Calibri" w:cs="Calibri"/>
-          <w:color w:val="000000"/>
-        </w:rPr>
-        <w:t>Thus</w:t>
-      </w:r>
-      <w:proofErr w:type="gramEnd"/>
-      <w:r>
-        <w:rPr>
-          <w:rFonts w:ascii="Calibri" w:eastAsia="Times New Roman" w:hAnsi="Calibri" w:cs="Calibri"/>
-          <w:color w:val="000000"/>
-        </w:rPr>
-        <w:t xml:space="preserve"> the variable can be printed as so</w:t>
-      </w:r>
-    </w:p>
-    <w:p>
-      <w:pPr>
-        <w:spacing w:after="0" w:line="240" w:lineRule="auto"/>
-        <w:rPr>
-          <w:rFonts w:ascii="Calibri" w:eastAsia="Times New Roman" w:hAnsi="Calibri" w:cs="Calibri"/>
-          <w:color w:val="000000"/>
-          <w:sz w:val="20"/>
-          <w:szCs w:val="20"/>
-        </w:rPr>
-      </w:pPr>
-      <w:r>
-        <w:rPr>
-          <w:rFonts w:ascii="Calibri" w:eastAsia="Times New Roman" w:hAnsi="Calibri" w:cs="Calibri"/>
-          <w:color w:val="000000"/>
-        </w:rPr>
-        <w:t>`print(</w:t>
-      </w:r>
-      <w:proofErr w:type="spellStart"/>
-      <w:proofErr w:type="gramStart"/>
-      <w:r>
-        <w:rPr>
-          <w:rFonts w:ascii="Calibri" w:eastAsia="Times New Roman" w:hAnsi="Calibri" w:cs="Calibri"/>
-          <w:color w:val="000000"/>
-        </w:rPr>
-        <w:t>mbilsearch.interaction</w:t>
-      </w:r>
-      <w:proofErr w:type="gramEnd"/>
-      <w:r>
-        <w:rPr>
-          <w:rFonts w:ascii="Calibri" w:eastAsia="Times New Roman" w:hAnsi="Calibri" w:cs="Calibri"/>
-          <w:color w:val="000000"/>
-        </w:rPr>
-        <w:t>_list_score</w:t>
-      </w:r>
-      <w:proofErr w:type="spellEnd"/>
-      <w:r>
-        <w:rPr>
-          <w:rFonts w:ascii="Calibri" w:eastAsia="Times New Roman" w:hAnsi="Calibri" w:cs="Calibri"/>
-          <w:color w:val="000000"/>
-        </w:rPr>
-        <w:t>)`</w:t>
-      </w:r>
-    </w:p>
-    <w:p>
-      <w:pPr>
-        <w:spacing w:after="0" w:line="240" w:lineRule="auto"/>
-        <w:rPr>
-          <w:rFonts w:ascii="Calibri" w:eastAsia="Times New Roman" w:hAnsi="Calibri" w:cs="Calibri"/>
-          <w:color w:val="000000"/>
-          <w:sz w:val="20"/>
-          <w:szCs w:val="20"/>
-        </w:rPr>
-      </w:pPr>
-      <w:r>
-        <w:rPr>
-          <w:rFonts w:ascii="Calibri" w:eastAsia="Times New Roman" w:hAnsi="Calibri" w:cs="Calibri"/>
-          <w:color w:val="000000"/>
-        </w:rPr>
-        <w:t>Output:</w:t>
-      </w:r>
-    </w:p>
-    <w:p>
-      <w:pPr>
-        <w:spacing w:after="0" w:line="240" w:lineRule="auto"/>
-        <w:rPr>
-          <w:rFonts w:ascii="Calibri" w:eastAsia="Times New Roman" w:hAnsi="Calibri" w:cs="Calibri"/>
-          <w:color w:val="000000"/>
-          <w:sz w:val="20"/>
-          <w:szCs w:val="20"/>
-        </w:rPr>
-      </w:pPr>
-      <w:proofErr w:type="gramStart"/>
-      <w:r>
-        <w:rPr>
-          <w:rFonts w:ascii="Calibri" w:eastAsia="Times New Roman" w:hAnsi="Calibri" w:cs="Calibri"/>
-          <w:color w:val="000000"/>
-        </w:rPr>
-        <w:t>`[</w:t>
-      </w:r>
-      <w:proofErr w:type="gramEnd"/>
-      <w:r>
-        <w:rPr>
-          <w:rFonts w:ascii="Calibri" w:eastAsia="Times New Roman" w:hAnsi="Calibri" w:cs="Calibri"/>
-          <w:color w:val="000000"/>
-        </w:rPr>
-        <w:t>("['B', 'C']", -3.753417975251508), ("['B', 'F']", -4.158883083359674), ("['C', 'D']", -4.382026634673884), ("['D', 'F']", -4.382026634673884), ("['C', 'F']", -4.85203026391962)]`</w:t>
-      </w:r>
-    </w:p>
-    <w:p>
-      <w:pPr>
-        <w:spacing w:after="0" w:line="240" w:lineRule="auto"/>
-        <w:rPr>
-          <w:rFonts w:ascii="Calibri" w:eastAsia="Times New Roman" w:hAnsi="Calibri" w:cs="Calibri"/>
-          <w:color w:val="000000"/>
-          <w:sz w:val="20"/>
-          <w:szCs w:val="20"/>
-        </w:rPr>
-      </w:pPr>
-      <w:r>
-        <w:rPr>
-          <w:rFonts w:ascii="Calibri" w:eastAsia="Times New Roman" w:hAnsi="Calibri" w:cs="Calibri"/>
-          <w:color w:val="000000"/>
-        </w:rPr>
         <w:t> </w:t>
       </w:r>
     </w:p>
@@ -3117,7 +3289,6 @@
           <w:sz w:val="28"/>
           <w:szCs w:val="28"/>
         </w:rPr>
-        <w:lastRenderedPageBreak/>
         <w:t>Questions from Garrett and Dr. Jiang Answers</w:t>
       </w:r>
     </w:p>
@@ -3200,6 +3371,13 @@
           <w:szCs w:val="24"/>
         </w:rPr>
       </w:pPr>
+      <w:r>
+        <w:rPr>
+          <w:sz w:val="24"/>
+          <w:szCs w:val="24"/>
+        </w:rPr>
+        <w:t xml:space="preserve">We are not trying to define a single score or search functions, rather we try to define a function that generates a list of single predictors, and a function that generates a list of interactive (epistatic or multi-dimensional) predictors, and a function that generates a list of direct and interactive causal predictors. In addition, we will have other assistant (intermediate) score and search functions defined and developed on the way. </w:t>
+      </w:r>
     </w:p>
     <w:p>
       <w:pPr>
@@ -3238,6 +3416,36 @@
           <w:szCs w:val="24"/>
         </w:rPr>
       </w:pPr>
+      <w:proofErr w:type="gramStart"/>
+      <w:r>
+        <w:rPr>
+          <w:sz w:val="24"/>
+          <w:szCs w:val="24"/>
+        </w:rPr>
+        <w:t>Yes</w:t>
+      </w:r>
+      <w:proofErr w:type="gramEnd"/>
+      <w:r>
+        <w:rPr>
+          <w:sz w:val="24"/>
+          <w:szCs w:val="24"/>
+        </w:rPr>
+        <w:t xml:space="preserve"> this order is good with me. I suggest we could do more example. For example, in term of the example datasets, we could use another dataset that is real or close to be real. We could also show example of learning 3-D interactive predictor</w:t>
+      </w:r>
+      <w:r>
+        <w:rPr>
+          <w:sz w:val="24"/>
+          <w:szCs w:val="24"/>
+        </w:rPr>
+        <w:t xml:space="preserve">. You could also compare the results of learning using our interactive risk factors learner and using other traditional methods. </w:t>
+      </w:r>
+      <w:r>
+        <w:rPr>
+          <w:sz w:val="24"/>
+          <w:szCs w:val="24"/>
+        </w:rPr>
+        <w:t xml:space="preserve">I will send you more datasets. </w:t>
+      </w:r>
     </w:p>
     <w:p>
       <w:pPr>
@@ -3266,6 +3474,21 @@
           <w:sz w:val="24"/>
           <w:szCs w:val="24"/>
         </w:rPr>
+        <w:t xml:space="preserve">As general as possible. You can assume that the user does not know much about our work before he/she learns from your readme. You can assume the user is like you when you first start to work on this. </w:t>
+      </w:r>
+    </w:p>
+    <w:p>
+      <w:pPr>
+        <w:rPr>
+          <w:sz w:val="24"/>
+          <w:szCs w:val="24"/>
+        </w:rPr>
+      </w:pPr>
+      <w:r>
+        <w:rPr>
+          <w:sz w:val="24"/>
+          <w:szCs w:val="24"/>
+        </w:rPr>
         <w:t>- How much prior knowledge should I assume?</w:t>
       </w:r>
     </w:p>
@@ -3276,6 +3499,13 @@
           <w:szCs w:val="24"/>
         </w:rPr>
       </w:pPr>
+      <w:r>
+        <w:rPr>
+          <w:sz w:val="24"/>
+          <w:szCs w:val="24"/>
+        </w:rPr>
+        <w:t xml:space="preserve">Not much prior knowledge is required to understand your readme. </w:t>
+      </w:r>
     </w:p>
     <w:p>
       <w:pPr>
@@ -3299,6 +3529,13 @@
           <w:szCs w:val="24"/>
         </w:rPr>
       </w:pPr>
+      <w:r>
+        <w:rPr>
+          <w:sz w:val="24"/>
+          <w:szCs w:val="24"/>
+        </w:rPr>
+        <w:t xml:space="preserve">Garrett thinks it is already answer through our discussions today. </w:t>
+      </w:r>
     </w:p>
     <w:p>
       <w:pPr>
@@ -3313,6 +3550,45 @@
           <w:szCs w:val="24"/>
         </w:rPr>
         <w:t>(Maybe) Any visuals that have already been created available for readme?</w:t>
+      </w:r>
+    </w:p>
+    <w:p>
+      <w:pPr>
+        <w:rPr>
+          <w:sz w:val="24"/>
+          <w:szCs w:val="24"/>
+        </w:rPr>
+      </w:pPr>
+      <w:r>
+        <w:rPr>
+          <w:sz w:val="24"/>
+          <w:szCs w:val="24"/>
+        </w:rPr>
+        <w:lastRenderedPageBreak/>
+        <w:t xml:space="preserve">The figure that I provided is a good example for illustrating </w:t>
+      </w:r>
+      <w:proofErr w:type="spellStart"/>
+      <w:r>
+        <w:rPr>
+          <w:sz w:val="24"/>
+          <w:szCs w:val="24"/>
+        </w:rPr>
+        <w:t>BDeu</w:t>
+      </w:r>
+      <w:proofErr w:type="spellEnd"/>
+      <w:r>
+        <w:rPr>
+          <w:sz w:val="24"/>
+          <w:szCs w:val="24"/>
+        </w:rPr>
+        <w:t xml:space="preserve"> score. Please feel free to generate more figures (visuals) as you feel needed for other functions. I will provide more if I come across more </w:t>
+      </w:r>
+      <w:r>
+        <w:rPr>
+          <w:sz w:val="24"/>
+          <w:szCs w:val="24"/>
+        </w:rPr>
+        <w:t>that I think suitable. Be creative!</w:t>
       </w:r>
     </w:p>
     <w:p>
@@ -3437,6 +3713,15 @@
           <w:szCs w:val="28"/>
         </w:rPr>
         <w:t xml:space="preserve"> for the coming week</w:t>
+      </w:r>
+      <w:r>
+        <w:rPr>
+          <w:b/>
+          <w:bCs/>
+          <w:sz w:val="28"/>
+          <w:szCs w:val="28"/>
+        </w:rPr>
+        <w:t xml:space="preserve"> (the original task assignment for two weeks) </w:t>
       </w:r>
     </w:p>
     <w:p>
@@ -3496,7 +3781,6 @@
           <w:sz w:val="24"/>
           <w:szCs w:val="24"/>
         </w:rPr>
-        <w:lastRenderedPageBreak/>
         <w:t>For each function of the MBIL-</w:t>
       </w:r>
       <w:proofErr w:type="spellStart"/>
@@ -3619,16 +3903,6 @@
     </w:p>
     <w:p>
       <w:pPr>
-        <w:pStyle w:val="ListParagraph"/>
-        <w:rPr>
-          <w:sz w:val="24"/>
-          <w:szCs w:val="24"/>
-        </w:rPr>
-      </w:pPr>
-    </w:p>
-    <w:p>
-      <w:pPr>
-        <w:pStyle w:val="ListParagraph"/>
         <w:rPr>
           <w:sz w:val="24"/>
           <w:szCs w:val="24"/>

--- a/docs/meetingnote2022.12.06.docx
+++ b/docs/meetingnote2022.12.06.docx
@@ -66,16 +66,7 @@
           <w:sz w:val="24"/>
           <w:szCs w:val="24"/>
         </w:rPr>
-        <w:t xml:space="preserve">Xia </w:t>
-      </w:r>
-      <w:proofErr w:type="gramStart"/>
-      <w:r>
-        <w:rPr>
-          <w:rFonts w:cstheme="minorHAnsi"/>
-          <w:sz w:val="24"/>
-          <w:szCs w:val="24"/>
-        </w:rPr>
-        <w:t xml:space="preserve">Jiang, </w:t>
+        <w:t xml:space="preserve">Xia Jiang, </w:t>
       </w:r>
       <w:r>
         <w:rPr>
@@ -84,17 +75,7 @@
           <w:sz w:val="24"/>
           <w:szCs w:val="24"/>
         </w:rPr>
-        <w:t> Garrett</w:t>
-      </w:r>
-      <w:proofErr w:type="gramEnd"/>
-      <w:r>
-        <w:rPr>
-          <w:rFonts w:eastAsia="Times New Roman" w:cstheme="minorHAnsi"/>
-          <w:color w:val="000000"/>
-          <w:sz w:val="24"/>
-          <w:szCs w:val="24"/>
-        </w:rPr>
-        <w:t xml:space="preserve"> Barber</w:t>
+        <w:t> Garrett Barber</w:t>
       </w:r>
     </w:p>
     <w:p>
@@ -1120,7 +1101,6 @@
         <w:t xml:space="preserve"> = </w:t>
       </w:r>
       <w:proofErr w:type="spellStart"/>
-      <w:proofErr w:type="gramStart"/>
       <w:r>
         <w:rPr>
           <w:rFonts w:ascii="Calibri" w:eastAsia="Times New Roman" w:hAnsi="Calibri" w:cs="Calibri"/>
@@ -1129,7 +1109,6 @@
         <w:t>mbilscore.mbilscore</w:t>
       </w:r>
       <w:proofErr w:type="spellEnd"/>
-      <w:proofErr w:type="gramEnd"/>
       <w:r>
         <w:rPr>
           <w:rFonts w:ascii="Calibri" w:eastAsia="Times New Roman" w:hAnsi="Calibri" w:cs="Calibri"/>
@@ -1222,7 +1201,6 @@
         <w:t xml:space="preserve"> = </w:t>
       </w:r>
       <w:proofErr w:type="spellStart"/>
-      <w:proofErr w:type="gramStart"/>
       <w:r>
         <w:rPr>
           <w:rFonts w:ascii="Calibri" w:eastAsia="Times New Roman" w:hAnsi="Calibri" w:cs="Calibri"/>
@@ -1231,7 +1209,6 @@
         <w:t>mbilsearch.mbilsearch</w:t>
       </w:r>
       <w:proofErr w:type="spellEnd"/>
-      <w:proofErr w:type="gramEnd"/>
       <w:r>
         <w:rPr>
           <w:rFonts w:ascii="Calibri" w:eastAsia="Times New Roman" w:hAnsi="Calibri" w:cs="Calibri"/>
@@ -1441,17 +1418,8 @@
           <w:rFonts w:ascii="Calibri" w:eastAsia="Times New Roman" w:hAnsi="Calibri" w:cs="Calibri"/>
           <w:color w:val="000000"/>
         </w:rPr>
-        <w:t xml:space="preserve">                                           target = </w:t>
-      </w:r>
-      <w:proofErr w:type="gramStart"/>
-      <w:r>
-        <w:rPr>
-          <w:rFonts w:ascii="Calibri" w:eastAsia="Times New Roman" w:hAnsi="Calibri" w:cs="Calibri"/>
-          <w:color w:val="000000"/>
-        </w:rPr>
-        <w:t>target)`</w:t>
-      </w:r>
-      <w:proofErr w:type="gramEnd"/>
+        <w:t>                                           target = target)`</w:t>
+      </w:r>
     </w:p>
     <w:p>
       <w:pPr>
@@ -1559,21 +1527,12 @@
         <w:t xml:space="preserve">### </w:t>
       </w:r>
       <w:proofErr w:type="spellStart"/>
-      <w:proofErr w:type="gramStart"/>
-      <w:r>
-        <w:rPr>
-          <w:rFonts w:ascii="Calibri" w:eastAsia="Times New Roman" w:hAnsi="Calibri" w:cs="Calibri"/>
-          <w:color w:val="000000"/>
-        </w:rPr>
-        <w:t>mbilscore.calculate</w:t>
-      </w:r>
-      <w:proofErr w:type="gramEnd"/>
-      <w:r>
-        <w:rPr>
-          <w:rFonts w:ascii="Calibri" w:eastAsia="Times New Roman" w:hAnsi="Calibri" w:cs="Calibri"/>
-          <w:color w:val="000000"/>
-        </w:rPr>
-        <w:t>_score</w:t>
+      <w:r>
+        <w:rPr>
+          <w:rFonts w:ascii="Calibri" w:eastAsia="Times New Roman" w:hAnsi="Calibri" w:cs="Calibri"/>
+          <w:color w:val="000000"/>
+        </w:rPr>
+        <w:t>mbilscore.calculate_score</w:t>
       </w:r>
       <w:proofErr w:type="spellEnd"/>
     </w:p>
@@ -1703,23 +1662,7 @@
           <w:rFonts w:ascii="Calibri" w:eastAsia="Times New Roman" w:hAnsi="Calibri" w:cs="Calibri"/>
           <w:color w:val="000000"/>
         </w:rPr>
-        <w:t xml:space="preserve"> score for all possible subsets (maybe </w:t>
-      </w:r>
-      <w:proofErr w:type="gramStart"/>
-      <w:r>
-        <w:rPr>
-          <w:rFonts w:ascii="Calibri" w:eastAsia="Times New Roman" w:hAnsi="Calibri" w:cs="Calibri"/>
-          <w:color w:val="000000"/>
-        </w:rPr>
-        <w:t>P(</w:t>
-      </w:r>
-      <w:proofErr w:type="gramEnd"/>
-      <w:r>
-        <w:rPr>
-          <w:rFonts w:ascii="Calibri" w:eastAsia="Times New Roman" w:hAnsi="Calibri" w:cs="Calibri"/>
-          <w:color w:val="000000"/>
-        </w:rPr>
-        <w:t>data | DAG))</w:t>
+        <w:t xml:space="preserve"> score for all possible subsets (maybe P(data | DAG))</w:t>
       </w:r>
     </w:p>
     <w:p>
@@ -1833,23 +1776,7 @@
           <w:rFonts w:ascii="Calibri" w:eastAsia="Times New Roman" w:hAnsi="Calibri" w:cs="Calibri"/>
           <w:color w:val="000000"/>
         </w:rPr>
-        <w:t>score_test_</w:t>
-      </w:r>
-      <w:proofErr w:type="gramStart"/>
-      <w:r>
-        <w:rPr>
-          <w:rFonts w:ascii="Calibri" w:eastAsia="Times New Roman" w:hAnsi="Calibri" w:cs="Calibri"/>
-          <w:color w:val="000000"/>
-        </w:rPr>
-        <w:t>obj.calculate</w:t>
-      </w:r>
-      <w:proofErr w:type="gramEnd"/>
-      <w:r>
-        <w:rPr>
-          <w:rFonts w:ascii="Calibri" w:eastAsia="Times New Roman" w:hAnsi="Calibri" w:cs="Calibri"/>
-          <w:color w:val="000000"/>
-        </w:rPr>
-        <w:t>_score</w:t>
+        <w:t>score_test_obj.calculate_score</w:t>
       </w:r>
       <w:proofErr w:type="spellEnd"/>
       <w:r>
@@ -1948,21 +1875,12 @@
           <w:szCs w:val="20"/>
         </w:rPr>
       </w:pPr>
-      <w:proofErr w:type="gramStart"/>
-      <w:r>
-        <w:rPr>
-          <w:rFonts w:ascii="Calibri" w:eastAsia="Times New Roman" w:hAnsi="Calibri" w:cs="Calibri"/>
-          <w:color w:val="000000"/>
-        </w:rPr>
-        <w:t>`[</w:t>
-      </w:r>
-      <w:proofErr w:type="gramEnd"/>
-      <w:r>
-        <w:rPr>
-          <w:rFonts w:ascii="Calibri" w:eastAsia="Times New Roman" w:hAnsi="Calibri" w:cs="Calibri"/>
-          <w:color w:val="000000"/>
-        </w:rPr>
-        <w:t>("['B', 'C']", -3.753417975251508), ("['B', 'F']", -4.158883083359674), ("['B', 'D']", -4.382026634673884), ("['C', 'D']", -4.382026634673884), ("['D', 'F']", -4.382026634673884), ("['C', 'F']", -4.85203026391962)]`</w:t>
+      <w:r>
+        <w:rPr>
+          <w:rFonts w:ascii="Calibri" w:eastAsia="Times New Roman" w:hAnsi="Calibri" w:cs="Calibri"/>
+          <w:color w:val="000000"/>
+        </w:rPr>
+        <w:t>`[("['B', 'C']", -3.753417975251508), ("['B', 'F']", -4.158883083359674), ("['B', 'D']", -4.382026634673884), ("['C', 'D']", -4.382026634673884), ("['D', 'F']", -4.382026634673884), ("['C', 'F']", -4.85203026391962)]`</w:t>
       </w:r>
     </w:p>
     <w:p>
@@ -2019,21 +1937,12 @@
         <w:t xml:space="preserve">### </w:t>
       </w:r>
       <w:proofErr w:type="spellStart"/>
-      <w:proofErr w:type="gramStart"/>
-      <w:r>
-        <w:rPr>
-          <w:rFonts w:ascii="Calibri" w:eastAsia="Times New Roman" w:hAnsi="Calibri" w:cs="Calibri"/>
-          <w:color w:val="000000"/>
-        </w:rPr>
-        <w:t>mbilscore.calculate</w:t>
-      </w:r>
-      <w:proofErr w:type="gramEnd"/>
-      <w:r>
-        <w:rPr>
-          <w:rFonts w:ascii="Calibri" w:eastAsia="Times New Roman" w:hAnsi="Calibri" w:cs="Calibri"/>
-          <w:color w:val="000000"/>
-        </w:rPr>
-        <w:t>_information_gain</w:t>
+      <w:r>
+        <w:rPr>
+          <w:rFonts w:ascii="Calibri" w:eastAsia="Times New Roman" w:hAnsi="Calibri" w:cs="Calibri"/>
+          <w:color w:val="000000"/>
+        </w:rPr>
+        <w:t>mbilscore.calculate_information_gain</w:t>
       </w:r>
       <w:proofErr w:type="spellEnd"/>
     </w:p>
@@ -2278,23 +2187,7 @@
           <w:rFonts w:ascii="Calibri" w:eastAsia="Times New Roman" w:hAnsi="Calibri" w:cs="Calibri"/>
           <w:color w:val="000000"/>
         </w:rPr>
-        <w:t>score_test_</w:t>
-      </w:r>
-      <w:proofErr w:type="gramStart"/>
-      <w:r>
-        <w:rPr>
-          <w:rFonts w:ascii="Calibri" w:eastAsia="Times New Roman" w:hAnsi="Calibri" w:cs="Calibri"/>
-          <w:color w:val="000000"/>
-        </w:rPr>
-        <w:t>obj.calculate</w:t>
-      </w:r>
-      <w:proofErr w:type="gramEnd"/>
-      <w:r>
-        <w:rPr>
-          <w:rFonts w:ascii="Calibri" w:eastAsia="Times New Roman" w:hAnsi="Calibri" w:cs="Calibri"/>
-          <w:color w:val="000000"/>
-        </w:rPr>
-        <w:t>_information_gain</w:t>
+        <w:t>score_test_obj.calculate_information_gain</w:t>
       </w:r>
       <w:proofErr w:type="spellEnd"/>
       <w:r>
@@ -2388,15 +2281,7 @@
           <w:rFonts w:ascii="Calibri" w:eastAsia="Times New Roman" w:hAnsi="Calibri" w:cs="Calibri"/>
           <w:color w:val="000000"/>
         </w:rPr>
-        <w:t>ig_</w:t>
-      </w:r>
-      <w:proofErr w:type="gramStart"/>
-      <w:r>
-        <w:rPr>
-          <w:rFonts w:ascii="Calibri" w:eastAsia="Times New Roman" w:hAnsi="Calibri" w:cs="Calibri"/>
-          <w:color w:val="000000"/>
-        </w:rPr>
-        <w:t>scores</w:t>
+        <w:t>ig_scores</w:t>
       </w:r>
       <w:proofErr w:type="spellEnd"/>
       <w:r>
@@ -2406,7 +2291,6 @@
         </w:rPr>
         <w:t>)`</w:t>
       </w:r>
-      <w:proofErr w:type="gramEnd"/>
     </w:p>
     <w:p>
       <w:pPr>
@@ -2436,21 +2320,12 @@
           <w:szCs w:val="20"/>
         </w:rPr>
       </w:pPr>
-      <w:proofErr w:type="gramStart"/>
-      <w:r>
-        <w:rPr>
-          <w:rFonts w:ascii="Calibri" w:eastAsia="Times New Roman" w:hAnsi="Calibri" w:cs="Calibri"/>
-          <w:color w:val="000000"/>
-        </w:rPr>
-        <w:t>`[</w:t>
-      </w:r>
-      <w:proofErr w:type="gramEnd"/>
-      <w:r>
-        <w:rPr>
-          <w:rFonts w:ascii="Calibri" w:eastAsia="Times New Roman" w:hAnsi="Calibri" w:cs="Calibri"/>
-          <w:color w:val="000000"/>
-        </w:rPr>
-        <w:t>("['D', 'F']", 0.5709505944546686), ("['B', 'C']", 0.5709505944546684), ("['B', 'F']", 0.5709505944546684), ("['C', 'D']", 0.5709505944546684), ("['B', 'D']", 0.4199730940219749), ("['C', 'F']", 0.17095059445466854)]`</w:t>
+      <w:r>
+        <w:rPr>
+          <w:rFonts w:ascii="Calibri" w:eastAsia="Times New Roman" w:hAnsi="Calibri" w:cs="Calibri"/>
+          <w:color w:val="000000"/>
+        </w:rPr>
+        <w:t>`[("['D', 'F']", 0.5709505944546686), ("['B', 'C']", 0.5709505944546684), ("['B', 'F']", 0.5709505944546684), ("['C', 'D']", 0.5709505944546684), ("['B', 'D']", 0.4199730940219749), ("['C', 'F']", 0.17095059445466854)]`</w:t>
       </w:r>
     </w:p>
     <w:p>
@@ -2752,21 +2627,12 @@
           <w:szCs w:val="20"/>
         </w:rPr>
       </w:pPr>
-      <w:proofErr w:type="gramStart"/>
-      <w:r>
-        <w:rPr>
-          <w:rFonts w:ascii="Calibri" w:eastAsia="Times New Roman" w:hAnsi="Calibri" w:cs="Calibri"/>
-          <w:color w:val="000000"/>
-        </w:rPr>
-        <w:t>Thus</w:t>
-      </w:r>
-      <w:proofErr w:type="gramEnd"/>
-      <w:r>
-        <w:rPr>
-          <w:rFonts w:ascii="Calibri" w:eastAsia="Times New Roman" w:hAnsi="Calibri" w:cs="Calibri"/>
-          <w:color w:val="000000"/>
-        </w:rPr>
-        <w:t xml:space="preserve"> the variable can be printed as so</w:t>
+      <w:r>
+        <w:rPr>
+          <w:rFonts w:ascii="Calibri" w:eastAsia="Times New Roman" w:hAnsi="Calibri" w:cs="Calibri"/>
+          <w:color w:val="000000"/>
+        </w:rPr>
+        <w:t>Thus the variable can be printed as so</w:t>
       </w:r>
     </w:p>
     <w:p>
@@ -2792,23 +2658,7 @@
           <w:rFonts w:ascii="Calibri" w:eastAsia="Times New Roman" w:hAnsi="Calibri" w:cs="Calibri"/>
           <w:color w:val="000000"/>
         </w:rPr>
-        <w:t>search_test_</w:t>
-      </w:r>
-      <w:proofErr w:type="gramStart"/>
-      <w:r>
-        <w:rPr>
-          <w:rFonts w:ascii="Calibri" w:eastAsia="Times New Roman" w:hAnsi="Calibri" w:cs="Calibri"/>
-          <w:color w:val="000000"/>
-        </w:rPr>
-        <w:t>object.single</w:t>
-      </w:r>
-      <w:proofErr w:type="gramEnd"/>
-      <w:r>
-        <w:rPr>
-          <w:rFonts w:ascii="Calibri" w:eastAsia="Times New Roman" w:hAnsi="Calibri" w:cs="Calibri"/>
-          <w:color w:val="000000"/>
-        </w:rPr>
-        <w:t>_list_score</w:t>
+        <w:t>search_test_object.single_list_score</w:t>
       </w:r>
       <w:proofErr w:type="spellEnd"/>
       <w:r>
@@ -2847,21 +2697,12 @@
           <w:szCs w:val="20"/>
         </w:rPr>
       </w:pPr>
-      <w:proofErr w:type="gramStart"/>
-      <w:r>
-        <w:rPr>
-          <w:rFonts w:ascii="Calibri" w:eastAsia="Times New Roman" w:hAnsi="Calibri" w:cs="Calibri"/>
-          <w:color w:val="000000"/>
-        </w:rPr>
-        <w:t>`[</w:t>
-      </w:r>
-      <w:proofErr w:type="gramEnd"/>
-      <w:r>
-        <w:rPr>
-          <w:rFonts w:ascii="Calibri" w:eastAsia="Times New Roman" w:hAnsi="Calibri" w:cs="Calibri"/>
-          <w:color w:val="000000"/>
-        </w:rPr>
-        <w:t>('B', -3.5835189384561104</w:t>
+      <w:r>
+        <w:rPr>
+          <w:rFonts w:ascii="Calibri" w:eastAsia="Times New Roman" w:hAnsi="Calibri" w:cs="Calibri"/>
+          <w:color w:val="000000"/>
+        </w:rPr>
+        <w:t>`[('B', -3.5835189384561104</w:t>
       </w:r>
       <w:r>
         <w:rPr>
@@ -3119,21 +2960,12 @@
           <w:szCs w:val="20"/>
         </w:rPr>
       </w:pPr>
-      <w:proofErr w:type="gramStart"/>
-      <w:r>
-        <w:rPr>
-          <w:rFonts w:ascii="Calibri" w:eastAsia="Times New Roman" w:hAnsi="Calibri" w:cs="Calibri"/>
-          <w:color w:val="000000"/>
-        </w:rPr>
-        <w:t>Thus</w:t>
-      </w:r>
-      <w:proofErr w:type="gramEnd"/>
-      <w:r>
-        <w:rPr>
-          <w:rFonts w:ascii="Calibri" w:eastAsia="Times New Roman" w:hAnsi="Calibri" w:cs="Calibri"/>
-          <w:color w:val="000000"/>
-        </w:rPr>
-        <w:t xml:space="preserve"> the variable can be printed as so</w:t>
+      <w:r>
+        <w:rPr>
+          <w:rFonts w:ascii="Calibri" w:eastAsia="Times New Roman" w:hAnsi="Calibri" w:cs="Calibri"/>
+          <w:color w:val="000000"/>
+        </w:rPr>
+        <w:t>Thus the variable can be printed as so</w:t>
       </w:r>
     </w:p>
     <w:p>
@@ -3154,21 +2986,12 @@
         <w:t>`print(</w:t>
       </w:r>
       <w:proofErr w:type="spellStart"/>
-      <w:proofErr w:type="gramStart"/>
-      <w:r>
-        <w:rPr>
-          <w:rFonts w:ascii="Calibri" w:eastAsia="Times New Roman" w:hAnsi="Calibri" w:cs="Calibri"/>
-          <w:color w:val="000000"/>
-        </w:rPr>
-        <w:t>mbilsearch.interaction</w:t>
-      </w:r>
-      <w:proofErr w:type="gramEnd"/>
-      <w:r>
-        <w:rPr>
-          <w:rFonts w:ascii="Calibri" w:eastAsia="Times New Roman" w:hAnsi="Calibri" w:cs="Calibri"/>
-          <w:color w:val="000000"/>
-        </w:rPr>
-        <w:t>_list_score</w:t>
+      <w:r>
+        <w:rPr>
+          <w:rFonts w:ascii="Calibri" w:eastAsia="Times New Roman" w:hAnsi="Calibri" w:cs="Calibri"/>
+          <w:color w:val="000000"/>
+        </w:rPr>
+        <w:t>mbilsearch.interaction_list_score</w:t>
       </w:r>
       <w:proofErr w:type="spellEnd"/>
       <w:r>
@@ -3207,21 +3030,12 @@
           <w:szCs w:val="20"/>
         </w:rPr>
       </w:pPr>
-      <w:proofErr w:type="gramStart"/>
-      <w:r>
-        <w:rPr>
-          <w:rFonts w:ascii="Calibri" w:eastAsia="Times New Roman" w:hAnsi="Calibri" w:cs="Calibri"/>
-          <w:color w:val="000000"/>
-        </w:rPr>
-        <w:t>`[</w:t>
-      </w:r>
-      <w:proofErr w:type="gramEnd"/>
-      <w:r>
-        <w:rPr>
-          <w:rFonts w:ascii="Calibri" w:eastAsia="Times New Roman" w:hAnsi="Calibri" w:cs="Calibri"/>
-          <w:color w:val="000000"/>
-        </w:rPr>
-        <w:t>("['B', 'C']", -3.753417975251508), ("['B', 'F']", -4.158883083359674), ("['C', 'D']", -4.382026634673884), ("['D', 'F']", -4.382026634673884), ("['C', 'F']", -4.85203026391962)]`</w:t>
+      <w:r>
+        <w:rPr>
+          <w:rFonts w:ascii="Calibri" w:eastAsia="Times New Roman" w:hAnsi="Calibri" w:cs="Calibri"/>
+          <w:color w:val="000000"/>
+        </w:rPr>
+        <w:t>`[("['B', 'C']", -3.753417975251508), ("['B', 'F']", -4.158883083359674), ("['C', 'D']", -4.382026634673884), ("['D', 'F']", -4.382026634673884), ("['C', 'F']", -4.85203026391962)]`</w:t>
       </w:r>
     </w:p>
     <w:p>
@@ -3376,7 +3190,35 @@
           <w:sz w:val="24"/>
           <w:szCs w:val="24"/>
         </w:rPr>
-        <w:t xml:space="preserve">We are not trying to define a single score or search functions, rather we try to define a function that generates a list of single predictors, and a function that generates a list of interactive (epistatic or multi-dimensional) predictors, and a function that generates a list of direct and interactive causal predictors. In addition, we will have other assistant (intermediate) score and search functions defined and developed on the way. </w:t>
+        <w:t>We are not trying to define single score or search functions, rather we try to define a function that generates a list of single predictors, and a function that generates a list of interactive (epistatic or multi-dimensional) predictors, and a function that generates a list of direct and interactive causal predictors.</w:t>
+      </w:r>
+      <w:r>
+        <w:rPr>
+          <w:sz w:val="24"/>
+          <w:szCs w:val="24"/>
+        </w:rPr>
+        <w:t xml:space="preserve"> If we don’t have these functions in our current python version, we will need to add them. If we do, we could just rename them to reflect closely what they are doing. </w:t>
+      </w:r>
+      <w:r>
+        <w:rPr>
+          <w:sz w:val="24"/>
+          <w:szCs w:val="24"/>
+        </w:rPr>
+        <w:t xml:space="preserve"> In addition, we will have other assistant (intermediate) score and search functions defined and developed </w:t>
+      </w:r>
+      <w:r>
+        <w:rPr>
+          <w:sz w:val="24"/>
+          <w:szCs w:val="24"/>
+        </w:rPr>
+        <w:t>along</w:t>
+      </w:r>
+      <w:r>
+        <w:rPr>
+          <w:sz w:val="24"/>
+          <w:szCs w:val="24"/>
+        </w:rPr>
+        <w:t xml:space="preserve"> the way. </w:t>
       </w:r>
     </w:p>
     <w:p>
@@ -3416,21 +3258,40 @@
           <w:szCs w:val="24"/>
         </w:rPr>
       </w:pPr>
-      <w:proofErr w:type="gramStart"/>
-      <w:r>
-        <w:rPr>
-          <w:sz w:val="24"/>
-          <w:szCs w:val="24"/>
-        </w:rPr>
-        <w:t>Yes</w:t>
-      </w:r>
-      <w:proofErr w:type="gramEnd"/>
-      <w:r>
-        <w:rPr>
-          <w:sz w:val="24"/>
-          <w:szCs w:val="24"/>
-        </w:rPr>
-        <w:t xml:space="preserve"> this order is good with me. I suggest we could do more example. For example, in term of the example datasets, we could use another dataset that is real or close to be real. We could also show example of learning 3-D interactive predictor</w:t>
+      <w:r>
+        <w:rPr>
+          <w:sz w:val="24"/>
+          <w:szCs w:val="24"/>
+        </w:rPr>
+        <w:t>Yes this order is good with me. I suggest we could do more example</w:t>
+      </w:r>
+      <w:r>
+        <w:rPr>
+          <w:sz w:val="24"/>
+          <w:szCs w:val="24"/>
+        </w:rPr>
+        <w:t>s</w:t>
+      </w:r>
+      <w:r>
+        <w:rPr>
+          <w:sz w:val="24"/>
+          <w:szCs w:val="24"/>
+        </w:rPr>
+        <w:t xml:space="preserve">. For example, in term of the example datasets, we could use another dataset that is real </w:t>
+      </w:r>
+      <w:r>
+        <w:rPr>
+          <w:sz w:val="24"/>
+          <w:szCs w:val="24"/>
+        </w:rPr>
+        <w:t>and/or simulated</w:t>
+      </w:r>
+      <w:r>
+        <w:rPr>
+          <w:sz w:val="24"/>
+          <w:szCs w:val="24"/>
+        </w:rPr>
+        <w:t>. We could also show example of learning 3-D interactive predictor</w:t>
       </w:r>
       <w:r>
         <w:rPr>
@@ -3444,7 +3305,30 @@
           <w:sz w:val="24"/>
           <w:szCs w:val="24"/>
         </w:rPr>
-        <w:t xml:space="preserve">I will send you more datasets. </w:t>
+        <w:t>I will send you more datasets</w:t>
+      </w:r>
+      <w:r>
+        <w:rPr>
+          <w:sz w:val="24"/>
+          <w:szCs w:val="24"/>
+        </w:rPr>
+        <w:t xml:space="preserve"> (done! There is a real dataset and a simulated dataset now in the </w:t>
+      </w:r>
+      <w:proofErr w:type="spellStart"/>
+      <w:r>
+        <w:rPr>
+          <w:sz w:val="24"/>
+          <w:szCs w:val="24"/>
+        </w:rPr>
+        <w:t>github</w:t>
+      </w:r>
+      <w:proofErr w:type="spellEnd"/>
+      <w:r>
+        <w:rPr>
+          <w:sz w:val="24"/>
+          <w:szCs w:val="24"/>
+        </w:rPr>
+        <w:t xml:space="preserve"> repo). </w:t>
       </w:r>
     </w:p>
     <w:p>
@@ -3549,6 +3433,7 @@
           <w:sz w:val="24"/>
           <w:szCs w:val="24"/>
         </w:rPr>
+        <w:lastRenderedPageBreak/>
         <w:t>(Maybe) Any visuals that have already been created available for readme?</w:t>
       </w:r>
     </w:p>
@@ -3564,7 +3449,6 @@
           <w:sz w:val="24"/>
           <w:szCs w:val="24"/>
         </w:rPr>
-        <w:lastRenderedPageBreak/>
         <w:t xml:space="preserve">The figure that I provided is a good example for illustrating </w:t>
       </w:r>
       <w:proofErr w:type="spellStart"/>
